--- a/Docs/5892_Батухтин_орсапр_вилка_ТЗ.docx
+++ b/Docs/5892_Батухтин_орсапр_вилка_ТЗ.docx
@@ -1,6 +1,6 @@
 
 <file path=word/document.xml><?xml version="1.0" encoding="utf-8"?>
-<w:document xmlns:wpc="http://schemas.microsoft.com/office/word/2010/wordprocessingCanvas" xmlns:mc="http://schemas.openxmlformats.org/markup-compatibility/2006" xmlns:o="urn:schemas-microsoft-com:office:office" xmlns:r="http://schemas.openxmlformats.org/officeDocument/2006/relationships" xmlns:m="http://schemas.openxmlformats.org/officeDocument/2006/math" xmlns:v="urn:schemas-microsoft-com:vml" xmlns:wp14="http://schemas.microsoft.com/office/word/2010/wordprocessingDrawing" xmlns:wp="http://schemas.openxmlformats.org/drawingml/2006/wordprocessingDrawing" xmlns:w10="urn:schemas-microsoft-com:office:word" xmlns:w="http://schemas.openxmlformats.org/wordprocessingml/2006/main" xmlns:w14="http://schemas.microsoft.com/office/word/2010/wordml" xmlns:wpg="http://schemas.microsoft.com/office/word/2010/wordprocessingGroup" xmlns:wpi="http://schemas.microsoft.com/office/word/2010/wordprocessingInk" xmlns:wne="http://schemas.microsoft.com/office/word/2006/wordml" xmlns:wps="http://schemas.microsoft.com/office/word/2010/wordprocessingShape" mc:Ignorable="w14 wp14">
+<w:document xmlns:wpc="http://schemas.microsoft.com/office/word/2010/wordprocessingCanvas" xmlns:cx="http://schemas.microsoft.com/office/drawing/2014/chartex" xmlns:cx1="http://schemas.microsoft.com/office/drawing/2015/9/8/chartex" xmlns:mc="http://schemas.openxmlformats.org/markup-compatibility/2006" xmlns:o="urn:schemas-microsoft-com:office:office" xmlns:r="http://schemas.openxmlformats.org/officeDocument/2006/relationships" xmlns:m="http://schemas.openxmlformats.org/officeDocument/2006/math" xmlns:v="urn:schemas-microsoft-com:vml" xmlns:wp14="http://schemas.microsoft.com/office/word/2010/wordprocessingDrawing" xmlns:wp="http://schemas.openxmlformats.org/drawingml/2006/wordprocessingDrawing" xmlns:w10="urn:schemas-microsoft-com:office:word" xmlns:w="http://schemas.openxmlformats.org/wordprocessingml/2006/main" xmlns:w14="http://schemas.microsoft.com/office/word/2010/wordml" xmlns:w15="http://schemas.microsoft.com/office/word/2012/wordml" xmlns:w16se="http://schemas.microsoft.com/office/word/2015/wordml/symex" xmlns:wpg="http://schemas.microsoft.com/office/word/2010/wordprocessingGroup" xmlns:wpi="http://schemas.microsoft.com/office/word/2010/wordprocessingInk" xmlns:wne="http://schemas.microsoft.com/office/word/2006/wordml" xmlns:wps="http://schemas.microsoft.com/office/word/2010/wordprocessingShape" mc:Ignorable="w14 w15 w16se wp14">
   <w:body>
     <w:p>
       <w:pPr>
@@ -8,8 +8,6 @@
         <w:ind w:firstLine="426"/>
         <w:jc w:val="center"/>
       </w:pPr>
-      <w:bookmarkStart w:id="0" w:name="_GoBack"/>
-      <w:bookmarkEnd w:id="0"/>
       <w:r>
         <w:t>Министерство науки и высшего образования Российской Федерации</w:t>
       </w:r>
@@ -97,15 +95,7 @@
           <w:sz w:val="28"/>
           <w:szCs w:val="28"/>
         </w:rPr>
-        <w:t>Выдано: студенту группы 589-2</w:t>
-      </w:r>
-      <w:r>
-        <w:rPr>
-          <w:rFonts w:ascii="Times New Roman" w:hAnsi="Times New Roman"/>
-          <w:sz w:val="28"/>
-          <w:szCs w:val="28"/>
-        </w:rPr>
-        <w:t xml:space="preserve"> </w:t>
+        <w:t xml:space="preserve">Выдано: студенту группы 589-2 </w:t>
       </w:r>
       <w:proofErr w:type="spellStart"/>
       <w:r>
@@ -148,31 +138,7 @@
           <w:sz w:val="28"/>
           <w:szCs w:val="28"/>
         </w:rPr>
-        <w:t>Тема: разр</w:t>
-      </w:r>
-      <w:r>
-        <w:rPr>
-          <w:rFonts w:ascii="Times New Roman" w:hAnsi="Times New Roman"/>
-          <w:sz w:val="28"/>
-          <w:szCs w:val="28"/>
-        </w:rPr>
-        <w:t>аботка плагина “Столовая вилка</w:t>
-      </w:r>
-      <w:r>
-        <w:rPr>
-          <w:rFonts w:ascii="Times New Roman" w:hAnsi="Times New Roman"/>
-          <w:sz w:val="28"/>
-          <w:szCs w:val="28"/>
-        </w:rPr>
-        <w:t xml:space="preserve">” для САПР </w:t>
-      </w:r>
-      <w:r>
-        <w:rPr>
-          <w:rFonts w:ascii="Times New Roman" w:hAnsi="Times New Roman"/>
-          <w:sz w:val="28"/>
-          <w:szCs w:val="28"/>
-        </w:rPr>
-        <w:t>КОМПАС-3</w:t>
+        <w:t>Тема: разработка плагина “Столовая вилка” для САПР КОМПАС-3</w:t>
       </w:r>
       <w:r>
         <w:rPr>
@@ -578,6 +544,7 @@
         <w:pStyle w:val="a3"/>
         <w:ind w:firstLine="851"/>
       </w:pPr>
+      <w:commentRangeStart w:id="0"/>
       <w:r>
         <w:t xml:space="preserve">– </w:t>
       </w:r>
@@ -624,6 +591,14 @@
       </w:r>
       <w:r>
         <w:t>.</w:t>
+      </w:r>
+      <w:commentRangeEnd w:id="0"/>
+      <w:r>
+        <w:rPr>
+          <w:rStyle w:val="a7"/>
+          <w:rFonts w:cs="Times New Roman"/>
+        </w:rPr>
+        <w:commentReference w:id="0"/>
       </w:r>
     </w:p>
     <w:p>
@@ -673,7 +648,7 @@
           <w:lang w:eastAsia="ru-RU"/>
         </w:rPr>
         <w:drawing>
-          <wp:inline distT="0" distB="0" distL="0" distR="0" wp14:anchorId="2426A053" wp14:editId="24FED38C">
+          <wp:inline distT="0" distB="0" distL="0" distR="0" wp14:anchorId="6A333869" wp14:editId="4A07F4BA">
             <wp:extent cx="3276600" cy="2064234"/>
             <wp:effectExtent l="0" t="0" r="0" b="0"/>
             <wp:docPr id="1" name="Рисунок 1"/>
@@ -688,7 +663,7 @@
                     <pic:cNvPicPr/>
                   </pic:nvPicPr>
                   <pic:blipFill>
-                    <a:blip r:embed="rId7"/>
+                    <a:blip r:embed="rId8"/>
                     <a:stretch>
                       <a:fillRect/>
                     </a:stretch>
@@ -732,13 +707,14 @@
         <w:pStyle w:val="a3"/>
         <w:jc w:val="center"/>
       </w:pPr>
+      <w:commentRangeStart w:id="1"/>
       <w:r>
         <w:rPr>
           <w:noProof/>
           <w:lang w:eastAsia="ru-RU"/>
         </w:rPr>
         <w:drawing>
-          <wp:inline distT="0" distB="0" distL="0" distR="0" wp14:anchorId="0A622212" wp14:editId="3237DC62">
+          <wp:inline distT="0" distB="0" distL="0" distR="0" wp14:anchorId="112D93C2" wp14:editId="1C8A4229">
             <wp:extent cx="1323975" cy="4064655"/>
             <wp:effectExtent l="1270" t="0" r="0" b="0"/>
             <wp:docPr id="2" name="Рисунок 2"/>
@@ -753,7 +729,7 @@
                     <pic:cNvPicPr/>
                   </pic:nvPicPr>
                   <pic:blipFill>
-                    <a:blip r:embed="rId8"/>
+                    <a:blip r:embed="rId9"/>
                     <a:stretch>
                       <a:fillRect/>
                     </a:stretch>
@@ -773,6 +749,14 @@
           </wp:inline>
         </w:drawing>
       </w:r>
+      <w:commentRangeEnd w:id="1"/>
+      <w:r>
+        <w:rPr>
+          <w:rStyle w:val="a7"/>
+          <w:rFonts w:cs="Times New Roman"/>
+        </w:rPr>
+        <w:commentReference w:id="1"/>
+      </w:r>
     </w:p>
     <w:p>
       <w:pPr>
@@ -857,12 +841,20 @@
       <w:pPr>
         <w:ind w:firstLine="708"/>
       </w:pPr>
+      <w:commentRangeStart w:id="2"/>
       <w:r>
         <w:t xml:space="preserve">Длина ручки </w:t>
       </w:r>
       <w:r>
         <w:t>должна составлять примерно от 2/3 до 1/2 общей длины вилки. Ширина ручки не должна быть больше ширины вилки.</w:t>
       </w:r>
+      <w:commentRangeEnd w:id="2"/>
+      <w:r>
+        <w:rPr>
+          <w:rStyle w:val="a7"/>
+        </w:rPr>
+        <w:commentReference w:id="2"/>
+      </w:r>
     </w:p>
     <w:p>
       <w:pPr>
@@ -880,7 +872,13 @@
         <w:t>Программа предназначена для автоматизации моделирован</w:t>
       </w:r>
       <w:r>
-        <w:t>ия детали «Столовая вилка</w:t>
+        <w:t xml:space="preserve">ия </w:t>
+      </w:r>
+      <w:r>
+        <w:t xml:space="preserve">объекта </w:t>
+      </w:r>
+      <w:r>
+        <w:t>«Столовая вилка</w:t>
       </w:r>
       <w:r>
         <w:t>»</w:t>
@@ -898,15 +896,7 @@
       </w:r>
       <w:r>
         <w:lastRenderedPageBreak/>
-        <w:t xml:space="preserve">корректности </w:t>
-      </w:r>
-      <w:proofErr w:type="spellStart"/>
-      <w:r>
-        <w:t>введенных</w:t>
-      </w:r>
-      <w:proofErr w:type="spellEnd"/>
-      <w:r>
-        <w:t xml:space="preserve"> данных и сообщение пользователю о неправильно заполненных полях с помощью цветового выделения и всплывающих подсказок.</w:t>
+        <w:t>корректности введенных данных и сообщение пользователю о неправильно заполненных полях с помощью цветового выделения и всплывающих подсказок.</w:t>
       </w:r>
     </w:p>
     <w:p>
@@ -922,37 +912,18 @@
         <w:ind w:firstLine="708"/>
       </w:pPr>
       <w:r>
-        <w:t xml:space="preserve">При правильно </w:t>
-      </w:r>
-      <w:proofErr w:type="spellStart"/>
-      <w:r>
-        <w:t>введенных</w:t>
-      </w:r>
-      <w:proofErr w:type="spellEnd"/>
-      <w:r>
-        <w:t xml:space="preserve"> значениях результатом работы программы будет созданная</w:t>
-      </w:r>
-      <w:r>
-        <w:t xml:space="preserve"> по ним модель столовой вилки</w:t>
-      </w:r>
-      <w:proofErr w:type="gramStart"/>
-      <w:r>
-        <w:t>.</w:t>
-      </w:r>
-      <w:proofErr w:type="gramEnd"/>
-      <w:r>
-        <w:t xml:space="preserve"> Длина ручки вилки рассчитывае</w:t>
-      </w:r>
-      <w:r>
-        <w:t xml:space="preserve">тся из </w:t>
-      </w:r>
-      <w:proofErr w:type="spellStart"/>
-      <w:r>
-        <w:t>введенных</w:t>
-      </w:r>
-      <w:proofErr w:type="spellEnd"/>
-      <w:r>
-        <w:t xml:space="preserve"> пользователем параметров автоматически.</w:t>
+        <w:t>При правильно введенных значениях результатом работы программы будет созданная</w:t>
+      </w:r>
+      <w:r>
+        <w:t xml:space="preserve"> </w:t>
+      </w:r>
+      <w:bookmarkStart w:id="3" w:name="_GoBack"/>
+      <w:bookmarkEnd w:id="3"/>
+      <w:r>
+        <w:t>по ним модель столовой вилки. Длина ручки вилки рассчитывае</w:t>
+      </w:r>
+      <w:r>
+        <w:t>тся из введенных пользователем параметров автоматически.</w:t>
       </w:r>
     </w:p>
     <w:p/>
@@ -988,14 +959,7 @@
           <w:sz w:val="28"/>
           <w:szCs w:val="28"/>
         </w:rPr>
-        <w:t xml:space="preserve">к.т.н., доцент каф. КСУП                    </w:t>
-      </w:r>
-      <w:r>
-        <w:rPr>
-          <w:sz w:val="28"/>
-          <w:szCs w:val="28"/>
-        </w:rPr>
-        <w:t xml:space="preserve"> ___________                    </w:t>
+        <w:t xml:space="preserve">к.т.н., доцент каф. КСУП                     ___________                    </w:t>
       </w:r>
       <w:proofErr w:type="spellStart"/>
       <w:r>
@@ -1185,14 +1149,7 @@
           <w:sz w:val="28"/>
           <w:szCs w:val="28"/>
         </w:rPr>
-        <w:t>2022</w:t>
-      </w:r>
-      <w:r>
-        <w:rPr>
-          <w:sz w:val="28"/>
-          <w:szCs w:val="28"/>
-        </w:rPr>
-        <w:t>г.</w:t>
+        <w:t>2022г.</w:t>
       </w:r>
     </w:p>
     <w:p>
@@ -1210,21 +1167,7 @@
           <w:sz w:val="28"/>
           <w:szCs w:val="28"/>
         </w:rPr>
-        <w:t>Студент гр.  589-2</w:t>
-      </w:r>
-      <w:r>
-        <w:rPr>
-          <w:sz w:val="28"/>
-          <w:szCs w:val="28"/>
-        </w:rPr>
-        <w:t xml:space="preserve">                                 ___________   </w:t>
-      </w:r>
-      <w:r>
-        <w:rPr>
-          <w:sz w:val="28"/>
-          <w:szCs w:val="28"/>
-        </w:rPr>
-        <w:t xml:space="preserve">                 </w:t>
+        <w:t xml:space="preserve">Студент гр.  589-2                                 ___________                    </w:t>
       </w:r>
       <w:proofErr w:type="spellStart"/>
       <w:r>
@@ -1363,9 +1306,70 @@
 </w:document>
 </file>
 
+<file path=word/comments.xml><?xml version="1.0" encoding="utf-8"?>
+<w:comments xmlns:wpc="http://schemas.microsoft.com/office/word/2010/wordprocessingCanvas" xmlns:cx="http://schemas.microsoft.com/office/drawing/2014/chartex" xmlns:cx1="http://schemas.microsoft.com/office/drawing/2015/9/8/chartex" xmlns:mc="http://schemas.openxmlformats.org/markup-compatibility/2006" xmlns:o="urn:schemas-microsoft-com:office:office" xmlns:r="http://schemas.openxmlformats.org/officeDocument/2006/relationships" xmlns:m="http://schemas.openxmlformats.org/officeDocument/2006/math" xmlns:v="urn:schemas-microsoft-com:vml" xmlns:wp14="http://schemas.microsoft.com/office/word/2010/wordprocessingDrawing" xmlns:wp="http://schemas.openxmlformats.org/drawingml/2006/wordprocessingDrawing" xmlns:w10="urn:schemas-microsoft-com:office:word" xmlns:w="http://schemas.openxmlformats.org/wordprocessingml/2006/main" xmlns:w14="http://schemas.microsoft.com/office/word/2010/wordml" xmlns:w15="http://schemas.microsoft.com/office/word/2012/wordml" xmlns:w16se="http://schemas.microsoft.com/office/word/2015/wordml/symex" xmlns:wpg="http://schemas.microsoft.com/office/word/2010/wordprocessingGroup" xmlns:wpi="http://schemas.microsoft.com/office/word/2010/wordprocessingInk" xmlns:wne="http://schemas.microsoft.com/office/word/2006/wordml" xmlns:wps="http://schemas.microsoft.com/office/word/2010/wordprocessingShape" mc:Ignorable="w14 w15 w16se wp14">
+  <w:comment w:id="0" w:author="Николай Набережнев" w:date="2022-09-23T19:05:00Z" w:initials="НН">
+    <w:p>
+      <w:pPr>
+        <w:pStyle w:val="a8"/>
+      </w:pPr>
+      <w:r>
+        <w:rPr>
+          <w:rStyle w:val="a7"/>
+        </w:rPr>
+        <w:annotationRef/>
+      </w:r>
+      <w:r>
+        <w:t>взять рекомендованные</w:t>
+      </w:r>
+    </w:p>
+  </w:comment>
+  <w:comment w:id="1" w:author="Николай Набережнев" w:date="2022-09-23T19:05:00Z" w:initials="НН">
+    <w:p>
+      <w:pPr>
+        <w:pStyle w:val="a8"/>
+      </w:pPr>
+      <w:r>
+        <w:rPr>
+          <w:rStyle w:val="a7"/>
+        </w:rPr>
+        <w:annotationRef/>
+      </w:r>
+      <w:r>
+        <w:t>Побольше и Символьные обозначения размеров</w:t>
+      </w:r>
+    </w:p>
+  </w:comment>
+  <w:comment w:id="2" w:author="Николай Набережнев" w:date="2022-09-23T19:06:00Z" w:initials="НН">
+    <w:p>
+      <w:pPr>
+        <w:pStyle w:val="a8"/>
+      </w:pPr>
+      <w:r>
+        <w:rPr>
+          <w:rStyle w:val="a7"/>
+        </w:rPr>
+        <w:annotationRef/>
+      </w:r>
+      <w:r>
+        <w:t>Записать в виде формулы</w:t>
+      </w:r>
+    </w:p>
+  </w:comment>
+</w:comments>
+</file>
+
+<file path=word/commentsExtended.xml><?xml version="1.0" encoding="utf-8"?>
+<w15:commentsEx xmlns:wpc="http://schemas.microsoft.com/office/word/2010/wordprocessingCanvas" xmlns:cx="http://schemas.microsoft.com/office/drawing/2014/chartex" xmlns:cx1="http://schemas.microsoft.com/office/drawing/2015/9/8/chartex" xmlns:mc="http://schemas.openxmlformats.org/markup-compatibility/2006" xmlns:o="urn:schemas-microsoft-com:office:office" xmlns:r="http://schemas.openxmlformats.org/officeDocument/2006/relationships" xmlns:m="http://schemas.openxmlformats.org/officeDocument/2006/math" xmlns:v="urn:schemas-microsoft-com:vml" xmlns:wp14="http://schemas.microsoft.com/office/word/2010/wordprocessingDrawing" xmlns:wp="http://schemas.openxmlformats.org/drawingml/2006/wordprocessingDrawing" xmlns:w10="urn:schemas-microsoft-com:office:word" xmlns:w="http://schemas.openxmlformats.org/wordprocessingml/2006/main" xmlns:w14="http://schemas.microsoft.com/office/word/2010/wordml" xmlns:w15="http://schemas.microsoft.com/office/word/2012/wordml" xmlns:w16se="http://schemas.microsoft.com/office/word/2015/wordml/symex" xmlns:wpg="http://schemas.microsoft.com/office/word/2010/wordprocessingGroup" xmlns:wpi="http://schemas.microsoft.com/office/word/2010/wordprocessingInk" xmlns:wne="http://schemas.microsoft.com/office/word/2006/wordml" xmlns:wps="http://schemas.microsoft.com/office/word/2010/wordprocessingShape" mc:Ignorable="w14 w15 w16se wp14">
+  <w15:commentEx w15:paraId="7F18D9B6" w15:done="0"/>
+  <w15:commentEx w15:paraId="77650B82" w15:done="0"/>
+  <w15:commentEx w15:paraId="7A7765BF" w15:done="0"/>
+</w15:commentsEx>
+</file>
+
 <file path=word/numbering.xml><?xml version="1.0" encoding="utf-8"?>
-<w:numbering xmlns:wpc="http://schemas.microsoft.com/office/word/2010/wordprocessingCanvas" xmlns:mc="http://schemas.openxmlformats.org/markup-compatibility/2006" xmlns:o="urn:schemas-microsoft-com:office:office" xmlns:r="http://schemas.openxmlformats.org/officeDocument/2006/relationships" xmlns:m="http://schemas.openxmlformats.org/officeDocument/2006/math" xmlns:v="urn:schemas-microsoft-com:vml" xmlns:wp14="http://schemas.microsoft.com/office/word/2010/wordprocessingDrawing" xmlns:wp="http://schemas.openxmlformats.org/drawingml/2006/wordprocessingDrawing" xmlns:w10="urn:schemas-microsoft-com:office:word" xmlns:w="http://schemas.openxmlformats.org/wordprocessingml/2006/main" xmlns:w14="http://schemas.microsoft.com/office/word/2010/wordml" xmlns:wpg="http://schemas.microsoft.com/office/word/2010/wordprocessingGroup" xmlns:wpi="http://schemas.microsoft.com/office/word/2010/wordprocessingInk" xmlns:wne="http://schemas.microsoft.com/office/word/2006/wordml" xmlns:wps="http://schemas.microsoft.com/office/word/2010/wordprocessingShape" mc:Ignorable="w14 wp14">
-  <w:abstractNum w:abstractNumId="0">
+<w:numbering xmlns:wpc="http://schemas.microsoft.com/office/word/2010/wordprocessingCanvas" xmlns:cx="http://schemas.microsoft.com/office/drawing/2014/chartex" xmlns:cx1="http://schemas.microsoft.com/office/drawing/2015/9/8/chartex" xmlns:mc="http://schemas.openxmlformats.org/markup-compatibility/2006" xmlns:o="urn:schemas-microsoft-com:office:office" xmlns:r="http://schemas.openxmlformats.org/officeDocument/2006/relationships" xmlns:m="http://schemas.openxmlformats.org/officeDocument/2006/math" xmlns:v="urn:schemas-microsoft-com:vml" xmlns:wp14="http://schemas.microsoft.com/office/word/2010/wordprocessingDrawing" xmlns:wp="http://schemas.openxmlformats.org/drawingml/2006/wordprocessingDrawing" xmlns:w10="urn:schemas-microsoft-com:office:word" xmlns:w="http://schemas.openxmlformats.org/wordprocessingml/2006/main" xmlns:w14="http://schemas.microsoft.com/office/word/2010/wordml" xmlns:w15="http://schemas.microsoft.com/office/word/2012/wordml" xmlns:w16se="http://schemas.microsoft.com/office/word/2015/wordml/symex" xmlns:wpg="http://schemas.microsoft.com/office/word/2010/wordprocessingGroup" xmlns:wpi="http://schemas.microsoft.com/office/word/2010/wordprocessingInk" xmlns:wne="http://schemas.microsoft.com/office/word/2006/wordml" xmlns:wps="http://schemas.microsoft.com/office/word/2010/wordprocessingShape" mc:Ignorable="w14 w15 w16se wp14">
+  <w:abstractNum w:abstractNumId="0" w15:restartNumberingAfterBreak="0">
     <w:nsid w:val="681F4AE9"/>
     <w:multiLevelType w:val="hybridMultilevel"/>
     <w:tmpl w:val="15885790"/>
@@ -1478,7 +1482,7 @@
       </w:rPr>
     </w:lvl>
   </w:abstractNum>
-  <w:abstractNum w:abstractNumId="1">
+  <w:abstractNum w:abstractNumId="1" w15:restartNumberingAfterBreak="0">
     <w:nsid w:val="77804514"/>
     <w:multiLevelType w:val="hybridMultilevel"/>
     <w:tmpl w:val="06540E04"/>
@@ -1607,8 +1611,16 @@
 </w:numbering>
 </file>
 
+<file path=word/people.xml><?xml version="1.0" encoding="utf-8"?>
+<w15:people xmlns:wpc="http://schemas.microsoft.com/office/word/2010/wordprocessingCanvas" xmlns:cx="http://schemas.microsoft.com/office/drawing/2014/chartex" xmlns:cx1="http://schemas.microsoft.com/office/drawing/2015/9/8/chartex" xmlns:mc="http://schemas.openxmlformats.org/markup-compatibility/2006" xmlns:o="urn:schemas-microsoft-com:office:office" xmlns:r="http://schemas.openxmlformats.org/officeDocument/2006/relationships" xmlns:m="http://schemas.openxmlformats.org/officeDocument/2006/math" xmlns:v="urn:schemas-microsoft-com:vml" xmlns:wp14="http://schemas.microsoft.com/office/word/2010/wordprocessingDrawing" xmlns:wp="http://schemas.openxmlformats.org/drawingml/2006/wordprocessingDrawing" xmlns:w10="urn:schemas-microsoft-com:office:word" xmlns:w="http://schemas.openxmlformats.org/wordprocessingml/2006/main" xmlns:w14="http://schemas.microsoft.com/office/word/2010/wordml" xmlns:w15="http://schemas.microsoft.com/office/word/2012/wordml" xmlns:w16se="http://schemas.microsoft.com/office/word/2015/wordml/symex" xmlns:wpg="http://schemas.microsoft.com/office/word/2010/wordprocessingGroup" xmlns:wpi="http://schemas.microsoft.com/office/word/2010/wordprocessingInk" xmlns:wne="http://schemas.microsoft.com/office/word/2006/wordml" xmlns:wps="http://schemas.microsoft.com/office/word/2010/wordprocessingShape" mc:Ignorable="w14 w15 w16se wp14">
+  <w15:person w15:author="Николай Набережнев">
+    <w15:presenceInfo w15:providerId="Windows Live" w15:userId="58ba054c96287d33"/>
+  </w15:person>
+</w15:people>
+</file>
+
 <file path=word/styles.xml><?xml version="1.0" encoding="utf-8"?>
-<w:styles xmlns:mc="http://schemas.openxmlformats.org/markup-compatibility/2006" xmlns:r="http://schemas.openxmlformats.org/officeDocument/2006/relationships" xmlns:w="http://schemas.openxmlformats.org/wordprocessingml/2006/main" xmlns:w14="http://schemas.microsoft.com/office/word/2010/wordml" mc:Ignorable="w14">
+<w:styles xmlns:mc="http://schemas.openxmlformats.org/markup-compatibility/2006" xmlns:r="http://schemas.openxmlformats.org/officeDocument/2006/relationships" xmlns:w="http://schemas.openxmlformats.org/wordprocessingml/2006/main" xmlns:w14="http://schemas.microsoft.com/office/word/2010/wordml" xmlns:w15="http://schemas.microsoft.com/office/word/2012/wordml" xmlns:w16se="http://schemas.microsoft.com/office/word/2015/wordml/symex" mc:Ignorable="w14 w15 w16se">
   <w:docDefaults>
     <w:rPrDefault>
       <w:rPr>
@@ -1624,144 +1636,378 @@
       </w:pPr>
     </w:pPrDefault>
   </w:docDefaults>
-  <w:latentStyles w:defLockedState="0" w:defUIPriority="99" w:defSemiHidden="1" w:defUnhideWhenUsed="1" w:defQFormat="0" w:count="267">
-    <w:lsdException w:name="Normal" w:semiHidden="0" w:uiPriority="0" w:unhideWhenUsed="0" w:qFormat="1"/>
-    <w:lsdException w:name="heading 1" w:semiHidden="0" w:uiPriority="9" w:unhideWhenUsed="0" w:qFormat="1"/>
-    <w:lsdException w:name="heading 2" w:uiPriority="9" w:qFormat="1"/>
-    <w:lsdException w:name="heading 3" w:uiPriority="9" w:qFormat="1"/>
-    <w:lsdException w:name="heading 4" w:uiPriority="9" w:qFormat="1"/>
-    <w:lsdException w:name="heading 5" w:uiPriority="9" w:qFormat="1"/>
-    <w:lsdException w:name="heading 6" w:uiPriority="9" w:qFormat="1"/>
-    <w:lsdException w:name="heading 7" w:uiPriority="9" w:qFormat="1"/>
-    <w:lsdException w:name="heading 8" w:uiPriority="9" w:qFormat="1"/>
-    <w:lsdException w:name="heading 9" w:uiPriority="9" w:qFormat="1"/>
-    <w:lsdException w:name="toc 1" w:uiPriority="39"/>
-    <w:lsdException w:name="toc 2" w:uiPriority="39"/>
-    <w:lsdException w:name="toc 3" w:uiPriority="39"/>
-    <w:lsdException w:name="toc 4" w:uiPriority="39"/>
-    <w:lsdException w:name="toc 5" w:uiPriority="39"/>
-    <w:lsdException w:name="toc 6" w:uiPriority="39"/>
-    <w:lsdException w:name="toc 7" w:uiPriority="39"/>
-    <w:lsdException w:name="toc 8" w:uiPriority="39"/>
-    <w:lsdException w:name="toc 9" w:uiPriority="39"/>
-    <w:lsdException w:name="caption" w:uiPriority="35" w:qFormat="1"/>
-    <w:lsdException w:name="Title" w:semiHidden="0" w:uiPriority="10" w:unhideWhenUsed="0" w:qFormat="1"/>
-    <w:lsdException w:name="Default Paragraph Font" w:uiPriority="1"/>
-    <w:lsdException w:name="Subtitle" w:semiHidden="0" w:uiPriority="11" w:unhideWhenUsed="0" w:qFormat="1"/>
-    <w:lsdException w:name="Strong" w:semiHidden="0" w:uiPriority="22" w:unhideWhenUsed="0" w:qFormat="1"/>
-    <w:lsdException w:name="Emphasis" w:semiHidden="0" w:uiPriority="20" w:unhideWhenUsed="0" w:qFormat="1"/>
-    <w:lsdException w:name="Table Grid" w:semiHidden="0" w:uiPriority="59" w:unhideWhenUsed="0"/>
-    <w:lsdException w:name="Placeholder Text" w:unhideWhenUsed="0"/>
-    <w:lsdException w:name="No Spacing" w:semiHidden="0" w:uiPriority="1" w:unhideWhenUsed="0" w:qFormat="1"/>
-    <w:lsdException w:name="Light Shading" w:semiHidden="0" w:uiPriority="60" w:unhideWhenUsed="0"/>
-    <w:lsdException w:name="Light List" w:semiHidden="0" w:uiPriority="61" w:unhideWhenUsed="0"/>
-    <w:lsdException w:name="Light Grid" w:semiHidden="0" w:uiPriority="62" w:unhideWhenUsed="0"/>
-    <w:lsdException w:name="Medium Shading 1" w:semiHidden="0" w:uiPriority="63" w:unhideWhenUsed="0"/>
-    <w:lsdException w:name="Medium Shading 2" w:semiHidden="0" w:uiPriority="64" w:unhideWhenUsed="0"/>
-    <w:lsdException w:name="Medium List 1" w:semiHidden="0" w:uiPriority="65" w:unhideWhenUsed="0"/>
-    <w:lsdException w:name="Medium List 2" w:semiHidden="0" w:uiPriority="66" w:unhideWhenUsed="0"/>
-    <w:lsdException w:name="Medium Grid 1" w:semiHidden="0" w:uiPriority="67" w:unhideWhenUsed="0"/>
-    <w:lsdException w:name="Medium Grid 2" w:semiHidden="0" w:uiPriority="68" w:unhideWhenUsed="0"/>
-    <w:lsdException w:name="Medium Grid 3" w:semiHidden="0" w:uiPriority="69" w:unhideWhenUsed="0"/>
-    <w:lsdException w:name="Dark List" w:semiHidden="0" w:uiPriority="70" w:unhideWhenUsed="0"/>
-    <w:lsdException w:name="Colorful Shading" w:semiHidden="0" w:uiPriority="71" w:unhideWhenUsed="0"/>
-    <w:lsdException w:name="Colorful List" w:semiHidden="0" w:uiPriority="72" w:unhideWhenUsed="0"/>
-    <w:lsdException w:name="Colorful Grid" w:semiHidden="0" w:uiPriority="73" w:unhideWhenUsed="0"/>
-    <w:lsdException w:name="Light Shading Accent 1" w:semiHidden="0" w:uiPriority="60" w:unhideWhenUsed="0"/>
-    <w:lsdException w:name="Light List Accent 1" w:semiHidden="0" w:uiPriority="61" w:unhideWhenUsed="0"/>
-    <w:lsdException w:name="Light Grid Accent 1" w:semiHidden="0" w:uiPriority="62" w:unhideWhenUsed="0"/>
-    <w:lsdException w:name="Medium Shading 1 Accent 1" w:semiHidden="0" w:uiPriority="63" w:unhideWhenUsed="0"/>
-    <w:lsdException w:name="Medium Shading 2 Accent 1" w:semiHidden="0" w:uiPriority="64" w:unhideWhenUsed="0"/>
-    <w:lsdException w:name="Medium List 1 Accent 1" w:semiHidden="0" w:uiPriority="65" w:unhideWhenUsed="0"/>
-    <w:lsdException w:name="Revision" w:unhideWhenUsed="0"/>
-    <w:lsdException w:name="List Paragraph" w:semiHidden="0" w:uiPriority="34" w:unhideWhenUsed="0" w:qFormat="1"/>
-    <w:lsdException w:name="Quote" w:semiHidden="0" w:uiPriority="29" w:unhideWhenUsed="0" w:qFormat="1"/>
-    <w:lsdException w:name="Intense Quote" w:semiHidden="0" w:uiPriority="30" w:unhideWhenUsed="0" w:qFormat="1"/>
-    <w:lsdException w:name="Medium List 2 Accent 1" w:semiHidden="0" w:uiPriority="66" w:unhideWhenUsed="0"/>
-    <w:lsdException w:name="Medium Grid 1 Accent 1" w:semiHidden="0" w:uiPriority="67" w:unhideWhenUsed="0"/>
-    <w:lsdException w:name="Medium Grid 2 Accent 1" w:semiHidden="0" w:uiPriority="68" w:unhideWhenUsed="0"/>
-    <w:lsdException w:name="Medium Grid 3 Accent 1" w:semiHidden="0" w:uiPriority="69" w:unhideWhenUsed="0"/>
-    <w:lsdException w:name="Dark List Accent 1" w:semiHidden="0" w:uiPriority="70" w:unhideWhenUsed="0"/>
-    <w:lsdException w:name="Colorful Shading Accent 1" w:semiHidden="0" w:uiPriority="71" w:unhideWhenUsed="0"/>
-    <w:lsdException w:name="Colorful List Accent 1" w:semiHidden="0" w:uiPriority="72" w:unhideWhenUsed="0"/>
-    <w:lsdException w:name="Colorful Grid Accent 1" w:semiHidden="0" w:uiPriority="73" w:unhideWhenUsed="0"/>
-    <w:lsdException w:name="Light Shading Accent 2" w:semiHidden="0" w:uiPriority="60" w:unhideWhenUsed="0"/>
-    <w:lsdException w:name="Light List Accent 2" w:semiHidden="0" w:uiPriority="61" w:unhideWhenUsed="0"/>
-    <w:lsdException w:name="Light Grid Accent 2" w:semiHidden="0" w:uiPriority="62" w:unhideWhenUsed="0"/>
-    <w:lsdException w:name="Medium Shading 1 Accent 2" w:semiHidden="0" w:uiPriority="63" w:unhideWhenUsed="0"/>
-    <w:lsdException w:name="Medium Shading 2 Accent 2" w:semiHidden="0" w:uiPriority="64" w:unhideWhenUsed="0"/>
-    <w:lsdException w:name="Medium List 1 Accent 2" w:semiHidden="0" w:uiPriority="65" w:unhideWhenUsed="0"/>
-    <w:lsdException w:name="Medium List 2 Accent 2" w:semiHidden="0" w:uiPriority="66" w:unhideWhenUsed="0"/>
-    <w:lsdException w:name="Medium Grid 1 Accent 2" w:semiHidden="0" w:uiPriority="67" w:unhideWhenUsed="0"/>
-    <w:lsdException w:name="Medium Grid 2 Accent 2" w:semiHidden="0" w:uiPriority="68" w:unhideWhenUsed="0"/>
-    <w:lsdException w:name="Medium Grid 3 Accent 2" w:semiHidden="0" w:uiPriority="69" w:unhideWhenUsed="0"/>
-    <w:lsdException w:name="Dark List Accent 2" w:semiHidden="0" w:uiPriority="70" w:unhideWhenUsed="0"/>
-    <w:lsdException w:name="Colorful Shading Accent 2" w:semiHidden="0" w:uiPriority="71" w:unhideWhenUsed="0"/>
-    <w:lsdException w:name="Colorful List Accent 2" w:semiHidden="0" w:uiPriority="72" w:unhideWhenUsed="0"/>
-    <w:lsdException w:name="Colorful Grid Accent 2" w:semiHidden="0" w:uiPriority="73" w:unhideWhenUsed="0"/>
-    <w:lsdException w:name="Light Shading Accent 3" w:semiHidden="0" w:uiPriority="60" w:unhideWhenUsed="0"/>
-    <w:lsdException w:name="Light List Accent 3" w:semiHidden="0" w:uiPriority="61" w:unhideWhenUsed="0"/>
-    <w:lsdException w:name="Light Grid Accent 3" w:semiHidden="0" w:uiPriority="62" w:unhideWhenUsed="0"/>
-    <w:lsdException w:name="Medium Shading 1 Accent 3" w:semiHidden="0" w:uiPriority="63" w:unhideWhenUsed="0"/>
-    <w:lsdException w:name="Medium Shading 2 Accent 3" w:semiHidden="0" w:uiPriority="64" w:unhideWhenUsed="0"/>
-    <w:lsdException w:name="Medium List 1 Accent 3" w:semiHidden="0" w:uiPriority="65" w:unhideWhenUsed="0"/>
-    <w:lsdException w:name="Medium List 2 Accent 3" w:semiHidden="0" w:uiPriority="66" w:unhideWhenUsed="0"/>
-    <w:lsdException w:name="Medium Grid 1 Accent 3" w:semiHidden="0" w:uiPriority="67" w:unhideWhenUsed="0"/>
-    <w:lsdException w:name="Medium Grid 2 Accent 3" w:semiHidden="0" w:uiPriority="68" w:unhideWhenUsed="0"/>
-    <w:lsdException w:name="Medium Grid 3 Accent 3" w:semiHidden="0" w:uiPriority="69" w:unhideWhenUsed="0"/>
-    <w:lsdException w:name="Dark List Accent 3" w:semiHidden="0" w:uiPriority="70" w:unhideWhenUsed="0"/>
-    <w:lsdException w:name="Colorful Shading Accent 3" w:semiHidden="0" w:uiPriority="71" w:unhideWhenUsed="0"/>
-    <w:lsdException w:name="Colorful List Accent 3" w:semiHidden="0" w:uiPriority="72" w:unhideWhenUsed="0"/>
-    <w:lsdException w:name="Colorful Grid Accent 3" w:semiHidden="0" w:uiPriority="73" w:unhideWhenUsed="0"/>
-    <w:lsdException w:name="Light Shading Accent 4" w:semiHidden="0" w:uiPriority="60" w:unhideWhenUsed="0"/>
-    <w:lsdException w:name="Light List Accent 4" w:semiHidden="0" w:uiPriority="61" w:unhideWhenUsed="0"/>
-    <w:lsdException w:name="Light Grid Accent 4" w:semiHidden="0" w:uiPriority="62" w:unhideWhenUsed="0"/>
-    <w:lsdException w:name="Medium Shading 1 Accent 4" w:semiHidden="0" w:uiPriority="63" w:unhideWhenUsed="0"/>
-    <w:lsdException w:name="Medium Shading 2 Accent 4" w:semiHidden="0" w:uiPriority="64" w:unhideWhenUsed="0"/>
-    <w:lsdException w:name="Medium List 1 Accent 4" w:semiHidden="0" w:uiPriority="65" w:unhideWhenUsed="0"/>
-    <w:lsdException w:name="Medium List 2 Accent 4" w:semiHidden="0" w:uiPriority="66" w:unhideWhenUsed="0"/>
-    <w:lsdException w:name="Medium Grid 1 Accent 4" w:semiHidden="0" w:uiPriority="67" w:unhideWhenUsed="0"/>
-    <w:lsdException w:name="Medium Grid 2 Accent 4" w:semiHidden="0" w:uiPriority="68" w:unhideWhenUsed="0"/>
-    <w:lsdException w:name="Medium Grid 3 Accent 4" w:semiHidden="0" w:uiPriority="69" w:unhideWhenUsed="0"/>
-    <w:lsdException w:name="Dark List Accent 4" w:semiHidden="0" w:uiPriority="70" w:unhideWhenUsed="0"/>
-    <w:lsdException w:name="Colorful Shading Accent 4" w:semiHidden="0" w:uiPriority="71" w:unhideWhenUsed="0"/>
-    <w:lsdException w:name="Colorful List Accent 4" w:semiHidden="0" w:uiPriority="72" w:unhideWhenUsed="0"/>
-    <w:lsdException w:name="Colorful Grid Accent 4" w:semiHidden="0" w:uiPriority="73" w:unhideWhenUsed="0"/>
-    <w:lsdException w:name="Light Shading Accent 5" w:semiHidden="0" w:uiPriority="60" w:unhideWhenUsed="0"/>
-    <w:lsdException w:name="Light List Accent 5" w:semiHidden="0" w:uiPriority="61" w:unhideWhenUsed="0"/>
-    <w:lsdException w:name="Light Grid Accent 5" w:semiHidden="0" w:uiPriority="62" w:unhideWhenUsed="0"/>
-    <w:lsdException w:name="Medium Shading 1 Accent 5" w:semiHidden="0" w:uiPriority="63" w:unhideWhenUsed="0"/>
-    <w:lsdException w:name="Medium Shading 2 Accent 5" w:semiHidden="0" w:uiPriority="64" w:unhideWhenUsed="0"/>
-    <w:lsdException w:name="Medium List 1 Accent 5" w:semiHidden="0" w:uiPriority="65" w:unhideWhenUsed="0"/>
-    <w:lsdException w:name="Medium List 2 Accent 5" w:semiHidden="0" w:uiPriority="66" w:unhideWhenUsed="0"/>
-    <w:lsdException w:name="Medium Grid 1 Accent 5" w:semiHidden="0" w:uiPriority="67" w:unhideWhenUsed="0"/>
-    <w:lsdException w:name="Medium Grid 2 Accent 5" w:semiHidden="0" w:uiPriority="68" w:unhideWhenUsed="0"/>
-    <w:lsdException w:name="Medium Grid 3 Accent 5" w:semiHidden="0" w:uiPriority="69" w:unhideWhenUsed="0"/>
-    <w:lsdException w:name="Dark List Accent 5" w:semiHidden="0" w:uiPriority="70" w:unhideWhenUsed="0"/>
-    <w:lsdException w:name="Colorful Shading Accent 5" w:semiHidden="0" w:uiPriority="71" w:unhideWhenUsed="0"/>
-    <w:lsdException w:name="Colorful List Accent 5" w:semiHidden="0" w:uiPriority="72" w:unhideWhenUsed="0"/>
-    <w:lsdException w:name="Colorful Grid Accent 5" w:semiHidden="0" w:uiPriority="73" w:unhideWhenUsed="0"/>
-    <w:lsdException w:name="Light Shading Accent 6" w:semiHidden="0" w:uiPriority="60" w:unhideWhenUsed="0"/>
-    <w:lsdException w:name="Light List Accent 6" w:semiHidden="0" w:uiPriority="61" w:unhideWhenUsed="0"/>
-    <w:lsdException w:name="Light Grid Accent 6" w:semiHidden="0" w:uiPriority="62" w:unhideWhenUsed="0"/>
-    <w:lsdException w:name="Medium Shading 1 Accent 6" w:semiHidden="0" w:uiPriority="63" w:unhideWhenUsed="0"/>
-    <w:lsdException w:name="Medium Shading 2 Accent 6" w:semiHidden="0" w:uiPriority="64" w:unhideWhenUsed="0"/>
-    <w:lsdException w:name="Medium List 1 Accent 6" w:semiHidden="0" w:uiPriority="65" w:unhideWhenUsed="0"/>
-    <w:lsdException w:name="Medium List 2 Accent 6" w:semiHidden="0" w:uiPriority="66" w:unhideWhenUsed="0"/>
-    <w:lsdException w:name="Medium Grid 1 Accent 6" w:semiHidden="0" w:uiPriority="67" w:unhideWhenUsed="0"/>
-    <w:lsdException w:name="Medium Grid 2 Accent 6" w:semiHidden="0" w:uiPriority="68" w:unhideWhenUsed="0"/>
-    <w:lsdException w:name="Medium Grid 3 Accent 6" w:semiHidden="0" w:uiPriority="69" w:unhideWhenUsed="0"/>
-    <w:lsdException w:name="Dark List Accent 6" w:semiHidden="0" w:uiPriority="70" w:unhideWhenUsed="0"/>
-    <w:lsdException w:name="Colorful Shading Accent 6" w:semiHidden="0" w:uiPriority="71" w:unhideWhenUsed="0"/>
-    <w:lsdException w:name="Colorful List Accent 6" w:semiHidden="0" w:uiPriority="72" w:unhideWhenUsed="0"/>
-    <w:lsdException w:name="Colorful Grid Accent 6" w:semiHidden="0" w:uiPriority="73" w:unhideWhenUsed="0"/>
-    <w:lsdException w:name="Subtle Emphasis" w:semiHidden="0" w:uiPriority="19" w:unhideWhenUsed="0" w:qFormat="1"/>
-    <w:lsdException w:name="Intense Emphasis" w:semiHidden="0" w:uiPriority="21" w:unhideWhenUsed="0" w:qFormat="1"/>
-    <w:lsdException w:name="Subtle Reference" w:semiHidden="0" w:uiPriority="31" w:unhideWhenUsed="0" w:qFormat="1"/>
-    <w:lsdException w:name="Intense Reference" w:semiHidden="0" w:uiPriority="32" w:unhideWhenUsed="0" w:qFormat="1"/>
-    <w:lsdException w:name="Book Title" w:semiHidden="0" w:uiPriority="33" w:unhideWhenUsed="0" w:qFormat="1"/>
-    <w:lsdException w:name="Bibliography" w:uiPriority="37"/>
-    <w:lsdException w:name="TOC Heading" w:uiPriority="39" w:qFormat="1"/>
+  <w:latentStyles w:defLockedState="0" w:defUIPriority="99" w:defSemiHidden="0" w:defUnhideWhenUsed="0" w:defQFormat="0" w:count="371">
+    <w:lsdException w:name="Normal" w:uiPriority="0" w:qFormat="1"/>
+    <w:lsdException w:name="heading 1" w:uiPriority="9" w:qFormat="1"/>
+    <w:lsdException w:name="heading 2" w:semiHidden="1" w:uiPriority="9" w:unhideWhenUsed="1" w:qFormat="1"/>
+    <w:lsdException w:name="heading 3" w:semiHidden="1" w:uiPriority="9" w:unhideWhenUsed="1" w:qFormat="1"/>
+    <w:lsdException w:name="heading 4" w:semiHidden="1" w:uiPriority="9" w:unhideWhenUsed="1" w:qFormat="1"/>
+    <w:lsdException w:name="heading 5" w:semiHidden="1" w:uiPriority="9" w:unhideWhenUsed="1" w:qFormat="1"/>
+    <w:lsdException w:name="heading 6" w:semiHidden="1" w:uiPriority="9" w:unhideWhenUsed="1" w:qFormat="1"/>
+    <w:lsdException w:name="heading 7" w:semiHidden="1" w:uiPriority="9" w:unhideWhenUsed="1" w:qFormat="1"/>
+    <w:lsdException w:name="heading 8" w:semiHidden="1" w:uiPriority="9" w:unhideWhenUsed="1" w:qFormat="1"/>
+    <w:lsdException w:name="heading 9" w:semiHidden="1" w:uiPriority="9" w:unhideWhenUsed="1" w:qFormat="1"/>
+    <w:lsdException w:name="index 1" w:semiHidden="1" w:unhideWhenUsed="1"/>
+    <w:lsdException w:name="index 2" w:semiHidden="1" w:unhideWhenUsed="1"/>
+    <w:lsdException w:name="index 3" w:semiHidden="1" w:unhideWhenUsed="1"/>
+    <w:lsdException w:name="index 4" w:semiHidden="1" w:unhideWhenUsed="1"/>
+    <w:lsdException w:name="index 5" w:semiHidden="1" w:unhideWhenUsed="1"/>
+    <w:lsdException w:name="index 6" w:semiHidden="1" w:unhideWhenUsed="1"/>
+    <w:lsdException w:name="index 7" w:semiHidden="1" w:unhideWhenUsed="1"/>
+    <w:lsdException w:name="index 8" w:semiHidden="1" w:unhideWhenUsed="1"/>
+    <w:lsdException w:name="index 9" w:semiHidden="1" w:unhideWhenUsed="1"/>
+    <w:lsdException w:name="toc 1" w:semiHidden="1" w:uiPriority="39" w:unhideWhenUsed="1"/>
+    <w:lsdException w:name="toc 2" w:semiHidden="1" w:uiPriority="39" w:unhideWhenUsed="1"/>
+    <w:lsdException w:name="toc 3" w:semiHidden="1" w:uiPriority="39" w:unhideWhenUsed="1"/>
+    <w:lsdException w:name="toc 4" w:semiHidden="1" w:uiPriority="39" w:unhideWhenUsed="1"/>
+    <w:lsdException w:name="toc 5" w:semiHidden="1" w:uiPriority="39" w:unhideWhenUsed="1"/>
+    <w:lsdException w:name="toc 6" w:semiHidden="1" w:uiPriority="39" w:unhideWhenUsed="1"/>
+    <w:lsdException w:name="toc 7" w:semiHidden="1" w:uiPriority="39" w:unhideWhenUsed="1"/>
+    <w:lsdException w:name="toc 8" w:semiHidden="1" w:uiPriority="39" w:unhideWhenUsed="1"/>
+    <w:lsdException w:name="toc 9" w:semiHidden="1" w:uiPriority="39" w:unhideWhenUsed="1"/>
+    <w:lsdException w:name="Normal Indent" w:semiHidden="1" w:unhideWhenUsed="1"/>
+    <w:lsdException w:name="footnote text" w:semiHidden="1" w:unhideWhenUsed="1"/>
+    <w:lsdException w:name="annotation text" w:semiHidden="1" w:unhideWhenUsed="1"/>
+    <w:lsdException w:name="header" w:semiHidden="1" w:unhideWhenUsed="1"/>
+    <w:lsdException w:name="footer" w:semiHidden="1" w:unhideWhenUsed="1"/>
+    <w:lsdException w:name="index heading" w:semiHidden="1" w:unhideWhenUsed="1"/>
+    <w:lsdException w:name="caption" w:semiHidden="1" w:uiPriority="35" w:unhideWhenUsed="1" w:qFormat="1"/>
+    <w:lsdException w:name="table of figures" w:semiHidden="1" w:unhideWhenUsed="1"/>
+    <w:lsdException w:name="envelope address" w:semiHidden="1" w:unhideWhenUsed="1"/>
+    <w:lsdException w:name="envelope return" w:semiHidden="1" w:unhideWhenUsed="1"/>
+    <w:lsdException w:name="footnote reference" w:semiHidden="1" w:unhideWhenUsed="1"/>
+    <w:lsdException w:name="annotation reference" w:semiHidden="1" w:unhideWhenUsed="1"/>
+    <w:lsdException w:name="line number" w:semiHidden="1" w:unhideWhenUsed="1"/>
+    <w:lsdException w:name="page number" w:semiHidden="1" w:unhideWhenUsed="1"/>
+    <w:lsdException w:name="endnote reference" w:semiHidden="1" w:unhideWhenUsed="1"/>
+    <w:lsdException w:name="endnote text" w:semiHidden="1" w:unhideWhenUsed="1"/>
+    <w:lsdException w:name="table of authorities" w:semiHidden="1" w:unhideWhenUsed="1"/>
+    <w:lsdException w:name="macro" w:semiHidden="1" w:unhideWhenUsed="1"/>
+    <w:lsdException w:name="toa heading" w:semiHidden="1" w:unhideWhenUsed="1"/>
+    <w:lsdException w:name="List" w:semiHidden="1" w:unhideWhenUsed="1"/>
+    <w:lsdException w:name="List Bullet" w:semiHidden="1" w:unhideWhenUsed="1"/>
+    <w:lsdException w:name="List Number" w:semiHidden="1" w:unhideWhenUsed="1"/>
+    <w:lsdException w:name="List 2" w:semiHidden="1" w:unhideWhenUsed="1"/>
+    <w:lsdException w:name="List 3" w:semiHidden="1" w:unhideWhenUsed="1"/>
+    <w:lsdException w:name="List 4" w:semiHidden="1" w:unhideWhenUsed="1"/>
+    <w:lsdException w:name="List 5" w:semiHidden="1" w:unhideWhenUsed="1"/>
+    <w:lsdException w:name="List Bullet 2" w:semiHidden="1" w:unhideWhenUsed="1"/>
+    <w:lsdException w:name="List Bullet 3" w:semiHidden="1" w:unhideWhenUsed="1"/>
+    <w:lsdException w:name="List Bullet 4" w:semiHidden="1" w:unhideWhenUsed="1"/>
+    <w:lsdException w:name="List Bullet 5" w:semiHidden="1" w:unhideWhenUsed="1"/>
+    <w:lsdException w:name="List Number 2" w:semiHidden="1" w:unhideWhenUsed="1"/>
+    <w:lsdException w:name="List Number 3" w:semiHidden="1" w:unhideWhenUsed="1"/>
+    <w:lsdException w:name="List Number 4" w:semiHidden="1" w:unhideWhenUsed="1"/>
+    <w:lsdException w:name="List Number 5" w:semiHidden="1" w:unhideWhenUsed="1"/>
+    <w:lsdException w:name="Title" w:uiPriority="10" w:qFormat="1"/>
+    <w:lsdException w:name="Closing" w:semiHidden="1" w:unhideWhenUsed="1"/>
+    <w:lsdException w:name="Signature" w:semiHidden="1" w:unhideWhenUsed="1"/>
+    <w:lsdException w:name="Default Paragraph Font" w:semiHidden="1" w:uiPriority="1" w:unhideWhenUsed="1"/>
+    <w:lsdException w:name="Body Text" w:semiHidden="1" w:unhideWhenUsed="1"/>
+    <w:lsdException w:name="Body Text Indent" w:semiHidden="1" w:unhideWhenUsed="1"/>
+    <w:lsdException w:name="List Continue" w:semiHidden="1" w:unhideWhenUsed="1"/>
+    <w:lsdException w:name="List Continue 2" w:semiHidden="1" w:unhideWhenUsed="1"/>
+    <w:lsdException w:name="List Continue 3" w:semiHidden="1" w:unhideWhenUsed="1"/>
+    <w:lsdException w:name="List Continue 4" w:semiHidden="1" w:unhideWhenUsed="1"/>
+    <w:lsdException w:name="List Continue 5" w:semiHidden="1" w:unhideWhenUsed="1"/>
+    <w:lsdException w:name="Message Header" w:semiHidden="1" w:unhideWhenUsed="1"/>
+    <w:lsdException w:name="Subtitle" w:uiPriority="11" w:qFormat="1"/>
+    <w:lsdException w:name="Salutation" w:semiHidden="1" w:unhideWhenUsed="1"/>
+    <w:lsdException w:name="Date" w:semiHidden="1" w:unhideWhenUsed="1"/>
+    <w:lsdException w:name="Body Text First Indent" w:semiHidden="1" w:unhideWhenUsed="1"/>
+    <w:lsdException w:name="Body Text First Indent 2" w:semiHidden="1" w:unhideWhenUsed="1"/>
+    <w:lsdException w:name="Note Heading" w:semiHidden="1" w:unhideWhenUsed="1"/>
+    <w:lsdException w:name="Body Text 2" w:semiHidden="1" w:unhideWhenUsed="1"/>
+    <w:lsdException w:name="Body Text 3" w:semiHidden="1" w:unhideWhenUsed="1"/>
+    <w:lsdException w:name="Body Text Indent 2" w:semiHidden="1" w:unhideWhenUsed="1"/>
+    <w:lsdException w:name="Body Text Indent 3" w:semiHidden="1" w:unhideWhenUsed="1"/>
+    <w:lsdException w:name="Block Text" w:semiHidden="1" w:unhideWhenUsed="1"/>
+    <w:lsdException w:name="Hyperlink" w:semiHidden="1" w:unhideWhenUsed="1"/>
+    <w:lsdException w:name="FollowedHyperlink" w:semiHidden="1" w:unhideWhenUsed="1"/>
+    <w:lsdException w:name="Strong" w:uiPriority="22" w:qFormat="1"/>
+    <w:lsdException w:name="Emphasis" w:uiPriority="20" w:qFormat="1"/>
+    <w:lsdException w:name="Document Map" w:semiHidden="1" w:unhideWhenUsed="1"/>
+    <w:lsdException w:name="Plain Text" w:semiHidden="1" w:unhideWhenUsed="1"/>
+    <w:lsdException w:name="E-mail Signature" w:semiHidden="1" w:unhideWhenUsed="1"/>
+    <w:lsdException w:name="HTML Top of Form" w:semiHidden="1" w:unhideWhenUsed="1"/>
+    <w:lsdException w:name="HTML Bottom of Form" w:semiHidden="1" w:unhideWhenUsed="1"/>
+    <w:lsdException w:name="Normal (Web)" w:semiHidden="1" w:unhideWhenUsed="1"/>
+    <w:lsdException w:name="HTML Acronym" w:semiHidden="1" w:unhideWhenUsed="1"/>
+    <w:lsdException w:name="HTML Address" w:semiHidden="1" w:unhideWhenUsed="1"/>
+    <w:lsdException w:name="HTML Cite" w:semiHidden="1" w:unhideWhenUsed="1"/>
+    <w:lsdException w:name="HTML Code" w:semiHidden="1" w:unhideWhenUsed="1"/>
+    <w:lsdException w:name="HTML Definition" w:semiHidden="1" w:unhideWhenUsed="1"/>
+    <w:lsdException w:name="HTML Keyboard" w:semiHidden="1" w:unhideWhenUsed="1"/>
+    <w:lsdException w:name="HTML Preformatted" w:semiHidden="1" w:unhideWhenUsed="1"/>
+    <w:lsdException w:name="HTML Sample" w:semiHidden="1" w:unhideWhenUsed="1"/>
+    <w:lsdException w:name="HTML Typewriter" w:semiHidden="1" w:unhideWhenUsed="1"/>
+    <w:lsdException w:name="HTML Variable" w:semiHidden="1" w:unhideWhenUsed="1"/>
+    <w:lsdException w:name="Normal Table" w:semiHidden="1" w:unhideWhenUsed="1"/>
+    <w:lsdException w:name="annotation subject" w:semiHidden="1" w:unhideWhenUsed="1"/>
+    <w:lsdException w:name="No List" w:semiHidden="1" w:unhideWhenUsed="1"/>
+    <w:lsdException w:name="Outline List 1" w:semiHidden="1" w:unhideWhenUsed="1"/>
+    <w:lsdException w:name="Outline List 2" w:semiHidden="1" w:unhideWhenUsed="1"/>
+    <w:lsdException w:name="Outline List 3" w:semiHidden="1" w:unhideWhenUsed="1"/>
+    <w:lsdException w:name="Table Simple 1" w:semiHidden="1" w:unhideWhenUsed="1"/>
+    <w:lsdException w:name="Table Simple 2" w:semiHidden="1" w:unhideWhenUsed="1"/>
+    <w:lsdException w:name="Table Simple 3" w:semiHidden="1" w:unhideWhenUsed="1"/>
+    <w:lsdException w:name="Table Classic 1" w:semiHidden="1" w:unhideWhenUsed="1"/>
+    <w:lsdException w:name="Table Classic 2" w:semiHidden="1" w:unhideWhenUsed="1"/>
+    <w:lsdException w:name="Table Classic 3" w:semiHidden="1" w:unhideWhenUsed="1"/>
+    <w:lsdException w:name="Table Classic 4" w:semiHidden="1" w:unhideWhenUsed="1"/>
+    <w:lsdException w:name="Table Colorful 1" w:semiHidden="1" w:unhideWhenUsed="1"/>
+    <w:lsdException w:name="Table Colorful 2" w:semiHidden="1" w:unhideWhenUsed="1"/>
+    <w:lsdException w:name="Table Colorful 3" w:semiHidden="1" w:unhideWhenUsed="1"/>
+    <w:lsdException w:name="Table Columns 1" w:semiHidden="1" w:unhideWhenUsed="1"/>
+    <w:lsdException w:name="Table Columns 2" w:semiHidden="1" w:unhideWhenUsed="1"/>
+    <w:lsdException w:name="Table Columns 3" w:semiHidden="1" w:unhideWhenUsed="1"/>
+    <w:lsdException w:name="Table Columns 4" w:semiHidden="1" w:unhideWhenUsed="1"/>
+    <w:lsdException w:name="Table Columns 5" w:semiHidden="1" w:unhideWhenUsed="1"/>
+    <w:lsdException w:name="Table Grid 1" w:semiHidden="1" w:unhideWhenUsed="1"/>
+    <w:lsdException w:name="Table Grid 2" w:semiHidden="1" w:unhideWhenUsed="1"/>
+    <w:lsdException w:name="Table Grid 3" w:semiHidden="1" w:unhideWhenUsed="1"/>
+    <w:lsdException w:name="Table Grid 4" w:semiHidden="1" w:unhideWhenUsed="1"/>
+    <w:lsdException w:name="Table Grid 5" w:semiHidden="1" w:unhideWhenUsed="1"/>
+    <w:lsdException w:name="Table Grid 6" w:semiHidden="1" w:unhideWhenUsed="1"/>
+    <w:lsdException w:name="Table Grid 7" w:semiHidden="1" w:unhideWhenUsed="1"/>
+    <w:lsdException w:name="Table Grid 8" w:semiHidden="1" w:unhideWhenUsed="1"/>
+    <w:lsdException w:name="Table List 1" w:semiHidden="1" w:unhideWhenUsed="1"/>
+    <w:lsdException w:name="Table List 2" w:semiHidden="1" w:unhideWhenUsed="1"/>
+    <w:lsdException w:name="Table List 3" w:semiHidden="1" w:unhideWhenUsed="1"/>
+    <w:lsdException w:name="Table List 4" w:semiHidden="1" w:unhideWhenUsed="1"/>
+    <w:lsdException w:name="Table List 5" w:semiHidden="1" w:unhideWhenUsed="1"/>
+    <w:lsdException w:name="Table List 6" w:semiHidden="1" w:unhideWhenUsed="1"/>
+    <w:lsdException w:name="Table List 7" w:semiHidden="1" w:unhideWhenUsed="1"/>
+    <w:lsdException w:name="Table List 8" w:semiHidden="1" w:unhideWhenUsed="1"/>
+    <w:lsdException w:name="Table 3D effects 1" w:semiHidden="1" w:unhideWhenUsed="1"/>
+    <w:lsdException w:name="Table 3D effects 2" w:semiHidden="1" w:unhideWhenUsed="1"/>
+    <w:lsdException w:name="Table 3D effects 3" w:semiHidden="1" w:unhideWhenUsed="1"/>
+    <w:lsdException w:name="Table Contemporary" w:semiHidden="1" w:unhideWhenUsed="1"/>
+    <w:lsdException w:name="Table Elegant" w:semiHidden="1" w:unhideWhenUsed="1"/>
+    <w:lsdException w:name="Table Professional" w:semiHidden="1" w:unhideWhenUsed="1"/>
+    <w:lsdException w:name="Table Subtle 1" w:semiHidden="1" w:unhideWhenUsed="1"/>
+    <w:lsdException w:name="Table Subtle 2" w:semiHidden="1" w:unhideWhenUsed="1"/>
+    <w:lsdException w:name="Table Web 1" w:semiHidden="1" w:unhideWhenUsed="1"/>
+    <w:lsdException w:name="Table Web 2" w:semiHidden="1" w:unhideWhenUsed="1"/>
+    <w:lsdException w:name="Table Web 3" w:semiHidden="1" w:unhideWhenUsed="1"/>
+    <w:lsdException w:name="Balloon Text" w:semiHidden="1" w:unhideWhenUsed="1"/>
+    <w:lsdException w:name="Table Grid" w:uiPriority="59"/>
+    <w:lsdException w:name="Table Theme" w:semiHidden="1" w:unhideWhenUsed="1"/>
+    <w:lsdException w:name="Placeholder Text" w:semiHidden="1"/>
+    <w:lsdException w:name="No Spacing" w:uiPriority="1" w:qFormat="1"/>
+    <w:lsdException w:name="Light Shading" w:uiPriority="60"/>
+    <w:lsdException w:name="Light List" w:uiPriority="61"/>
+    <w:lsdException w:name="Light Grid" w:uiPriority="62"/>
+    <w:lsdException w:name="Medium Shading 1" w:uiPriority="63"/>
+    <w:lsdException w:name="Medium Shading 2" w:uiPriority="64"/>
+    <w:lsdException w:name="Medium List 1" w:uiPriority="65"/>
+    <w:lsdException w:name="Medium List 2" w:uiPriority="66"/>
+    <w:lsdException w:name="Medium Grid 1" w:uiPriority="67"/>
+    <w:lsdException w:name="Medium Grid 2" w:uiPriority="68"/>
+    <w:lsdException w:name="Medium Grid 3" w:uiPriority="69"/>
+    <w:lsdException w:name="Dark List" w:uiPriority="70"/>
+    <w:lsdException w:name="Colorful Shading" w:uiPriority="71"/>
+    <w:lsdException w:name="Colorful List" w:uiPriority="72"/>
+    <w:lsdException w:name="Colorful Grid" w:uiPriority="73"/>
+    <w:lsdException w:name="Light Shading Accent 1" w:uiPriority="60"/>
+    <w:lsdException w:name="Light List Accent 1" w:uiPriority="61"/>
+    <w:lsdException w:name="Light Grid Accent 1" w:uiPriority="62"/>
+    <w:lsdException w:name="Medium Shading 1 Accent 1" w:uiPriority="63"/>
+    <w:lsdException w:name="Medium Shading 2 Accent 1" w:uiPriority="64"/>
+    <w:lsdException w:name="Medium List 1 Accent 1" w:uiPriority="65"/>
+    <w:lsdException w:name="Revision" w:semiHidden="1"/>
+    <w:lsdException w:name="List Paragraph" w:uiPriority="34" w:qFormat="1"/>
+    <w:lsdException w:name="Quote" w:uiPriority="29" w:qFormat="1"/>
+    <w:lsdException w:name="Intense Quote" w:uiPriority="30" w:qFormat="1"/>
+    <w:lsdException w:name="Medium List 2 Accent 1" w:uiPriority="66"/>
+    <w:lsdException w:name="Medium Grid 1 Accent 1" w:uiPriority="67"/>
+    <w:lsdException w:name="Medium Grid 2 Accent 1" w:uiPriority="68"/>
+    <w:lsdException w:name="Medium Grid 3 Accent 1" w:uiPriority="69"/>
+    <w:lsdException w:name="Dark List Accent 1" w:uiPriority="70"/>
+    <w:lsdException w:name="Colorful Shading Accent 1" w:uiPriority="71"/>
+    <w:lsdException w:name="Colorful List Accent 1" w:uiPriority="72"/>
+    <w:lsdException w:name="Colorful Grid Accent 1" w:uiPriority="73"/>
+    <w:lsdException w:name="Light Shading Accent 2" w:uiPriority="60"/>
+    <w:lsdException w:name="Light List Accent 2" w:uiPriority="61"/>
+    <w:lsdException w:name="Light Grid Accent 2" w:uiPriority="62"/>
+    <w:lsdException w:name="Medium Shading 1 Accent 2" w:uiPriority="63"/>
+    <w:lsdException w:name="Medium Shading 2 Accent 2" w:uiPriority="64"/>
+    <w:lsdException w:name="Medium List 1 Accent 2" w:uiPriority="65"/>
+    <w:lsdException w:name="Medium List 2 Accent 2" w:uiPriority="66"/>
+    <w:lsdException w:name="Medium Grid 1 Accent 2" w:uiPriority="67"/>
+    <w:lsdException w:name="Medium Grid 2 Accent 2" w:uiPriority="68"/>
+    <w:lsdException w:name="Medium Grid 3 Accent 2" w:uiPriority="69"/>
+    <w:lsdException w:name="Dark List Accent 2" w:uiPriority="70"/>
+    <w:lsdException w:name="Colorful Shading Accent 2" w:uiPriority="71"/>
+    <w:lsdException w:name="Colorful List Accent 2" w:uiPriority="72"/>
+    <w:lsdException w:name="Colorful Grid Accent 2" w:uiPriority="73"/>
+    <w:lsdException w:name="Light Shading Accent 3" w:uiPriority="60"/>
+    <w:lsdException w:name="Light List Accent 3" w:uiPriority="61"/>
+    <w:lsdException w:name="Light Grid Accent 3" w:uiPriority="62"/>
+    <w:lsdException w:name="Medium Shading 1 Accent 3" w:uiPriority="63"/>
+    <w:lsdException w:name="Medium Shading 2 Accent 3" w:uiPriority="64"/>
+    <w:lsdException w:name="Medium List 1 Accent 3" w:uiPriority="65"/>
+    <w:lsdException w:name="Medium List 2 Accent 3" w:uiPriority="66"/>
+    <w:lsdException w:name="Medium Grid 1 Accent 3" w:uiPriority="67"/>
+    <w:lsdException w:name="Medium Grid 2 Accent 3" w:uiPriority="68"/>
+    <w:lsdException w:name="Medium Grid 3 Accent 3" w:uiPriority="69"/>
+    <w:lsdException w:name="Dark List Accent 3" w:uiPriority="70"/>
+    <w:lsdException w:name="Colorful Shading Accent 3" w:uiPriority="71"/>
+    <w:lsdException w:name="Colorful List Accent 3" w:uiPriority="72"/>
+    <w:lsdException w:name="Colorful Grid Accent 3" w:uiPriority="73"/>
+    <w:lsdException w:name="Light Shading Accent 4" w:uiPriority="60"/>
+    <w:lsdException w:name="Light List Accent 4" w:uiPriority="61"/>
+    <w:lsdException w:name="Light Grid Accent 4" w:uiPriority="62"/>
+    <w:lsdException w:name="Medium Shading 1 Accent 4" w:uiPriority="63"/>
+    <w:lsdException w:name="Medium Shading 2 Accent 4" w:uiPriority="64"/>
+    <w:lsdException w:name="Medium List 1 Accent 4" w:uiPriority="65"/>
+    <w:lsdException w:name="Medium List 2 Accent 4" w:uiPriority="66"/>
+    <w:lsdException w:name="Medium Grid 1 Accent 4" w:uiPriority="67"/>
+    <w:lsdException w:name="Medium Grid 2 Accent 4" w:uiPriority="68"/>
+    <w:lsdException w:name="Medium Grid 3 Accent 4" w:uiPriority="69"/>
+    <w:lsdException w:name="Dark List Accent 4" w:uiPriority="70"/>
+    <w:lsdException w:name="Colorful Shading Accent 4" w:uiPriority="71"/>
+    <w:lsdException w:name="Colorful List Accent 4" w:uiPriority="72"/>
+    <w:lsdException w:name="Colorful Grid Accent 4" w:uiPriority="73"/>
+    <w:lsdException w:name="Light Shading Accent 5" w:uiPriority="60"/>
+    <w:lsdException w:name="Light List Accent 5" w:uiPriority="61"/>
+    <w:lsdException w:name="Light Grid Accent 5" w:uiPriority="62"/>
+    <w:lsdException w:name="Medium Shading 1 Accent 5" w:uiPriority="63"/>
+    <w:lsdException w:name="Medium Shading 2 Accent 5" w:uiPriority="64"/>
+    <w:lsdException w:name="Medium List 1 Accent 5" w:uiPriority="65"/>
+    <w:lsdException w:name="Medium List 2 Accent 5" w:uiPriority="66"/>
+    <w:lsdException w:name="Medium Grid 1 Accent 5" w:uiPriority="67"/>
+    <w:lsdException w:name="Medium Grid 2 Accent 5" w:uiPriority="68"/>
+    <w:lsdException w:name="Medium Grid 3 Accent 5" w:uiPriority="69"/>
+    <w:lsdException w:name="Dark List Accent 5" w:uiPriority="70"/>
+    <w:lsdException w:name="Colorful Shading Accent 5" w:uiPriority="71"/>
+    <w:lsdException w:name="Colorful List Accent 5" w:uiPriority="72"/>
+    <w:lsdException w:name="Colorful Grid Accent 5" w:uiPriority="73"/>
+    <w:lsdException w:name="Light Shading Accent 6" w:uiPriority="60"/>
+    <w:lsdException w:name="Light List Accent 6" w:uiPriority="61"/>
+    <w:lsdException w:name="Light Grid Accent 6" w:uiPriority="62"/>
+    <w:lsdException w:name="Medium Shading 1 Accent 6" w:uiPriority="63"/>
+    <w:lsdException w:name="Medium Shading 2 Accent 6" w:uiPriority="64"/>
+    <w:lsdException w:name="Medium List 1 Accent 6" w:uiPriority="65"/>
+    <w:lsdException w:name="Medium List 2 Accent 6" w:uiPriority="66"/>
+    <w:lsdException w:name="Medium Grid 1 Accent 6" w:uiPriority="67"/>
+    <w:lsdException w:name="Medium Grid 2 Accent 6" w:uiPriority="68"/>
+    <w:lsdException w:name="Medium Grid 3 Accent 6" w:uiPriority="69"/>
+    <w:lsdException w:name="Dark List Accent 6" w:uiPriority="70"/>
+    <w:lsdException w:name="Colorful Shading Accent 6" w:uiPriority="71"/>
+    <w:lsdException w:name="Colorful List Accent 6" w:uiPriority="72"/>
+    <w:lsdException w:name="Colorful Grid Accent 6" w:uiPriority="73"/>
+    <w:lsdException w:name="Subtle Emphasis" w:uiPriority="19" w:qFormat="1"/>
+    <w:lsdException w:name="Intense Emphasis" w:uiPriority="21" w:qFormat="1"/>
+    <w:lsdException w:name="Subtle Reference" w:uiPriority="31" w:qFormat="1"/>
+    <w:lsdException w:name="Intense Reference" w:uiPriority="32" w:qFormat="1"/>
+    <w:lsdException w:name="Book Title" w:uiPriority="33" w:qFormat="1"/>
+    <w:lsdException w:name="Bibliography" w:semiHidden="1" w:uiPriority="37" w:unhideWhenUsed="1"/>
+    <w:lsdException w:name="TOC Heading" w:semiHidden="1" w:uiPriority="39" w:unhideWhenUsed="1" w:qFormat="1"/>
+    <w:lsdException w:name="Plain Table 1" w:uiPriority="41"/>
+    <w:lsdException w:name="Plain Table 2" w:uiPriority="42"/>
+    <w:lsdException w:name="Plain Table 3" w:uiPriority="43"/>
+    <w:lsdException w:name="Plain Table 4" w:uiPriority="44"/>
+    <w:lsdException w:name="Plain Table 5" w:uiPriority="45"/>
+    <w:lsdException w:name="Grid Table Light" w:uiPriority="40"/>
+    <w:lsdException w:name="Grid Table 1 Light" w:uiPriority="46"/>
+    <w:lsdException w:name="Grid Table 2" w:uiPriority="47"/>
+    <w:lsdException w:name="Grid Table 3" w:uiPriority="48"/>
+    <w:lsdException w:name="Grid Table 4" w:uiPriority="49"/>
+    <w:lsdException w:name="Grid Table 5 Dark" w:uiPriority="50"/>
+    <w:lsdException w:name="Grid Table 6 Colorful" w:uiPriority="51"/>
+    <w:lsdException w:name="Grid Table 7 Colorful" w:uiPriority="52"/>
+    <w:lsdException w:name="Grid Table 1 Light Accent 1" w:uiPriority="46"/>
+    <w:lsdException w:name="Grid Table 2 Accent 1" w:uiPriority="47"/>
+    <w:lsdException w:name="Grid Table 3 Accent 1" w:uiPriority="48"/>
+    <w:lsdException w:name="Grid Table 4 Accent 1" w:uiPriority="49"/>
+    <w:lsdException w:name="Grid Table 5 Dark Accent 1" w:uiPriority="50"/>
+    <w:lsdException w:name="Grid Table 6 Colorful Accent 1" w:uiPriority="51"/>
+    <w:lsdException w:name="Grid Table 7 Colorful Accent 1" w:uiPriority="52"/>
+    <w:lsdException w:name="Grid Table 1 Light Accent 2" w:uiPriority="46"/>
+    <w:lsdException w:name="Grid Table 2 Accent 2" w:uiPriority="47"/>
+    <w:lsdException w:name="Grid Table 3 Accent 2" w:uiPriority="48"/>
+    <w:lsdException w:name="Grid Table 4 Accent 2" w:uiPriority="49"/>
+    <w:lsdException w:name="Grid Table 5 Dark Accent 2" w:uiPriority="50"/>
+    <w:lsdException w:name="Grid Table 6 Colorful Accent 2" w:uiPriority="51"/>
+    <w:lsdException w:name="Grid Table 7 Colorful Accent 2" w:uiPriority="52"/>
+    <w:lsdException w:name="Grid Table 1 Light Accent 3" w:uiPriority="46"/>
+    <w:lsdException w:name="Grid Table 2 Accent 3" w:uiPriority="47"/>
+    <w:lsdException w:name="Grid Table 3 Accent 3" w:uiPriority="48"/>
+    <w:lsdException w:name="Grid Table 4 Accent 3" w:uiPriority="49"/>
+    <w:lsdException w:name="Grid Table 5 Dark Accent 3" w:uiPriority="50"/>
+    <w:lsdException w:name="Grid Table 6 Colorful Accent 3" w:uiPriority="51"/>
+    <w:lsdException w:name="Grid Table 7 Colorful Accent 3" w:uiPriority="52"/>
+    <w:lsdException w:name="Grid Table 1 Light Accent 4" w:uiPriority="46"/>
+    <w:lsdException w:name="Grid Table 2 Accent 4" w:uiPriority="47"/>
+    <w:lsdException w:name="Grid Table 3 Accent 4" w:uiPriority="48"/>
+    <w:lsdException w:name="Grid Table 4 Accent 4" w:uiPriority="49"/>
+    <w:lsdException w:name="Grid Table 5 Dark Accent 4" w:uiPriority="50"/>
+    <w:lsdException w:name="Grid Table 6 Colorful Accent 4" w:uiPriority="51"/>
+    <w:lsdException w:name="Grid Table 7 Colorful Accent 4" w:uiPriority="52"/>
+    <w:lsdException w:name="Grid Table 1 Light Accent 5" w:uiPriority="46"/>
+    <w:lsdException w:name="Grid Table 2 Accent 5" w:uiPriority="47"/>
+    <w:lsdException w:name="Grid Table 3 Accent 5" w:uiPriority="48"/>
+    <w:lsdException w:name="Grid Table 4 Accent 5" w:uiPriority="49"/>
+    <w:lsdException w:name="Grid Table 5 Dark Accent 5" w:uiPriority="50"/>
+    <w:lsdException w:name="Grid Table 6 Colorful Accent 5" w:uiPriority="51"/>
+    <w:lsdException w:name="Grid Table 7 Colorful Accent 5" w:uiPriority="52"/>
+    <w:lsdException w:name="Grid Table 1 Light Accent 6" w:uiPriority="46"/>
+    <w:lsdException w:name="Grid Table 2 Accent 6" w:uiPriority="47"/>
+    <w:lsdException w:name="Grid Table 3 Accent 6" w:uiPriority="48"/>
+    <w:lsdException w:name="Grid Table 4 Accent 6" w:uiPriority="49"/>
+    <w:lsdException w:name="Grid Table 5 Dark Accent 6" w:uiPriority="50"/>
+    <w:lsdException w:name="Grid Table 6 Colorful Accent 6" w:uiPriority="51"/>
+    <w:lsdException w:name="Grid Table 7 Colorful Accent 6" w:uiPriority="52"/>
+    <w:lsdException w:name="List Table 1 Light" w:uiPriority="46"/>
+    <w:lsdException w:name="List Table 2" w:uiPriority="47"/>
+    <w:lsdException w:name="List Table 3" w:uiPriority="48"/>
+    <w:lsdException w:name="List Table 4" w:uiPriority="49"/>
+    <w:lsdException w:name="List Table 5 Dark" w:uiPriority="50"/>
+    <w:lsdException w:name="List Table 6 Colorful" w:uiPriority="51"/>
+    <w:lsdException w:name="List Table 7 Colorful" w:uiPriority="52"/>
+    <w:lsdException w:name="List Table 1 Light Accent 1" w:uiPriority="46"/>
+    <w:lsdException w:name="List Table 2 Accent 1" w:uiPriority="47"/>
+    <w:lsdException w:name="List Table 3 Accent 1" w:uiPriority="48"/>
+    <w:lsdException w:name="List Table 4 Accent 1" w:uiPriority="49"/>
+    <w:lsdException w:name="List Table 5 Dark Accent 1" w:uiPriority="50"/>
+    <w:lsdException w:name="List Table 6 Colorful Accent 1" w:uiPriority="51"/>
+    <w:lsdException w:name="List Table 7 Colorful Accent 1" w:uiPriority="52"/>
+    <w:lsdException w:name="List Table 1 Light Accent 2" w:uiPriority="46"/>
+    <w:lsdException w:name="List Table 2 Accent 2" w:uiPriority="47"/>
+    <w:lsdException w:name="List Table 3 Accent 2" w:uiPriority="48"/>
+    <w:lsdException w:name="List Table 4 Accent 2" w:uiPriority="49"/>
+    <w:lsdException w:name="List Table 5 Dark Accent 2" w:uiPriority="50"/>
+    <w:lsdException w:name="List Table 6 Colorful Accent 2" w:uiPriority="51"/>
+    <w:lsdException w:name="List Table 7 Colorful Accent 2" w:uiPriority="52"/>
+    <w:lsdException w:name="List Table 1 Light Accent 3" w:uiPriority="46"/>
+    <w:lsdException w:name="List Table 2 Accent 3" w:uiPriority="47"/>
+    <w:lsdException w:name="List Table 3 Accent 3" w:uiPriority="48"/>
+    <w:lsdException w:name="List Table 4 Accent 3" w:uiPriority="49"/>
+    <w:lsdException w:name="List Table 5 Dark Accent 3" w:uiPriority="50"/>
+    <w:lsdException w:name="List Table 6 Colorful Accent 3" w:uiPriority="51"/>
+    <w:lsdException w:name="List Table 7 Colorful Accent 3" w:uiPriority="52"/>
+    <w:lsdException w:name="List Table 1 Light Accent 4" w:uiPriority="46"/>
+    <w:lsdException w:name="List Table 2 Accent 4" w:uiPriority="47"/>
+    <w:lsdException w:name="List Table 3 Accent 4" w:uiPriority="48"/>
+    <w:lsdException w:name="List Table 4 Accent 4" w:uiPriority="49"/>
+    <w:lsdException w:name="List Table 5 Dark Accent 4" w:uiPriority="50"/>
+    <w:lsdException w:name="List Table 6 Colorful Accent 4" w:uiPriority="51"/>
+    <w:lsdException w:name="List Table 7 Colorful Accent 4" w:uiPriority="52"/>
+    <w:lsdException w:name="List Table 1 Light Accent 5" w:uiPriority="46"/>
+    <w:lsdException w:name="List Table 2 Accent 5" w:uiPriority="47"/>
+    <w:lsdException w:name="List Table 3 Accent 5" w:uiPriority="48"/>
+    <w:lsdException w:name="List Table 4 Accent 5" w:uiPriority="49"/>
+    <w:lsdException w:name="List Table 5 Dark Accent 5" w:uiPriority="50"/>
+    <w:lsdException w:name="List Table 6 Colorful Accent 5" w:uiPriority="51"/>
+    <w:lsdException w:name="List Table 7 Colorful Accent 5" w:uiPriority="52"/>
+    <w:lsdException w:name="List Table 1 Light Accent 6" w:uiPriority="46"/>
+    <w:lsdException w:name="List Table 2 Accent 6" w:uiPriority="47"/>
+    <w:lsdException w:name="List Table 3 Accent 6" w:uiPriority="48"/>
+    <w:lsdException w:name="List Table 4 Accent 6" w:uiPriority="49"/>
+    <w:lsdException w:name="List Table 5 Dark Accent 6" w:uiPriority="50"/>
+    <w:lsdException w:name="List Table 6 Colorful Accent 6" w:uiPriority="51"/>
+    <w:lsdException w:name="List Table 7 Colorful Accent 6" w:uiPriority="52"/>
   </w:latentStyles>
   <w:style w:type="paragraph" w:default="1" w:styleId="a">
     <w:name w:val="Normal"/>
@@ -1883,283 +2129,73 @@
       <w:szCs w:val="16"/>
     </w:rPr>
   </w:style>
-</w:styles>
-</file>
-
-<file path=word/stylesWithEffects.xml><?xml version="1.0" encoding="utf-8"?>
-<w:styles xmlns:wpc="http://schemas.microsoft.com/office/word/2010/wordprocessingCanvas" xmlns:mc="http://schemas.openxmlformats.org/markup-compatibility/2006" xmlns:o="urn:schemas-microsoft-com:office:office" xmlns:r="http://schemas.openxmlformats.org/officeDocument/2006/relationships" xmlns:m="http://schemas.openxmlformats.org/officeDocument/2006/math" xmlns:v="urn:schemas-microsoft-com:vml" xmlns:wp14="http://schemas.microsoft.com/office/word/2010/wordprocessingDrawing" xmlns:wp="http://schemas.openxmlformats.org/drawingml/2006/wordprocessingDrawing" xmlns:w10="urn:schemas-microsoft-com:office:word" xmlns:w="http://schemas.openxmlformats.org/wordprocessingml/2006/main" xmlns:w14="http://schemas.microsoft.com/office/word/2010/wordml" xmlns:wpg="http://schemas.microsoft.com/office/word/2010/wordprocessingGroup" xmlns:wpi="http://schemas.microsoft.com/office/word/2010/wordprocessingInk" xmlns:wne="http://schemas.microsoft.com/office/word/2006/wordml" xmlns:wps="http://schemas.microsoft.com/office/word/2010/wordprocessingShape" mc:Ignorable="w14 wp14">
-  <w:docDefaults>
-    <w:rPrDefault>
-      <w:rPr>
-        <w:rFonts w:asciiTheme="minorHAnsi" w:eastAsiaTheme="minorHAnsi" w:hAnsiTheme="minorHAnsi" w:cstheme="minorBidi"/>
-        <w:sz w:val="22"/>
-        <w:szCs w:val="22"/>
-        <w:lang w:val="ru-RU" w:eastAsia="en-US" w:bidi="ar-SA"/>
-      </w:rPr>
-    </w:rPrDefault>
-    <w:pPrDefault>
-      <w:pPr>
-        <w:spacing w:after="200" w:line="276" w:lineRule="auto"/>
-      </w:pPr>
-    </w:pPrDefault>
-  </w:docDefaults>
-  <w:latentStyles w:defLockedState="0" w:defUIPriority="99" w:defSemiHidden="1" w:defUnhideWhenUsed="1" w:defQFormat="0" w:count="267">
-    <w:lsdException w:name="Normal" w:semiHidden="0" w:uiPriority="0" w:unhideWhenUsed="0" w:qFormat="1"/>
-    <w:lsdException w:name="heading 1" w:semiHidden="0" w:uiPriority="9" w:unhideWhenUsed="0" w:qFormat="1"/>
-    <w:lsdException w:name="heading 2" w:uiPriority="9" w:qFormat="1"/>
-    <w:lsdException w:name="heading 3" w:uiPriority="9" w:qFormat="1"/>
-    <w:lsdException w:name="heading 4" w:uiPriority="9" w:qFormat="1"/>
-    <w:lsdException w:name="heading 5" w:uiPriority="9" w:qFormat="1"/>
-    <w:lsdException w:name="heading 6" w:uiPriority="9" w:qFormat="1"/>
-    <w:lsdException w:name="heading 7" w:uiPriority="9" w:qFormat="1"/>
-    <w:lsdException w:name="heading 8" w:uiPriority="9" w:qFormat="1"/>
-    <w:lsdException w:name="heading 9" w:uiPriority="9" w:qFormat="1"/>
-    <w:lsdException w:name="toc 1" w:uiPriority="39"/>
-    <w:lsdException w:name="toc 2" w:uiPriority="39"/>
-    <w:lsdException w:name="toc 3" w:uiPriority="39"/>
-    <w:lsdException w:name="toc 4" w:uiPriority="39"/>
-    <w:lsdException w:name="toc 5" w:uiPriority="39"/>
-    <w:lsdException w:name="toc 6" w:uiPriority="39"/>
-    <w:lsdException w:name="toc 7" w:uiPriority="39"/>
-    <w:lsdException w:name="toc 8" w:uiPriority="39"/>
-    <w:lsdException w:name="toc 9" w:uiPriority="39"/>
-    <w:lsdException w:name="caption" w:uiPriority="35" w:qFormat="1"/>
-    <w:lsdException w:name="Title" w:semiHidden="0" w:uiPriority="10" w:unhideWhenUsed="0" w:qFormat="1"/>
-    <w:lsdException w:name="Default Paragraph Font" w:uiPriority="1"/>
-    <w:lsdException w:name="Subtitle" w:semiHidden="0" w:uiPriority="11" w:unhideWhenUsed="0" w:qFormat="1"/>
-    <w:lsdException w:name="Strong" w:semiHidden="0" w:uiPriority="22" w:unhideWhenUsed="0" w:qFormat="1"/>
-    <w:lsdException w:name="Emphasis" w:semiHidden="0" w:uiPriority="20" w:unhideWhenUsed="0" w:qFormat="1"/>
-    <w:lsdException w:name="Table Grid" w:semiHidden="0" w:uiPriority="59" w:unhideWhenUsed="0"/>
-    <w:lsdException w:name="Placeholder Text" w:unhideWhenUsed="0"/>
-    <w:lsdException w:name="No Spacing" w:semiHidden="0" w:uiPriority="1" w:unhideWhenUsed="0" w:qFormat="1"/>
-    <w:lsdException w:name="Light Shading" w:semiHidden="0" w:uiPriority="60" w:unhideWhenUsed="0"/>
-    <w:lsdException w:name="Light List" w:semiHidden="0" w:uiPriority="61" w:unhideWhenUsed="0"/>
-    <w:lsdException w:name="Light Grid" w:semiHidden="0" w:uiPriority="62" w:unhideWhenUsed="0"/>
-    <w:lsdException w:name="Medium Shading 1" w:semiHidden="0" w:uiPriority="63" w:unhideWhenUsed="0"/>
-    <w:lsdException w:name="Medium Shading 2" w:semiHidden="0" w:uiPriority="64" w:unhideWhenUsed="0"/>
-    <w:lsdException w:name="Medium List 1" w:semiHidden="0" w:uiPriority="65" w:unhideWhenUsed="0"/>
-    <w:lsdException w:name="Medium List 2" w:semiHidden="0" w:uiPriority="66" w:unhideWhenUsed="0"/>
-    <w:lsdException w:name="Medium Grid 1" w:semiHidden="0" w:uiPriority="67" w:unhideWhenUsed="0"/>
-    <w:lsdException w:name="Medium Grid 2" w:semiHidden="0" w:uiPriority="68" w:unhideWhenUsed="0"/>
-    <w:lsdException w:name="Medium Grid 3" w:semiHidden="0" w:uiPriority="69" w:unhideWhenUsed="0"/>
-    <w:lsdException w:name="Dark List" w:semiHidden="0" w:uiPriority="70" w:unhideWhenUsed="0"/>
-    <w:lsdException w:name="Colorful Shading" w:semiHidden="0" w:uiPriority="71" w:unhideWhenUsed="0"/>
-    <w:lsdException w:name="Colorful List" w:semiHidden="0" w:uiPriority="72" w:unhideWhenUsed="0"/>
-    <w:lsdException w:name="Colorful Grid" w:semiHidden="0" w:uiPriority="73" w:unhideWhenUsed="0"/>
-    <w:lsdException w:name="Light Shading Accent 1" w:semiHidden="0" w:uiPriority="60" w:unhideWhenUsed="0"/>
-    <w:lsdException w:name="Light List Accent 1" w:semiHidden="0" w:uiPriority="61" w:unhideWhenUsed="0"/>
-    <w:lsdException w:name="Light Grid Accent 1" w:semiHidden="0" w:uiPriority="62" w:unhideWhenUsed="0"/>
-    <w:lsdException w:name="Medium Shading 1 Accent 1" w:semiHidden="0" w:uiPriority="63" w:unhideWhenUsed="0"/>
-    <w:lsdException w:name="Medium Shading 2 Accent 1" w:semiHidden="0" w:uiPriority="64" w:unhideWhenUsed="0"/>
-    <w:lsdException w:name="Medium List 1 Accent 1" w:semiHidden="0" w:uiPriority="65" w:unhideWhenUsed="0"/>
-    <w:lsdException w:name="Revision" w:unhideWhenUsed="0"/>
-    <w:lsdException w:name="List Paragraph" w:semiHidden="0" w:uiPriority="34" w:unhideWhenUsed="0" w:qFormat="1"/>
-    <w:lsdException w:name="Quote" w:semiHidden="0" w:uiPriority="29" w:unhideWhenUsed="0" w:qFormat="1"/>
-    <w:lsdException w:name="Intense Quote" w:semiHidden="0" w:uiPriority="30" w:unhideWhenUsed="0" w:qFormat="1"/>
-    <w:lsdException w:name="Medium List 2 Accent 1" w:semiHidden="0" w:uiPriority="66" w:unhideWhenUsed="0"/>
-    <w:lsdException w:name="Medium Grid 1 Accent 1" w:semiHidden="0" w:uiPriority="67" w:unhideWhenUsed="0"/>
-    <w:lsdException w:name="Medium Grid 2 Accent 1" w:semiHidden="0" w:uiPriority="68" w:unhideWhenUsed="0"/>
-    <w:lsdException w:name="Medium Grid 3 Accent 1" w:semiHidden="0" w:uiPriority="69" w:unhideWhenUsed="0"/>
-    <w:lsdException w:name="Dark List Accent 1" w:semiHidden="0" w:uiPriority="70" w:unhideWhenUsed="0"/>
-    <w:lsdException w:name="Colorful Shading Accent 1" w:semiHidden="0" w:uiPriority="71" w:unhideWhenUsed="0"/>
-    <w:lsdException w:name="Colorful List Accent 1" w:semiHidden="0" w:uiPriority="72" w:unhideWhenUsed="0"/>
-    <w:lsdException w:name="Colorful Grid Accent 1" w:semiHidden="0" w:uiPriority="73" w:unhideWhenUsed="0"/>
-    <w:lsdException w:name="Light Shading Accent 2" w:semiHidden="0" w:uiPriority="60" w:unhideWhenUsed="0"/>
-    <w:lsdException w:name="Light List Accent 2" w:semiHidden="0" w:uiPriority="61" w:unhideWhenUsed="0"/>
-    <w:lsdException w:name="Light Grid Accent 2" w:semiHidden="0" w:uiPriority="62" w:unhideWhenUsed="0"/>
-    <w:lsdException w:name="Medium Shading 1 Accent 2" w:semiHidden="0" w:uiPriority="63" w:unhideWhenUsed="0"/>
-    <w:lsdException w:name="Medium Shading 2 Accent 2" w:semiHidden="0" w:uiPriority="64" w:unhideWhenUsed="0"/>
-    <w:lsdException w:name="Medium List 1 Accent 2" w:semiHidden="0" w:uiPriority="65" w:unhideWhenUsed="0"/>
-    <w:lsdException w:name="Medium List 2 Accent 2" w:semiHidden="0" w:uiPriority="66" w:unhideWhenUsed="0"/>
-    <w:lsdException w:name="Medium Grid 1 Accent 2" w:semiHidden="0" w:uiPriority="67" w:unhideWhenUsed="0"/>
-    <w:lsdException w:name="Medium Grid 2 Accent 2" w:semiHidden="0" w:uiPriority="68" w:unhideWhenUsed="0"/>
-    <w:lsdException w:name="Medium Grid 3 Accent 2" w:semiHidden="0" w:uiPriority="69" w:unhideWhenUsed="0"/>
-    <w:lsdException w:name="Dark List Accent 2" w:semiHidden="0" w:uiPriority="70" w:unhideWhenUsed="0"/>
-    <w:lsdException w:name="Colorful Shading Accent 2" w:semiHidden="0" w:uiPriority="71" w:unhideWhenUsed="0"/>
-    <w:lsdException w:name="Colorful List Accent 2" w:semiHidden="0" w:uiPriority="72" w:unhideWhenUsed="0"/>
-    <w:lsdException w:name="Colorful Grid Accent 2" w:semiHidden="0" w:uiPriority="73" w:unhideWhenUsed="0"/>
-    <w:lsdException w:name="Light Shading Accent 3" w:semiHidden="0" w:uiPriority="60" w:unhideWhenUsed="0"/>
-    <w:lsdException w:name="Light List Accent 3" w:semiHidden="0" w:uiPriority="61" w:unhideWhenUsed="0"/>
-    <w:lsdException w:name="Light Grid Accent 3" w:semiHidden="0" w:uiPriority="62" w:unhideWhenUsed="0"/>
-    <w:lsdException w:name="Medium Shading 1 Accent 3" w:semiHidden="0" w:uiPriority="63" w:unhideWhenUsed="0"/>
-    <w:lsdException w:name="Medium Shading 2 Accent 3" w:semiHidden="0" w:uiPriority="64" w:unhideWhenUsed="0"/>
-    <w:lsdException w:name="Medium List 1 Accent 3" w:semiHidden="0" w:uiPriority="65" w:unhideWhenUsed="0"/>
-    <w:lsdException w:name="Medium List 2 Accent 3" w:semiHidden="0" w:uiPriority="66" w:unhideWhenUsed="0"/>
-    <w:lsdException w:name="Medium Grid 1 Accent 3" w:semiHidden="0" w:uiPriority="67" w:unhideWhenUsed="0"/>
-    <w:lsdException w:name="Medium Grid 2 Accent 3" w:semiHidden="0" w:uiPriority="68" w:unhideWhenUsed="0"/>
-    <w:lsdException w:name="Medium Grid 3 Accent 3" w:semiHidden="0" w:uiPriority="69" w:unhideWhenUsed="0"/>
-    <w:lsdException w:name="Dark List Accent 3" w:semiHidden="0" w:uiPriority="70" w:unhideWhenUsed="0"/>
-    <w:lsdException w:name="Colorful Shading Accent 3" w:semiHidden="0" w:uiPriority="71" w:unhideWhenUsed="0"/>
-    <w:lsdException w:name="Colorful List Accent 3" w:semiHidden="0" w:uiPriority="72" w:unhideWhenUsed="0"/>
-    <w:lsdException w:name="Colorful Grid Accent 3" w:semiHidden="0" w:uiPriority="73" w:unhideWhenUsed="0"/>
-    <w:lsdException w:name="Light Shading Accent 4" w:semiHidden="0" w:uiPriority="60" w:unhideWhenUsed="0"/>
-    <w:lsdException w:name="Light List Accent 4" w:semiHidden="0" w:uiPriority="61" w:unhideWhenUsed="0"/>
-    <w:lsdException w:name="Light Grid Accent 4" w:semiHidden="0" w:uiPriority="62" w:unhideWhenUsed="0"/>
-    <w:lsdException w:name="Medium Shading 1 Accent 4" w:semiHidden="0" w:uiPriority="63" w:unhideWhenUsed="0"/>
-    <w:lsdException w:name="Medium Shading 2 Accent 4" w:semiHidden="0" w:uiPriority="64" w:unhideWhenUsed="0"/>
-    <w:lsdException w:name="Medium List 1 Accent 4" w:semiHidden="0" w:uiPriority="65" w:unhideWhenUsed="0"/>
-    <w:lsdException w:name="Medium List 2 Accent 4" w:semiHidden="0" w:uiPriority="66" w:unhideWhenUsed="0"/>
-    <w:lsdException w:name="Medium Grid 1 Accent 4" w:semiHidden="0" w:uiPriority="67" w:unhideWhenUsed="0"/>
-    <w:lsdException w:name="Medium Grid 2 Accent 4" w:semiHidden="0" w:uiPriority="68" w:unhideWhenUsed="0"/>
-    <w:lsdException w:name="Medium Grid 3 Accent 4" w:semiHidden="0" w:uiPriority="69" w:unhideWhenUsed="0"/>
-    <w:lsdException w:name="Dark List Accent 4" w:semiHidden="0" w:uiPriority="70" w:unhideWhenUsed="0"/>
-    <w:lsdException w:name="Colorful Shading Accent 4" w:semiHidden="0" w:uiPriority="71" w:unhideWhenUsed="0"/>
-    <w:lsdException w:name="Colorful List Accent 4" w:semiHidden="0" w:uiPriority="72" w:unhideWhenUsed="0"/>
-    <w:lsdException w:name="Colorful Grid Accent 4" w:semiHidden="0" w:uiPriority="73" w:unhideWhenUsed="0"/>
-    <w:lsdException w:name="Light Shading Accent 5" w:semiHidden="0" w:uiPriority="60" w:unhideWhenUsed="0"/>
-    <w:lsdException w:name="Light List Accent 5" w:semiHidden="0" w:uiPriority="61" w:unhideWhenUsed="0"/>
-    <w:lsdException w:name="Light Grid Accent 5" w:semiHidden="0" w:uiPriority="62" w:unhideWhenUsed="0"/>
-    <w:lsdException w:name="Medium Shading 1 Accent 5" w:semiHidden="0" w:uiPriority="63" w:unhideWhenUsed="0"/>
-    <w:lsdException w:name="Medium Shading 2 Accent 5" w:semiHidden="0" w:uiPriority="64" w:unhideWhenUsed="0"/>
-    <w:lsdException w:name="Medium List 1 Accent 5" w:semiHidden="0" w:uiPriority="65" w:unhideWhenUsed="0"/>
-    <w:lsdException w:name="Medium List 2 Accent 5" w:semiHidden="0" w:uiPriority="66" w:unhideWhenUsed="0"/>
-    <w:lsdException w:name="Medium Grid 1 Accent 5" w:semiHidden="0" w:uiPriority="67" w:unhideWhenUsed="0"/>
-    <w:lsdException w:name="Medium Grid 2 Accent 5" w:semiHidden="0" w:uiPriority="68" w:unhideWhenUsed="0"/>
-    <w:lsdException w:name="Medium Grid 3 Accent 5" w:semiHidden="0" w:uiPriority="69" w:unhideWhenUsed="0"/>
-    <w:lsdException w:name="Dark List Accent 5" w:semiHidden="0" w:uiPriority="70" w:unhideWhenUsed="0"/>
-    <w:lsdException w:name="Colorful Shading Accent 5" w:semiHidden="0" w:uiPriority="71" w:unhideWhenUsed="0"/>
-    <w:lsdException w:name="Colorful List Accent 5" w:semiHidden="0" w:uiPriority="72" w:unhideWhenUsed="0"/>
-    <w:lsdException w:name="Colorful Grid Accent 5" w:semiHidden="0" w:uiPriority="73" w:unhideWhenUsed="0"/>
-    <w:lsdException w:name="Light Shading Accent 6" w:semiHidden="0" w:uiPriority="60" w:unhideWhenUsed="0"/>
-    <w:lsdException w:name="Light List Accent 6" w:semiHidden="0" w:uiPriority="61" w:unhideWhenUsed="0"/>
-    <w:lsdException w:name="Light Grid Accent 6" w:semiHidden="0" w:uiPriority="62" w:unhideWhenUsed="0"/>
-    <w:lsdException w:name="Medium Shading 1 Accent 6" w:semiHidden="0" w:uiPriority="63" w:unhideWhenUsed="0"/>
-    <w:lsdException w:name="Medium Shading 2 Accent 6" w:semiHidden="0" w:uiPriority="64" w:unhideWhenUsed="0"/>
-    <w:lsdException w:name="Medium List 1 Accent 6" w:semiHidden="0" w:uiPriority="65" w:unhideWhenUsed="0"/>
-    <w:lsdException w:name="Medium List 2 Accent 6" w:semiHidden="0" w:uiPriority="66" w:unhideWhenUsed="0"/>
-    <w:lsdException w:name="Medium Grid 1 Accent 6" w:semiHidden="0" w:uiPriority="67" w:unhideWhenUsed="0"/>
-    <w:lsdException w:name="Medium Grid 2 Accent 6" w:semiHidden="0" w:uiPriority="68" w:unhideWhenUsed="0"/>
-    <w:lsdException w:name="Medium Grid 3 Accent 6" w:semiHidden="0" w:uiPriority="69" w:unhideWhenUsed="0"/>
-    <w:lsdException w:name="Dark List Accent 6" w:semiHidden="0" w:uiPriority="70" w:unhideWhenUsed="0"/>
-    <w:lsdException w:name="Colorful Shading Accent 6" w:semiHidden="0" w:uiPriority="71" w:unhideWhenUsed="0"/>
-    <w:lsdException w:name="Colorful List Accent 6" w:semiHidden="0" w:uiPriority="72" w:unhideWhenUsed="0"/>
-    <w:lsdException w:name="Colorful Grid Accent 6" w:semiHidden="0" w:uiPriority="73" w:unhideWhenUsed="0"/>
-    <w:lsdException w:name="Subtle Emphasis" w:semiHidden="0" w:uiPriority="19" w:unhideWhenUsed="0" w:qFormat="1"/>
-    <w:lsdException w:name="Intense Emphasis" w:semiHidden="0" w:uiPriority="21" w:unhideWhenUsed="0" w:qFormat="1"/>
-    <w:lsdException w:name="Subtle Reference" w:semiHidden="0" w:uiPriority="31" w:unhideWhenUsed="0" w:qFormat="1"/>
-    <w:lsdException w:name="Intense Reference" w:semiHidden="0" w:uiPriority="32" w:unhideWhenUsed="0" w:qFormat="1"/>
-    <w:lsdException w:name="Book Title" w:semiHidden="0" w:uiPriority="33" w:unhideWhenUsed="0" w:qFormat="1"/>
-    <w:lsdException w:name="Bibliography" w:uiPriority="37"/>
-    <w:lsdException w:name="TOC Heading" w:uiPriority="39" w:qFormat="1"/>
-  </w:latentStyles>
-  <w:style w:type="paragraph" w:default="1" w:styleId="a">
-    <w:name w:val="Normal"/>
-    <w:qFormat/>
-    <w:rsid w:val="00062B1D"/>
-    <w:pPr>
-      <w:spacing w:after="0" w:line="360" w:lineRule="auto"/>
-      <w:ind w:firstLine="851"/>
-      <w:jc w:val="both"/>
-    </w:pPr>
-    <w:rPr>
-      <w:rFonts w:ascii="Times New Roman" w:hAnsi="Times New Roman" w:cs="Times New Roman"/>
-      <w:sz w:val="28"/>
-      <w:szCs w:val="20"/>
-    </w:rPr>
-  </w:style>
-  <w:style w:type="character" w:default="1" w:styleId="a0">
-    <w:name w:val="Default Paragraph Font"/>
-    <w:uiPriority w:val="1"/>
-    <w:semiHidden/>
-    <w:unhideWhenUsed/>
-  </w:style>
-  <w:style w:type="table" w:default="1" w:styleId="a1">
-    <w:name w:val="Normal Table"/>
+  <w:style w:type="character" w:styleId="a7">
+    <w:name w:val="annotation reference"/>
+    <w:basedOn w:val="a0"/>
     <w:uiPriority w:val="99"/>
     <w:semiHidden/>
     <w:unhideWhenUsed/>
-    <w:tblPr>
-      <w:tblInd w:w="0" w:type="dxa"/>
-      <w:tblCellMar>
-        <w:top w:w="0" w:type="dxa"/>
-        <w:left w:w="108" w:type="dxa"/>
-        <w:bottom w:w="0" w:type="dxa"/>
-        <w:right w:w="108" w:type="dxa"/>
-      </w:tblCellMar>
-    </w:tblPr>
+    <w:rsid w:val="006354E1"/>
+    <w:rPr>
+      <w:sz w:val="16"/>
+      <w:szCs w:val="16"/>
+    </w:rPr>
   </w:style>
-  <w:style w:type="numbering" w:default="1" w:styleId="a2">
-    <w:name w:val="No List"/>
+  <w:style w:type="paragraph" w:styleId="a8">
+    <w:name w:val="annotation text"/>
+    <w:basedOn w:val="a"/>
+    <w:link w:val="a9"/>
     <w:uiPriority w:val="99"/>
     <w:semiHidden/>
     <w:unhideWhenUsed/>
-  </w:style>
-  <w:style w:type="paragraph" w:styleId="a3">
-    <w:name w:val="No Spacing"/>
-    <w:aliases w:val="Без отступа"/>
-    <w:uiPriority w:val="1"/>
-    <w:qFormat/>
-    <w:rsid w:val="00062B1D"/>
-    <w:pPr>
-      <w:spacing w:after="0" w:line="360" w:lineRule="auto"/>
-      <w:jc w:val="both"/>
-    </w:pPr>
-    <w:rPr>
-      <w:rFonts w:ascii="Times New Roman" w:hAnsi="Times New Roman"/>
-      <w:sz w:val="28"/>
-    </w:rPr>
-  </w:style>
-  <w:style w:type="paragraph" w:styleId="a4">
-    <w:name w:val="List Paragraph"/>
-    <w:basedOn w:val="a"/>
-    <w:uiPriority w:val="34"/>
-    <w:qFormat/>
-    <w:rsid w:val="00062B1D"/>
-    <w:pPr>
-      <w:spacing w:after="160"/>
-      <w:ind w:left="720"/>
-      <w:contextualSpacing/>
-      <w:jc w:val="left"/>
-    </w:pPr>
-    <w:rPr>
-      <w:rFonts w:ascii="Calibri" w:eastAsia="Calibri" w:hAnsi="Calibri"/>
-      <w:sz w:val="22"/>
-    </w:rPr>
-  </w:style>
-  <w:style w:type="paragraph" w:customStyle="1" w:styleId="Default">
-    <w:name w:val="Default"/>
-    <w:rsid w:val="004C2D0B"/>
-    <w:pPr>
-      <w:autoSpaceDE w:val="0"/>
-      <w:autoSpaceDN w:val="0"/>
-      <w:adjustRightInd w:val="0"/>
-      <w:spacing w:after="0" w:line="240" w:lineRule="auto"/>
-    </w:pPr>
-    <w:rPr>
-      <w:rFonts w:ascii="Times New Roman" w:hAnsi="Times New Roman" w:cs="Times New Roman"/>
-      <w:color w:val="000000"/>
-      <w:sz w:val="24"/>
-      <w:szCs w:val="24"/>
-    </w:rPr>
-  </w:style>
-  <w:style w:type="paragraph" w:styleId="a5">
-    <w:name w:val="Balloon Text"/>
-    <w:basedOn w:val="a"/>
-    <w:link w:val="a6"/>
-    <w:uiPriority w:val="99"/>
-    <w:semiHidden/>
-    <w:unhideWhenUsed/>
-    <w:rsid w:val="00987F19"/>
+    <w:rsid w:val="006354E1"/>
     <w:pPr>
       <w:spacing w:line="240" w:lineRule="auto"/>
     </w:pPr>
     <w:rPr>
-      <w:rFonts w:ascii="Tahoma" w:hAnsi="Tahoma" w:cs="Tahoma"/>
-      <w:sz w:val="16"/>
-      <w:szCs w:val="16"/>
+      <w:sz w:val="20"/>
     </w:rPr>
   </w:style>
-  <w:style w:type="character" w:customStyle="1" w:styleId="a6">
-    <w:name w:val="Текст выноски Знак"/>
+  <w:style w:type="character" w:customStyle="1" w:styleId="a9">
+    <w:name w:val="Текст примечания Знак"/>
     <w:basedOn w:val="a0"/>
-    <w:link w:val="a5"/>
+    <w:link w:val="a8"/>
     <w:uiPriority w:val="99"/>
     <w:semiHidden/>
-    <w:rsid w:val="00987F19"/>
+    <w:rsid w:val="006354E1"/>
     <w:rPr>
-      <w:rFonts w:ascii="Tahoma" w:hAnsi="Tahoma" w:cs="Tahoma"/>
-      <w:sz w:val="16"/>
-      <w:szCs w:val="16"/>
+      <w:rFonts w:ascii="Times New Roman" w:hAnsi="Times New Roman" w:cs="Times New Roman"/>
+      <w:sz w:val="20"/>
+      <w:szCs w:val="20"/>
+    </w:rPr>
+  </w:style>
+  <w:style w:type="paragraph" w:styleId="aa">
+    <w:name w:val="annotation subject"/>
+    <w:basedOn w:val="a8"/>
+    <w:next w:val="a8"/>
+    <w:link w:val="ab"/>
+    <w:uiPriority w:val="99"/>
+    <w:semiHidden/>
+    <w:unhideWhenUsed/>
+    <w:rsid w:val="006354E1"/>
+    <w:rPr>
+      <w:b/>
+      <w:bCs/>
+    </w:rPr>
+  </w:style>
+  <w:style w:type="character" w:customStyle="1" w:styleId="ab">
+    <w:name w:val="Тема примечания Знак"/>
+    <w:basedOn w:val="a9"/>
+    <w:link w:val="aa"/>
+    <w:uiPriority w:val="99"/>
+    <w:semiHidden/>
+    <w:rsid w:val="006354E1"/>
+    <w:rPr>
+      <w:rFonts w:ascii="Times New Roman" w:hAnsi="Times New Roman" w:cs="Times New Roman"/>
+      <w:b/>
+      <w:bCs/>
+      <w:sz w:val="20"/>
+      <w:szCs w:val="20"/>
     </w:rPr>
   </w:style>
 </w:styles>
@@ -2455,7 +2491,7 @@
 </file>
 
 <file path=customXml/itemProps1.xml><?xml version="1.0" encoding="utf-8"?>
-<ds:datastoreItem xmlns:ds="http://schemas.openxmlformats.org/officeDocument/2006/customXml" ds:itemID="{A684023E-758C-4C45-BECA-A9F565A6DEE6}">
+<ds:datastoreItem xmlns:ds="http://schemas.openxmlformats.org/officeDocument/2006/customXml" ds:itemID="{F6C5E50C-90A8-4C91-9047-DAEF184605B4}">
   <ds:schemaRefs>
     <ds:schemaRef ds:uri="http://schemas.openxmlformats.org/officeDocument/2006/bibliography"/>
   </ds:schemaRefs>

--- a/Docs/5892_Батухтин_орсапр_вилка_ТЗ.docx
+++ b/Docs/5892_Батухтин_орсапр_вилка_ТЗ.docx
@@ -1,6 +1,6 @@
 
 <file path=word/document.xml><?xml version="1.0" encoding="utf-8"?>
-<w:document xmlns:wpc="http://schemas.microsoft.com/office/word/2010/wordprocessingCanvas" xmlns:cx="http://schemas.microsoft.com/office/drawing/2014/chartex" xmlns:cx1="http://schemas.microsoft.com/office/drawing/2015/9/8/chartex" xmlns:mc="http://schemas.openxmlformats.org/markup-compatibility/2006" xmlns:o="urn:schemas-microsoft-com:office:office" xmlns:r="http://schemas.openxmlformats.org/officeDocument/2006/relationships" xmlns:m="http://schemas.openxmlformats.org/officeDocument/2006/math" xmlns:v="urn:schemas-microsoft-com:vml" xmlns:wp14="http://schemas.microsoft.com/office/word/2010/wordprocessingDrawing" xmlns:wp="http://schemas.openxmlformats.org/drawingml/2006/wordprocessingDrawing" xmlns:w10="urn:schemas-microsoft-com:office:word" xmlns:w="http://schemas.openxmlformats.org/wordprocessingml/2006/main" xmlns:w14="http://schemas.microsoft.com/office/word/2010/wordml" xmlns:w15="http://schemas.microsoft.com/office/word/2012/wordml" xmlns:w16se="http://schemas.microsoft.com/office/word/2015/wordml/symex" xmlns:wpg="http://schemas.microsoft.com/office/word/2010/wordprocessingGroup" xmlns:wpi="http://schemas.microsoft.com/office/word/2010/wordprocessingInk" xmlns:wne="http://schemas.microsoft.com/office/word/2006/wordml" xmlns:wps="http://schemas.microsoft.com/office/word/2010/wordprocessingShape" mc:Ignorable="w14 w15 w16se wp14">
+<w:document xmlns:wpc="http://schemas.microsoft.com/office/word/2010/wordprocessingCanvas" xmlns:mc="http://schemas.openxmlformats.org/markup-compatibility/2006" xmlns:o="urn:schemas-microsoft-com:office:office" xmlns:r="http://schemas.openxmlformats.org/officeDocument/2006/relationships" xmlns:m="http://schemas.openxmlformats.org/officeDocument/2006/math" xmlns:v="urn:schemas-microsoft-com:vml" xmlns:wp14="http://schemas.microsoft.com/office/word/2010/wordprocessingDrawing" xmlns:wp="http://schemas.openxmlformats.org/drawingml/2006/wordprocessingDrawing" xmlns:w10="urn:schemas-microsoft-com:office:word" xmlns:w="http://schemas.openxmlformats.org/wordprocessingml/2006/main" xmlns:w14="http://schemas.microsoft.com/office/word/2010/wordml" xmlns:wpg="http://schemas.microsoft.com/office/word/2010/wordprocessingGroup" xmlns:wpi="http://schemas.microsoft.com/office/word/2010/wordprocessingInk" xmlns:wne="http://schemas.microsoft.com/office/word/2006/wordml" xmlns:wps="http://schemas.microsoft.com/office/word/2010/wordprocessingShape" mc:Ignorable="w14 wp14">
   <w:body>
     <w:p>
       <w:pPr>
@@ -544,12 +544,11 @@
         <w:pStyle w:val="a3"/>
         <w:ind w:firstLine="851"/>
       </w:pPr>
-      <w:commentRangeStart w:id="0"/>
       <w:r>
         <w:t xml:space="preserve">– </w:t>
       </w:r>
       <w:r>
-        <w:t>процессор с поддержкой инструкций SSE2 и AVX</w:t>
+        <w:t>64-разрядная версия операционной системы</w:t>
       </w:r>
       <w:r>
         <w:t>;</w:t>
@@ -564,15 +563,7 @@
         <w:t xml:space="preserve">– </w:t>
       </w:r>
       <w:r>
-        <w:t xml:space="preserve">видеокарта с поддержкой </w:t>
-      </w:r>
-      <w:proofErr w:type="spellStart"/>
-      <w:r>
-        <w:t>OpenGL</w:t>
-      </w:r>
-      <w:proofErr w:type="spellEnd"/>
-      <w:r>
-        <w:t xml:space="preserve"> 2.0</w:t>
+        <w:t>многоядерный процессор (4 ядра и больше) с тактовой частотой 3 ГГц и выше</w:t>
       </w:r>
       <w:r>
         <w:t>;</w:t>
@@ -587,30 +578,57 @@
         <w:t xml:space="preserve">– </w:t>
       </w:r>
       <w:r>
-        <w:t>остальные параметры минимально возможной конфигурации компьютера для установки и запуска КОМПАС-3D определяются минимальными системными требованиями для соответствующих операционных систем</w:t>
+        <w:t>16 ГБ оперативной памяти и более</w:t>
+      </w:r>
+      <w:r>
+        <w:t>;</w:t>
+      </w:r>
+    </w:p>
+    <w:p>
+      <w:pPr>
+        <w:pStyle w:val="a3"/>
+        <w:ind w:firstLine="851"/>
+      </w:pPr>
+      <w:r>
+        <w:t xml:space="preserve">– </w:t>
+      </w:r>
+      <w:r>
+        <w:t xml:space="preserve">видеокарта с поддержкой </w:t>
+      </w:r>
+      <w:proofErr w:type="spellStart"/>
+      <w:r>
+        <w:t>OpenGL</w:t>
+      </w:r>
+      <w:proofErr w:type="spellEnd"/>
+      <w:r>
+        <w:t xml:space="preserve"> 4.5, с 2 ГБ видеопамяти и более, пропускная способность видеопамяти — 80 ГБ/</w:t>
+      </w:r>
+      <w:proofErr w:type="gramStart"/>
+      <w:r>
+        <w:t>с</w:t>
+      </w:r>
+      <w:proofErr w:type="gramEnd"/>
+      <w:r>
+        <w:t xml:space="preserve"> и более</w:t>
+      </w:r>
+      <w:r>
+        <w:t>;</w:t>
+      </w:r>
+    </w:p>
+    <w:p>
+      <w:pPr>
+        <w:pStyle w:val="a3"/>
+        <w:ind w:firstLine="851"/>
+      </w:pPr>
+      <w:r>
+        <w:t xml:space="preserve">– </w:t>
+      </w:r>
+      <w:r>
+        <w:t>монитор с разрешением 1920х1080 пикселов или более</w:t>
       </w:r>
       <w:r>
         <w:t>.</w:t>
       </w:r>
-      <w:commentRangeEnd w:id="0"/>
-      <w:r>
-        <w:rPr>
-          <w:rStyle w:val="a7"/>
-          <w:rFonts w:cs="Times New Roman"/>
-        </w:rPr>
-        <w:commentReference w:id="0"/>
-      </w:r>
-    </w:p>
-    <w:p>
-      <w:pPr>
-        <w:spacing w:after="200" w:line="276" w:lineRule="auto"/>
-        <w:ind w:firstLine="0"/>
-        <w:jc w:val="left"/>
-        <w:rPr>
-          <w:rFonts w:cstheme="minorBidi"/>
-          <w:szCs w:val="22"/>
-        </w:rPr>
-      </w:pPr>
       <w:r>
         <w:br w:type="page"/>
       </w:r>
@@ -641,6 +659,9 @@
       <w:pPr>
         <w:pStyle w:val="a3"/>
         <w:jc w:val="center"/>
+        <w:rPr>
+          <w:lang w:val="en-US"/>
+        </w:rPr>
       </w:pPr>
       <w:r>
         <w:rPr>
@@ -652,6 +673,71 @@
             <wp:extent cx="3276600" cy="2064234"/>
             <wp:effectExtent l="0" t="0" r="0" b="0"/>
             <wp:docPr id="1" name="Рисунок 1"/>
+            <wp:cNvGraphicFramePr>
+              <a:graphicFrameLocks xmlns:a="http://schemas.openxmlformats.org/drawingml/2006/main" noChangeAspect="1"/>
+            </wp:cNvGraphicFramePr>
+            <a:graphic xmlns:a="http://schemas.openxmlformats.org/drawingml/2006/main">
+              <a:graphicData uri="http://schemas.openxmlformats.org/drawingml/2006/picture">
+                <pic:pic xmlns:pic="http://schemas.openxmlformats.org/drawingml/2006/picture">
+                  <pic:nvPicPr>
+                    <pic:cNvPr id="0" name=""/>
+                    <pic:cNvPicPr/>
+                  </pic:nvPicPr>
+                  <pic:blipFill>
+                    <a:blip r:embed="rId7"/>
+                    <a:stretch>
+                      <a:fillRect/>
+                    </a:stretch>
+                  </pic:blipFill>
+                  <pic:spPr>
+                    <a:xfrm>
+                      <a:off x="0" y="0"/>
+                      <a:ext cx="3274311" cy="2062792"/>
+                    </a:xfrm>
+                    <a:prstGeom prst="rect">
+                      <a:avLst/>
+                    </a:prstGeom>
+                  </pic:spPr>
+                </pic:pic>
+              </a:graphicData>
+            </a:graphic>
+          </wp:inline>
+        </w:drawing>
+      </w:r>
+    </w:p>
+    <w:p>
+      <w:pPr>
+        <w:pStyle w:val="a3"/>
+        <w:jc w:val="center"/>
+      </w:pPr>
+      <w:r>
+        <w:t>Рис.1. Изображение моделируемого объекта в 3</w:t>
+      </w:r>
+      <w:r>
+        <w:rPr>
+          <w:lang w:val="en-US"/>
+        </w:rPr>
+        <w:t>D</w:t>
+      </w:r>
+      <w:r>
+        <w:t>.</w:t>
+      </w:r>
+    </w:p>
+    <w:p>
+      <w:pPr>
+        <w:pStyle w:val="a3"/>
+        <w:jc w:val="center"/>
+      </w:pPr>
+      <w:r>
+        <w:rPr>
+          <w:noProof/>
+          <w:lang w:eastAsia="ru-RU"/>
+        </w:rPr>
+        <w:drawing>
+          <wp:inline distT="0" distB="0" distL="0" distR="0" wp14:anchorId="0621A424" wp14:editId="204094F0">
+            <wp:extent cx="1714500" cy="6081478"/>
+            <wp:effectExtent l="0" t="0" r="0" b="0"/>
+            <wp:docPr id="3" name="Рисунок 3"/>
             <wp:cNvGraphicFramePr>
               <a:graphicFrameLocks xmlns:a="http://schemas.openxmlformats.org/drawingml/2006/main" noChangeAspect="1"/>
             </wp:cNvGraphicFramePr>
@@ -671,7 +757,7 @@
                   <pic:spPr>
                     <a:xfrm>
                       <a:off x="0" y="0"/>
-                      <a:ext cx="3274311" cy="2062792"/>
+                      <a:ext cx="1714500" cy="6081478"/>
                     </a:xfrm>
                     <a:prstGeom prst="rect">
                       <a:avLst/>
@@ -690,13 +776,275 @@
         <w:jc w:val="center"/>
       </w:pPr>
       <w:r>
-        <w:t>Рис.1. Изображение моделируемого объекта в 3</w:t>
+        <w:t>Рис.2. Изображение моделируемого объекта.</w:t>
+      </w:r>
+    </w:p>
+    <w:p>
+      <w:pPr>
+        <w:ind w:firstLine="708"/>
+      </w:pPr>
+      <w:r>
+        <w:lastRenderedPageBreak/>
+        <w:t>Измеряемые параметры для плагина:</w:t>
+      </w:r>
+    </w:p>
+    <w:p>
+      <w:pPr>
+        <w:ind w:firstLine="708"/>
+      </w:pPr>
+      <w:r>
+        <w:t xml:space="preserve">- </w:t>
       </w:r>
       <w:r>
         <w:rPr>
           <w:lang w:val="en-US"/>
         </w:rPr>
-        <w:t>D</w:t>
+        <w:t>L</w:t>
+      </w:r>
+      <w:r>
+        <w:t xml:space="preserve"> - </w:t>
+      </w:r>
+      <w:r>
+        <w:t>Длина вилки (150-200 мм);</w:t>
+      </w:r>
+    </w:p>
+    <w:p>
+      <w:pPr>
+        <w:ind w:firstLine="708"/>
+      </w:pPr>
+      <w:r>
+        <w:t xml:space="preserve">- </w:t>
+      </w:r>
+      <w:r>
+        <w:rPr>
+          <w:lang w:val="en-US"/>
+        </w:rPr>
+        <w:t>W</w:t>
+      </w:r>
+      <w:r>
+        <w:t xml:space="preserve"> - </w:t>
+      </w:r>
+      <w:r>
+        <w:t>Ширина</w:t>
+      </w:r>
+      <w:r>
+        <w:t xml:space="preserve"> рабочей части</w:t>
+      </w:r>
+      <w:r>
+        <w:t xml:space="preserve"> вилки (16-25 мм);</w:t>
+      </w:r>
+    </w:p>
+    <w:p>
+      <w:pPr>
+        <w:ind w:firstLine="708"/>
+      </w:pPr>
+      <w:r>
+        <w:t xml:space="preserve">- </w:t>
+      </w:r>
+      <w:r>
+        <w:rPr>
+          <w:lang w:val="en-US"/>
+        </w:rPr>
+        <w:t>H</w:t>
+      </w:r>
+      <w:r>
+        <w:t xml:space="preserve"> - </w:t>
+      </w:r>
+      <w:r>
+        <w:t>Высота</w:t>
+      </w:r>
+      <w:r>
+        <w:t xml:space="preserve"> вилки (1-3 мм);</w:t>
+      </w:r>
+    </w:p>
+    <w:p>
+      <w:pPr>
+        <w:ind w:firstLine="708"/>
+      </w:pPr>
+      <w:r>
+        <w:t xml:space="preserve">- </w:t>
+      </w:r>
+      <w:r>
+        <w:rPr>
+          <w:lang w:val="en-US"/>
+        </w:rPr>
+        <w:t>l</w:t>
+      </w:r>
+      <w:r>
+        <w:t xml:space="preserve">1 - </w:t>
+      </w:r>
+      <w:r>
+        <w:t>Длина ручки вилки (75-133</w:t>
+      </w:r>
+      <w:r>
+        <w:t xml:space="preserve"> мм)</w:t>
+      </w:r>
+      <w:r>
+        <w:t xml:space="preserve">. Длина ручки должна составлять минимум </w:t>
+      </w:r>
+      <m:oMath>
+        <m:f>
+          <m:fPr>
+            <m:ctrlPr>
+              <w:rPr>
+                <w:rFonts w:ascii="Cambria Math" w:hAnsi="Cambria Math"/>
+                <w:i/>
+              </w:rPr>
+            </m:ctrlPr>
+          </m:fPr>
+          <m:num>
+            <m:r>
+              <w:rPr>
+                <w:rFonts w:ascii="Cambria Math" w:hAnsi="Cambria Math"/>
+                <w:lang w:val="en-US"/>
+              </w:rPr>
+              <m:t>L</m:t>
+            </m:r>
+          </m:num>
+          <m:den>
+            <m:r>
+              <w:rPr>
+                <w:rFonts w:ascii="Cambria Math" w:hAnsi="Cambria Math"/>
+              </w:rPr>
+              <m:t>2</m:t>
+            </m:r>
+          </m:den>
+        </m:f>
+      </m:oMath>
+      <w:r>
+        <w:rPr>
+          <w:rFonts w:eastAsiaTheme="minorEastAsia"/>
+        </w:rPr>
+        <w:t xml:space="preserve">, максимум </w:t>
+      </w:r>
+      <m:oMath>
+        <m:f>
+          <m:fPr>
+            <m:ctrlPr>
+              <w:rPr>
+                <w:rFonts w:ascii="Cambria Math" w:eastAsiaTheme="minorEastAsia" w:hAnsi="Cambria Math"/>
+                <w:i/>
+              </w:rPr>
+            </m:ctrlPr>
+          </m:fPr>
+          <m:num>
+            <m:r>
+              <w:rPr>
+                <w:rFonts w:ascii="Cambria Math" w:eastAsiaTheme="minorEastAsia" w:hAnsi="Cambria Math"/>
+              </w:rPr>
+              <m:t>2</m:t>
+            </m:r>
+            <m:r>
+              <w:rPr>
+                <w:rFonts w:ascii="Cambria Math" w:eastAsiaTheme="minorEastAsia" w:hAnsi="Cambria Math"/>
+              </w:rPr>
+              <m:t>L</m:t>
+            </m:r>
+          </m:num>
+          <m:den>
+            <m:r>
+              <w:rPr>
+                <w:rFonts w:ascii="Cambria Math" w:eastAsiaTheme="minorEastAsia" w:hAnsi="Cambria Math"/>
+              </w:rPr>
+              <m:t>3</m:t>
+            </m:r>
+          </m:den>
+        </m:f>
+      </m:oMath>
+      <w:r>
+        <w:t>;</w:t>
+      </w:r>
+    </w:p>
+    <w:p>
+      <w:pPr>
+        <w:ind w:firstLine="708"/>
+      </w:pPr>
+      <w:r>
+        <w:t xml:space="preserve">- </w:t>
+      </w:r>
+      <w:r>
+        <w:rPr>
+          <w:lang w:val="en-US"/>
+        </w:rPr>
+        <w:t>w</w:t>
+      </w:r>
+      <w:r>
+        <w:t xml:space="preserve">1 - </w:t>
+      </w:r>
+      <w:r>
+        <w:t>Ширина ручки вилки (5-12,5</w:t>
+      </w:r>
+      <w:r>
+        <w:t xml:space="preserve"> мм)</w:t>
+      </w:r>
+      <w:r>
+        <w:t xml:space="preserve">. Значение </w:t>
+      </w:r>
+      <w:r>
+        <w:t>должно быть</w:t>
+      </w:r>
+      <w:r>
+        <w:t xml:space="preserve"> </w:t>
+      </w:r>
+      <w:bookmarkStart w:id="0" w:name="_GoBack"/>
+      <w:bookmarkEnd w:id="0"/>
+      <w:r>
+        <w:t>не</w:t>
+      </w:r>
+      <w:r>
+        <w:t xml:space="preserve"> больше </w:t>
+      </w:r>
+      <m:oMath>
+        <m:f>
+          <m:fPr>
+            <m:ctrlPr>
+              <w:rPr>
+                <w:rFonts w:ascii="Cambria Math" w:hAnsi="Cambria Math"/>
+                <w:i/>
+              </w:rPr>
+            </m:ctrlPr>
+          </m:fPr>
+          <m:num>
+            <m:r>
+              <w:rPr>
+                <w:rFonts w:ascii="Cambria Math" w:hAnsi="Cambria Math"/>
+                <w:lang w:val="en-US"/>
+              </w:rPr>
+              <m:t>W</m:t>
+            </m:r>
+          </m:num>
+          <m:den>
+            <m:r>
+              <w:rPr>
+                <w:rFonts w:ascii="Cambria Math" w:hAnsi="Cambria Math"/>
+              </w:rPr>
+              <m:t>2</m:t>
+            </m:r>
+          </m:den>
+        </m:f>
+      </m:oMath>
+      <w:r>
+        <w:t>;</w:t>
+      </w:r>
+    </w:p>
+    <w:p>
+      <w:pPr>
+        <w:ind w:firstLine="708"/>
+      </w:pPr>
+      <w:r>
+        <w:t xml:space="preserve">- </w:t>
+      </w:r>
+      <w:r>
+        <w:rPr>
+          <w:lang w:val="en-US"/>
+        </w:rPr>
+        <w:t>l</w:t>
+      </w:r>
+      <w:r>
+        <w:t xml:space="preserve">2 - </w:t>
+      </w:r>
+      <w:r>
+        <w:t>Длина зубьев вилки (30-50 мм)</w:t>
       </w:r>
       <w:r>
         <w:t>.</w:t>
@@ -704,75 +1052,10 @@
     </w:p>
     <w:p>
       <w:pPr>
-        <w:pStyle w:val="a3"/>
-        <w:jc w:val="center"/>
-      </w:pPr>
-      <w:commentRangeStart w:id="1"/>
-      <w:r>
-        <w:rPr>
-          <w:noProof/>
-          <w:lang w:eastAsia="ru-RU"/>
-        </w:rPr>
-        <w:drawing>
-          <wp:inline distT="0" distB="0" distL="0" distR="0" wp14:anchorId="112D93C2" wp14:editId="1C8A4229">
-            <wp:extent cx="1323975" cy="4064655"/>
-            <wp:effectExtent l="1270" t="0" r="0" b="0"/>
-            <wp:docPr id="2" name="Рисунок 2"/>
-            <wp:cNvGraphicFramePr>
-              <a:graphicFrameLocks xmlns:a="http://schemas.openxmlformats.org/drawingml/2006/main" noChangeAspect="1"/>
-            </wp:cNvGraphicFramePr>
-            <a:graphic xmlns:a="http://schemas.openxmlformats.org/drawingml/2006/main">
-              <a:graphicData uri="http://schemas.openxmlformats.org/drawingml/2006/picture">
-                <pic:pic xmlns:pic="http://schemas.openxmlformats.org/drawingml/2006/picture">
-                  <pic:nvPicPr>
-                    <pic:cNvPr id="0" name=""/>
-                    <pic:cNvPicPr/>
-                  </pic:nvPicPr>
-                  <pic:blipFill>
-                    <a:blip r:embed="rId9"/>
-                    <a:stretch>
-                      <a:fillRect/>
-                    </a:stretch>
-                  </pic:blipFill>
-                  <pic:spPr>
-                    <a:xfrm rot="5400000">
-                      <a:off x="0" y="0"/>
-                      <a:ext cx="1323975" cy="4064655"/>
-                    </a:xfrm>
-                    <a:prstGeom prst="rect">
-                      <a:avLst/>
-                    </a:prstGeom>
-                  </pic:spPr>
-                </pic:pic>
-              </a:graphicData>
-            </a:graphic>
-          </wp:inline>
-        </w:drawing>
-      </w:r>
-      <w:commentRangeEnd w:id="1"/>
-      <w:r>
-        <w:rPr>
-          <w:rStyle w:val="a7"/>
-          <w:rFonts w:cs="Times New Roman"/>
-        </w:rPr>
-        <w:commentReference w:id="1"/>
-      </w:r>
-    </w:p>
-    <w:p>
-      <w:pPr>
-        <w:pStyle w:val="a3"/>
-        <w:jc w:val="center"/>
-      </w:pPr>
-      <w:r>
-        <w:t>Рис.2. Изображение моделируемого объекта.</w:t>
-      </w:r>
-    </w:p>
-    <w:p>
-      <w:pPr>
         <w:ind w:firstLine="708"/>
       </w:pPr>
       <w:r>
-        <w:t>Измеряемые параметры для плагина:</w:t>
+        <w:t>Назначение программы:</w:t>
       </w:r>
     </w:p>
     <w:p>
@@ -780,7 +1063,22 @@
         <w:ind w:firstLine="708"/>
       </w:pPr>
       <w:r>
-        <w:t>- Длина вилки (150-200 мм);</w:t>
+        <w:t>Программа предназначена для автоматизации моделирован</w:t>
+      </w:r>
+      <w:r>
+        <w:t xml:space="preserve">ия </w:t>
+      </w:r>
+      <w:r>
+        <w:t xml:space="preserve">объекта </w:t>
+      </w:r>
+      <w:r>
+        <w:t>«Столовая вилка</w:t>
+      </w:r>
+      <w:r>
+        <w:t>»</w:t>
+      </w:r>
+      <w:r>
+        <w:t>.</w:t>
       </w:r>
     </w:p>
     <w:p>
@@ -788,13 +1086,7 @@
         <w:ind w:firstLine="708"/>
       </w:pPr>
       <w:r>
-        <w:t>- Ширина</w:t>
-      </w:r>
-      <w:r>
-        <w:t xml:space="preserve"> рабочей части</w:t>
-      </w:r>
-      <w:r>
-        <w:t xml:space="preserve"> вилки (16-25 мм);</w:t>
+        <w:t>Плагин позволяет пользователю ввести вышеперечисленные значения через графический интерфейс. В программе предусмотрена проверка корректности введенных данных и сообщение пользователю о неправильно заполненных полях с помощью цветового выделения и всплывающих подсказок.</w:t>
       </w:r>
     </w:p>
     <w:p>
@@ -802,7 +1094,7 @@
         <w:ind w:firstLine="708"/>
       </w:pPr>
       <w:r>
-        <w:t>- Толщина вилки (1-3 мм);</w:t>
+        <w:t>При запуске моделирования с некорректными значениями программа выводит сообщение об ошибке и отменяет построение модели.</w:t>
       </w:r>
     </w:p>
     <w:p>
@@ -810,117 +1102,10 @@
         <w:ind w:firstLine="708"/>
       </w:pPr>
       <w:r>
-        <w:t>- Длина ручки вилки (100-120 мм);</w:t>
-      </w:r>
-    </w:p>
-    <w:p>
-      <w:pPr>
-        <w:ind w:firstLine="708"/>
-      </w:pPr>
-      <w:r>
-        <w:t>- Ширина ручки вилки (6-10 мм);</w:t>
-      </w:r>
-    </w:p>
-    <w:p>
-      <w:pPr>
-        <w:ind w:firstLine="708"/>
-      </w:pPr>
-      <w:r>
-        <w:t>- Длина зубьев вилки (30-50 мм);</w:t>
-      </w:r>
-    </w:p>
-    <w:p>
-      <w:pPr>
-        <w:ind w:firstLine="708"/>
-      </w:pPr>
-      <w:r>
-        <w:t>- Расстояние между зубьями вилки (2-4 мм).</w:t>
-      </w:r>
-    </w:p>
-    <w:p>
-      <w:pPr>
-        <w:ind w:firstLine="708"/>
-      </w:pPr>
-      <w:commentRangeStart w:id="2"/>
-      <w:r>
-        <w:t xml:space="preserve">Длина ручки </w:t>
-      </w:r>
-      <w:r>
-        <w:t>должна составлять примерно от 2/3 до 1/2 общей длины вилки. Ширина ручки не должна быть больше ширины вилки.</w:t>
-      </w:r>
-      <w:commentRangeEnd w:id="2"/>
-      <w:r>
-        <w:rPr>
-          <w:rStyle w:val="a7"/>
-        </w:rPr>
-        <w:commentReference w:id="2"/>
-      </w:r>
-    </w:p>
-    <w:p>
-      <w:pPr>
-        <w:ind w:firstLine="708"/>
-      </w:pPr>
-      <w:r>
-        <w:t>Назначение программы:</w:t>
-      </w:r>
-    </w:p>
-    <w:p>
-      <w:pPr>
-        <w:ind w:firstLine="708"/>
-      </w:pPr>
-      <w:r>
-        <w:t>Программа предназначена для автоматизации моделирован</w:t>
-      </w:r>
-      <w:r>
-        <w:t xml:space="preserve">ия </w:t>
-      </w:r>
-      <w:r>
-        <w:t xml:space="preserve">объекта </w:t>
-      </w:r>
-      <w:r>
-        <w:t>«Столовая вилка</w:t>
-      </w:r>
-      <w:r>
-        <w:t>»</w:t>
-      </w:r>
-      <w:r>
-        <w:t>.</w:t>
-      </w:r>
-    </w:p>
-    <w:p>
-      <w:pPr>
-        <w:ind w:firstLine="708"/>
-      </w:pPr>
-      <w:r>
-        <w:t xml:space="preserve">Плагин позволяет пользователю ввести вышеперечисленные значения через графический интерфейс. В программе предусмотрена проверка </w:t>
-      </w:r>
-      <w:r>
-        <w:lastRenderedPageBreak/>
-        <w:t>корректности введенных данных и сообщение пользователю о неправильно заполненных полях с помощью цветового выделения и всплывающих подсказок.</w:t>
-      </w:r>
-    </w:p>
-    <w:p>
-      <w:pPr>
-        <w:ind w:firstLine="708"/>
-      </w:pPr>
-      <w:r>
-        <w:t>При запуске моделирования с некорректными значениями программа выводит сообщение об ошибке и отменяет построение модели.</w:t>
-      </w:r>
-    </w:p>
-    <w:p>
-      <w:pPr>
-        <w:ind w:firstLine="708"/>
-      </w:pPr>
-      <w:r>
         <w:t>При правильно введенных значениях результатом работы программы будет созданная</w:t>
       </w:r>
       <w:r>
-        <w:t xml:space="preserve"> </w:t>
-      </w:r>
-      <w:bookmarkStart w:id="3" w:name="_GoBack"/>
-      <w:bookmarkEnd w:id="3"/>
-      <w:r>
-        <w:t>по ним модель столовой вилки. Длина ручки вилки рассчитывае</w:t>
+        <w:t xml:space="preserve"> по ним модель столовой вилки. Длина ручки вилки рассчитывае</w:t>
       </w:r>
       <w:r>
         <w:t>тся из введенных пользователем параметров автоматически.</w:t>
@@ -1304,59 +1489,6 @@
     </w:sectPr>
   </w:body>
 </w:document>
-</file>
-
-<file path=word/comments.xml><?xml version="1.0" encoding="utf-8"?>
-<w:comments xmlns:wpc="http://schemas.microsoft.com/office/word/2010/wordprocessingCanvas" xmlns:cx="http://schemas.microsoft.com/office/drawing/2014/chartex" xmlns:cx1="http://schemas.microsoft.com/office/drawing/2015/9/8/chartex" xmlns:mc="http://schemas.openxmlformats.org/markup-compatibility/2006" xmlns:o="urn:schemas-microsoft-com:office:office" xmlns:r="http://schemas.openxmlformats.org/officeDocument/2006/relationships" xmlns:m="http://schemas.openxmlformats.org/officeDocument/2006/math" xmlns:v="urn:schemas-microsoft-com:vml" xmlns:wp14="http://schemas.microsoft.com/office/word/2010/wordprocessingDrawing" xmlns:wp="http://schemas.openxmlformats.org/drawingml/2006/wordprocessingDrawing" xmlns:w10="urn:schemas-microsoft-com:office:word" xmlns:w="http://schemas.openxmlformats.org/wordprocessingml/2006/main" xmlns:w14="http://schemas.microsoft.com/office/word/2010/wordml" xmlns:w15="http://schemas.microsoft.com/office/word/2012/wordml" xmlns:w16se="http://schemas.microsoft.com/office/word/2015/wordml/symex" xmlns:wpg="http://schemas.microsoft.com/office/word/2010/wordprocessingGroup" xmlns:wpi="http://schemas.microsoft.com/office/word/2010/wordprocessingInk" xmlns:wne="http://schemas.microsoft.com/office/word/2006/wordml" xmlns:wps="http://schemas.microsoft.com/office/word/2010/wordprocessingShape" mc:Ignorable="w14 w15 w16se wp14">
-  <w:comment w:id="0" w:author="Николай Набережнев" w:date="2022-09-23T19:05:00Z" w:initials="НН">
-    <w:p>
-      <w:pPr>
-        <w:pStyle w:val="a8"/>
-      </w:pPr>
-      <w:r>
-        <w:rPr>
-          <w:rStyle w:val="a7"/>
-        </w:rPr>
-        <w:annotationRef/>
-      </w:r>
-      <w:r>
-        <w:t>взять рекомендованные</w:t>
-      </w:r>
-    </w:p>
-  </w:comment>
-  <w:comment w:id="1" w:author="Николай Набережнев" w:date="2022-09-23T19:05:00Z" w:initials="НН">
-    <w:p>
-      <w:pPr>
-        <w:pStyle w:val="a8"/>
-      </w:pPr>
-      <w:r>
-        <w:rPr>
-          <w:rStyle w:val="a7"/>
-        </w:rPr>
-        <w:annotationRef/>
-      </w:r>
-      <w:r>
-        <w:t>Побольше и Символьные обозначения размеров</w:t>
-      </w:r>
-    </w:p>
-  </w:comment>
-  <w:comment w:id="2" w:author="Николай Набережнев" w:date="2022-09-23T19:06:00Z" w:initials="НН">
-    <w:p>
-      <w:pPr>
-        <w:pStyle w:val="a8"/>
-      </w:pPr>
-      <w:r>
-        <w:rPr>
-          <w:rStyle w:val="a7"/>
-        </w:rPr>
-        <w:annotationRef/>
-      </w:r>
-      <w:r>
-        <w:t>Записать в виде формулы</w:t>
-      </w:r>
-    </w:p>
-  </w:comment>
-</w:comments>
 </file>
 
 <file path=word/commentsExtended.xml><?xml version="1.0" encoding="utf-8"?>
@@ -1368,8 +1500,8 @@
 </file>
 
 <file path=word/numbering.xml><?xml version="1.0" encoding="utf-8"?>
-<w:numbering xmlns:wpc="http://schemas.microsoft.com/office/word/2010/wordprocessingCanvas" xmlns:cx="http://schemas.microsoft.com/office/drawing/2014/chartex" xmlns:cx1="http://schemas.microsoft.com/office/drawing/2015/9/8/chartex" xmlns:mc="http://schemas.openxmlformats.org/markup-compatibility/2006" xmlns:o="urn:schemas-microsoft-com:office:office" xmlns:r="http://schemas.openxmlformats.org/officeDocument/2006/relationships" xmlns:m="http://schemas.openxmlformats.org/officeDocument/2006/math" xmlns:v="urn:schemas-microsoft-com:vml" xmlns:wp14="http://schemas.microsoft.com/office/word/2010/wordprocessingDrawing" xmlns:wp="http://schemas.openxmlformats.org/drawingml/2006/wordprocessingDrawing" xmlns:w10="urn:schemas-microsoft-com:office:word" xmlns:w="http://schemas.openxmlformats.org/wordprocessingml/2006/main" xmlns:w14="http://schemas.microsoft.com/office/word/2010/wordml" xmlns:w15="http://schemas.microsoft.com/office/word/2012/wordml" xmlns:w16se="http://schemas.microsoft.com/office/word/2015/wordml/symex" xmlns:wpg="http://schemas.microsoft.com/office/word/2010/wordprocessingGroup" xmlns:wpi="http://schemas.microsoft.com/office/word/2010/wordprocessingInk" xmlns:wne="http://schemas.microsoft.com/office/word/2006/wordml" xmlns:wps="http://schemas.microsoft.com/office/word/2010/wordprocessingShape" mc:Ignorable="w14 w15 w16se wp14">
-  <w:abstractNum w:abstractNumId="0" w15:restartNumberingAfterBreak="0">
+<w:numbering xmlns:wpc="http://schemas.microsoft.com/office/word/2010/wordprocessingCanvas" xmlns:mc="http://schemas.openxmlformats.org/markup-compatibility/2006" xmlns:o="urn:schemas-microsoft-com:office:office" xmlns:r="http://schemas.openxmlformats.org/officeDocument/2006/relationships" xmlns:m="http://schemas.openxmlformats.org/officeDocument/2006/math" xmlns:v="urn:schemas-microsoft-com:vml" xmlns:wp14="http://schemas.microsoft.com/office/word/2010/wordprocessingDrawing" xmlns:wp="http://schemas.openxmlformats.org/drawingml/2006/wordprocessingDrawing" xmlns:w10="urn:schemas-microsoft-com:office:word" xmlns:w="http://schemas.openxmlformats.org/wordprocessingml/2006/main" xmlns:w14="http://schemas.microsoft.com/office/word/2010/wordml" xmlns:wpg="http://schemas.microsoft.com/office/word/2010/wordprocessingGroup" xmlns:wpi="http://schemas.microsoft.com/office/word/2010/wordprocessingInk" xmlns:wne="http://schemas.microsoft.com/office/word/2006/wordml" xmlns:wps="http://schemas.microsoft.com/office/word/2010/wordprocessingShape" mc:Ignorable="w14 wp14">
+  <w:abstractNum w:abstractNumId="0">
     <w:nsid w:val="681F4AE9"/>
     <w:multiLevelType w:val="hybridMultilevel"/>
     <w:tmpl w:val="15885790"/>
@@ -1482,7 +1614,7 @@
       </w:rPr>
     </w:lvl>
   </w:abstractNum>
-  <w:abstractNum w:abstractNumId="1" w15:restartNumberingAfterBreak="0">
+  <w:abstractNum w:abstractNumId="1">
     <w:nsid w:val="77804514"/>
     <w:multiLevelType w:val="hybridMultilevel"/>
     <w:tmpl w:val="06540E04"/>
@@ -1620,7 +1752,7 @@
 </file>
 
 <file path=word/styles.xml><?xml version="1.0" encoding="utf-8"?>
-<w:styles xmlns:mc="http://schemas.openxmlformats.org/markup-compatibility/2006" xmlns:r="http://schemas.openxmlformats.org/officeDocument/2006/relationships" xmlns:w="http://schemas.openxmlformats.org/wordprocessingml/2006/main" xmlns:w14="http://schemas.microsoft.com/office/word/2010/wordml" xmlns:w15="http://schemas.microsoft.com/office/word/2012/wordml" xmlns:w16se="http://schemas.microsoft.com/office/word/2015/wordml/symex" mc:Ignorable="w14 w15 w16se">
+<w:styles xmlns:mc="http://schemas.openxmlformats.org/markup-compatibility/2006" xmlns:r="http://schemas.openxmlformats.org/officeDocument/2006/relationships" xmlns:w="http://schemas.openxmlformats.org/wordprocessingml/2006/main" xmlns:w14="http://schemas.microsoft.com/office/word/2010/wordml" mc:Ignorable="w14">
   <w:docDefaults>
     <w:rPrDefault>
       <w:rPr>
@@ -1636,378 +1768,144 @@
       </w:pPr>
     </w:pPrDefault>
   </w:docDefaults>
-  <w:latentStyles w:defLockedState="0" w:defUIPriority="99" w:defSemiHidden="0" w:defUnhideWhenUsed="0" w:defQFormat="0" w:count="371">
-    <w:lsdException w:name="Normal" w:uiPriority="0" w:qFormat="1"/>
-    <w:lsdException w:name="heading 1" w:uiPriority="9" w:qFormat="1"/>
-    <w:lsdException w:name="heading 2" w:semiHidden="1" w:uiPriority="9" w:unhideWhenUsed="1" w:qFormat="1"/>
-    <w:lsdException w:name="heading 3" w:semiHidden="1" w:uiPriority="9" w:unhideWhenUsed="1" w:qFormat="1"/>
-    <w:lsdException w:name="heading 4" w:semiHidden="1" w:uiPriority="9" w:unhideWhenUsed="1" w:qFormat="1"/>
-    <w:lsdException w:name="heading 5" w:semiHidden="1" w:uiPriority="9" w:unhideWhenUsed="1" w:qFormat="1"/>
-    <w:lsdException w:name="heading 6" w:semiHidden="1" w:uiPriority="9" w:unhideWhenUsed="1" w:qFormat="1"/>
-    <w:lsdException w:name="heading 7" w:semiHidden="1" w:uiPriority="9" w:unhideWhenUsed="1" w:qFormat="1"/>
-    <w:lsdException w:name="heading 8" w:semiHidden="1" w:uiPriority="9" w:unhideWhenUsed="1" w:qFormat="1"/>
-    <w:lsdException w:name="heading 9" w:semiHidden="1" w:uiPriority="9" w:unhideWhenUsed="1" w:qFormat="1"/>
-    <w:lsdException w:name="index 1" w:semiHidden="1" w:unhideWhenUsed="1"/>
-    <w:lsdException w:name="index 2" w:semiHidden="1" w:unhideWhenUsed="1"/>
-    <w:lsdException w:name="index 3" w:semiHidden="1" w:unhideWhenUsed="1"/>
-    <w:lsdException w:name="index 4" w:semiHidden="1" w:unhideWhenUsed="1"/>
-    <w:lsdException w:name="index 5" w:semiHidden="1" w:unhideWhenUsed="1"/>
-    <w:lsdException w:name="index 6" w:semiHidden="1" w:unhideWhenUsed="1"/>
-    <w:lsdException w:name="index 7" w:semiHidden="1" w:unhideWhenUsed="1"/>
-    <w:lsdException w:name="index 8" w:semiHidden="1" w:unhideWhenUsed="1"/>
-    <w:lsdException w:name="index 9" w:semiHidden="1" w:unhideWhenUsed="1"/>
-    <w:lsdException w:name="toc 1" w:semiHidden="1" w:uiPriority="39" w:unhideWhenUsed="1"/>
-    <w:lsdException w:name="toc 2" w:semiHidden="1" w:uiPriority="39" w:unhideWhenUsed="1"/>
-    <w:lsdException w:name="toc 3" w:semiHidden="1" w:uiPriority="39" w:unhideWhenUsed="1"/>
-    <w:lsdException w:name="toc 4" w:semiHidden="1" w:uiPriority="39" w:unhideWhenUsed="1"/>
-    <w:lsdException w:name="toc 5" w:semiHidden="1" w:uiPriority="39" w:unhideWhenUsed="1"/>
-    <w:lsdException w:name="toc 6" w:semiHidden="1" w:uiPriority="39" w:unhideWhenUsed="1"/>
-    <w:lsdException w:name="toc 7" w:semiHidden="1" w:uiPriority="39" w:unhideWhenUsed="1"/>
-    <w:lsdException w:name="toc 8" w:semiHidden="1" w:uiPriority="39" w:unhideWhenUsed="1"/>
-    <w:lsdException w:name="toc 9" w:semiHidden="1" w:uiPriority="39" w:unhideWhenUsed="1"/>
-    <w:lsdException w:name="Normal Indent" w:semiHidden="1" w:unhideWhenUsed="1"/>
-    <w:lsdException w:name="footnote text" w:semiHidden="1" w:unhideWhenUsed="1"/>
-    <w:lsdException w:name="annotation text" w:semiHidden="1" w:unhideWhenUsed="1"/>
-    <w:lsdException w:name="header" w:semiHidden="1" w:unhideWhenUsed="1"/>
-    <w:lsdException w:name="footer" w:semiHidden="1" w:unhideWhenUsed="1"/>
-    <w:lsdException w:name="index heading" w:semiHidden="1" w:unhideWhenUsed="1"/>
-    <w:lsdException w:name="caption" w:semiHidden="1" w:uiPriority="35" w:unhideWhenUsed="1" w:qFormat="1"/>
-    <w:lsdException w:name="table of figures" w:semiHidden="1" w:unhideWhenUsed="1"/>
-    <w:lsdException w:name="envelope address" w:semiHidden="1" w:unhideWhenUsed="1"/>
-    <w:lsdException w:name="envelope return" w:semiHidden="1" w:unhideWhenUsed="1"/>
-    <w:lsdException w:name="footnote reference" w:semiHidden="1" w:unhideWhenUsed="1"/>
-    <w:lsdException w:name="annotation reference" w:semiHidden="1" w:unhideWhenUsed="1"/>
-    <w:lsdException w:name="line number" w:semiHidden="1" w:unhideWhenUsed="1"/>
-    <w:lsdException w:name="page number" w:semiHidden="1" w:unhideWhenUsed="1"/>
-    <w:lsdException w:name="endnote reference" w:semiHidden="1" w:unhideWhenUsed="1"/>
-    <w:lsdException w:name="endnote text" w:semiHidden="1" w:unhideWhenUsed="1"/>
-    <w:lsdException w:name="table of authorities" w:semiHidden="1" w:unhideWhenUsed="1"/>
-    <w:lsdException w:name="macro" w:semiHidden="1" w:unhideWhenUsed="1"/>
-    <w:lsdException w:name="toa heading" w:semiHidden="1" w:unhideWhenUsed="1"/>
-    <w:lsdException w:name="List" w:semiHidden="1" w:unhideWhenUsed="1"/>
-    <w:lsdException w:name="List Bullet" w:semiHidden="1" w:unhideWhenUsed="1"/>
-    <w:lsdException w:name="List Number" w:semiHidden="1" w:unhideWhenUsed="1"/>
-    <w:lsdException w:name="List 2" w:semiHidden="1" w:unhideWhenUsed="1"/>
-    <w:lsdException w:name="List 3" w:semiHidden="1" w:unhideWhenUsed="1"/>
-    <w:lsdException w:name="List 4" w:semiHidden="1" w:unhideWhenUsed="1"/>
-    <w:lsdException w:name="List 5" w:semiHidden="1" w:unhideWhenUsed="1"/>
-    <w:lsdException w:name="List Bullet 2" w:semiHidden="1" w:unhideWhenUsed="1"/>
-    <w:lsdException w:name="List Bullet 3" w:semiHidden="1" w:unhideWhenUsed="1"/>
-    <w:lsdException w:name="List Bullet 4" w:semiHidden="1" w:unhideWhenUsed="1"/>
-    <w:lsdException w:name="List Bullet 5" w:semiHidden="1" w:unhideWhenUsed="1"/>
-    <w:lsdException w:name="List Number 2" w:semiHidden="1" w:unhideWhenUsed="1"/>
-    <w:lsdException w:name="List Number 3" w:semiHidden="1" w:unhideWhenUsed="1"/>
-    <w:lsdException w:name="List Number 4" w:semiHidden="1" w:unhideWhenUsed="1"/>
-    <w:lsdException w:name="List Number 5" w:semiHidden="1" w:unhideWhenUsed="1"/>
-    <w:lsdException w:name="Title" w:uiPriority="10" w:qFormat="1"/>
-    <w:lsdException w:name="Closing" w:semiHidden="1" w:unhideWhenUsed="1"/>
-    <w:lsdException w:name="Signature" w:semiHidden="1" w:unhideWhenUsed="1"/>
-    <w:lsdException w:name="Default Paragraph Font" w:semiHidden="1" w:uiPriority="1" w:unhideWhenUsed="1"/>
-    <w:lsdException w:name="Body Text" w:semiHidden="1" w:unhideWhenUsed="1"/>
-    <w:lsdException w:name="Body Text Indent" w:semiHidden="1" w:unhideWhenUsed="1"/>
-    <w:lsdException w:name="List Continue" w:semiHidden="1" w:unhideWhenUsed="1"/>
-    <w:lsdException w:name="List Continue 2" w:semiHidden="1" w:unhideWhenUsed="1"/>
-    <w:lsdException w:name="List Continue 3" w:semiHidden="1" w:unhideWhenUsed="1"/>
-    <w:lsdException w:name="List Continue 4" w:semiHidden="1" w:unhideWhenUsed="1"/>
-    <w:lsdException w:name="List Continue 5" w:semiHidden="1" w:unhideWhenUsed="1"/>
-    <w:lsdException w:name="Message Header" w:semiHidden="1" w:unhideWhenUsed="1"/>
-    <w:lsdException w:name="Subtitle" w:uiPriority="11" w:qFormat="1"/>
-    <w:lsdException w:name="Salutation" w:semiHidden="1" w:unhideWhenUsed="1"/>
-    <w:lsdException w:name="Date" w:semiHidden="1" w:unhideWhenUsed="1"/>
-    <w:lsdException w:name="Body Text First Indent" w:semiHidden="1" w:unhideWhenUsed="1"/>
-    <w:lsdException w:name="Body Text First Indent 2" w:semiHidden="1" w:unhideWhenUsed="1"/>
-    <w:lsdException w:name="Note Heading" w:semiHidden="1" w:unhideWhenUsed="1"/>
-    <w:lsdException w:name="Body Text 2" w:semiHidden="1" w:unhideWhenUsed="1"/>
-    <w:lsdException w:name="Body Text 3" w:semiHidden="1" w:unhideWhenUsed="1"/>
-    <w:lsdException w:name="Body Text Indent 2" w:semiHidden="1" w:unhideWhenUsed="1"/>
-    <w:lsdException w:name="Body Text Indent 3" w:semiHidden="1" w:unhideWhenUsed="1"/>
-    <w:lsdException w:name="Block Text" w:semiHidden="1" w:unhideWhenUsed="1"/>
-    <w:lsdException w:name="Hyperlink" w:semiHidden="1" w:unhideWhenUsed="1"/>
-    <w:lsdException w:name="FollowedHyperlink" w:semiHidden="1" w:unhideWhenUsed="1"/>
-    <w:lsdException w:name="Strong" w:uiPriority="22" w:qFormat="1"/>
-    <w:lsdException w:name="Emphasis" w:uiPriority="20" w:qFormat="1"/>
-    <w:lsdException w:name="Document Map" w:semiHidden="1" w:unhideWhenUsed="1"/>
-    <w:lsdException w:name="Plain Text" w:semiHidden="1" w:unhideWhenUsed="1"/>
-    <w:lsdException w:name="E-mail Signature" w:semiHidden="1" w:unhideWhenUsed="1"/>
-    <w:lsdException w:name="HTML Top of Form" w:semiHidden="1" w:unhideWhenUsed="1"/>
-    <w:lsdException w:name="HTML Bottom of Form" w:semiHidden="1" w:unhideWhenUsed="1"/>
-    <w:lsdException w:name="Normal (Web)" w:semiHidden="1" w:unhideWhenUsed="1"/>
-    <w:lsdException w:name="HTML Acronym" w:semiHidden="1" w:unhideWhenUsed="1"/>
-    <w:lsdException w:name="HTML Address" w:semiHidden="1" w:unhideWhenUsed="1"/>
-    <w:lsdException w:name="HTML Cite" w:semiHidden="1" w:unhideWhenUsed="1"/>
-    <w:lsdException w:name="HTML Code" w:semiHidden="1" w:unhideWhenUsed="1"/>
-    <w:lsdException w:name="HTML Definition" w:semiHidden="1" w:unhideWhenUsed="1"/>
-    <w:lsdException w:name="HTML Keyboard" w:semiHidden="1" w:unhideWhenUsed="1"/>
-    <w:lsdException w:name="HTML Preformatted" w:semiHidden="1" w:unhideWhenUsed="1"/>
-    <w:lsdException w:name="HTML Sample" w:semiHidden="1" w:unhideWhenUsed="1"/>
-    <w:lsdException w:name="HTML Typewriter" w:semiHidden="1" w:unhideWhenUsed="1"/>
-    <w:lsdException w:name="HTML Variable" w:semiHidden="1" w:unhideWhenUsed="1"/>
-    <w:lsdException w:name="Normal Table" w:semiHidden="1" w:unhideWhenUsed="1"/>
-    <w:lsdException w:name="annotation subject" w:semiHidden="1" w:unhideWhenUsed="1"/>
-    <w:lsdException w:name="No List" w:semiHidden="1" w:unhideWhenUsed="1"/>
-    <w:lsdException w:name="Outline List 1" w:semiHidden="1" w:unhideWhenUsed="1"/>
-    <w:lsdException w:name="Outline List 2" w:semiHidden="1" w:unhideWhenUsed="1"/>
-    <w:lsdException w:name="Outline List 3" w:semiHidden="1" w:unhideWhenUsed="1"/>
-    <w:lsdException w:name="Table Simple 1" w:semiHidden="1" w:unhideWhenUsed="1"/>
-    <w:lsdException w:name="Table Simple 2" w:semiHidden="1" w:unhideWhenUsed="1"/>
-    <w:lsdException w:name="Table Simple 3" w:semiHidden="1" w:unhideWhenUsed="1"/>
-    <w:lsdException w:name="Table Classic 1" w:semiHidden="1" w:unhideWhenUsed="1"/>
-    <w:lsdException w:name="Table Classic 2" w:semiHidden="1" w:unhideWhenUsed="1"/>
-    <w:lsdException w:name="Table Classic 3" w:semiHidden="1" w:unhideWhenUsed="1"/>
-    <w:lsdException w:name="Table Classic 4" w:semiHidden="1" w:unhideWhenUsed="1"/>
-    <w:lsdException w:name="Table Colorful 1" w:semiHidden="1" w:unhideWhenUsed="1"/>
-    <w:lsdException w:name="Table Colorful 2" w:semiHidden="1" w:unhideWhenUsed="1"/>
-    <w:lsdException w:name="Table Colorful 3" w:semiHidden="1" w:unhideWhenUsed="1"/>
-    <w:lsdException w:name="Table Columns 1" w:semiHidden="1" w:unhideWhenUsed="1"/>
-    <w:lsdException w:name="Table Columns 2" w:semiHidden="1" w:unhideWhenUsed="1"/>
-    <w:lsdException w:name="Table Columns 3" w:semiHidden="1" w:unhideWhenUsed="1"/>
-    <w:lsdException w:name="Table Columns 4" w:semiHidden="1" w:unhideWhenUsed="1"/>
-    <w:lsdException w:name="Table Columns 5" w:semiHidden="1" w:unhideWhenUsed="1"/>
-    <w:lsdException w:name="Table Grid 1" w:semiHidden="1" w:unhideWhenUsed="1"/>
-    <w:lsdException w:name="Table Grid 2" w:semiHidden="1" w:unhideWhenUsed="1"/>
-    <w:lsdException w:name="Table Grid 3" w:semiHidden="1" w:unhideWhenUsed="1"/>
-    <w:lsdException w:name="Table Grid 4" w:semiHidden="1" w:unhideWhenUsed="1"/>
-    <w:lsdException w:name="Table Grid 5" w:semiHidden="1" w:unhideWhenUsed="1"/>
-    <w:lsdException w:name="Table Grid 6" w:semiHidden="1" w:unhideWhenUsed="1"/>
-    <w:lsdException w:name="Table Grid 7" w:semiHidden="1" w:unhideWhenUsed="1"/>
-    <w:lsdException w:name="Table Grid 8" w:semiHidden="1" w:unhideWhenUsed="1"/>
-    <w:lsdException w:name="Table List 1" w:semiHidden="1" w:unhideWhenUsed="1"/>
-    <w:lsdException w:name="Table List 2" w:semiHidden="1" w:unhideWhenUsed="1"/>
-    <w:lsdException w:name="Table List 3" w:semiHidden="1" w:unhideWhenUsed="1"/>
-    <w:lsdException w:name="Table List 4" w:semiHidden="1" w:unhideWhenUsed="1"/>
-    <w:lsdException w:name="Table List 5" w:semiHidden="1" w:unhideWhenUsed="1"/>
-    <w:lsdException w:name="Table List 6" w:semiHidden="1" w:unhideWhenUsed="1"/>
-    <w:lsdException w:name="Table List 7" w:semiHidden="1" w:unhideWhenUsed="1"/>
-    <w:lsdException w:name="Table List 8" w:semiHidden="1" w:unhideWhenUsed="1"/>
-    <w:lsdException w:name="Table 3D effects 1" w:semiHidden="1" w:unhideWhenUsed="1"/>
-    <w:lsdException w:name="Table 3D effects 2" w:semiHidden="1" w:unhideWhenUsed="1"/>
-    <w:lsdException w:name="Table 3D effects 3" w:semiHidden="1" w:unhideWhenUsed="1"/>
-    <w:lsdException w:name="Table Contemporary" w:semiHidden="1" w:unhideWhenUsed="1"/>
-    <w:lsdException w:name="Table Elegant" w:semiHidden="1" w:unhideWhenUsed="1"/>
-    <w:lsdException w:name="Table Professional" w:semiHidden="1" w:unhideWhenUsed="1"/>
-    <w:lsdException w:name="Table Subtle 1" w:semiHidden="1" w:unhideWhenUsed="1"/>
-    <w:lsdException w:name="Table Subtle 2" w:semiHidden="1" w:unhideWhenUsed="1"/>
-    <w:lsdException w:name="Table Web 1" w:semiHidden="1" w:unhideWhenUsed="1"/>
-    <w:lsdException w:name="Table Web 2" w:semiHidden="1" w:unhideWhenUsed="1"/>
-    <w:lsdException w:name="Table Web 3" w:semiHidden="1" w:unhideWhenUsed="1"/>
-    <w:lsdException w:name="Balloon Text" w:semiHidden="1" w:unhideWhenUsed="1"/>
-    <w:lsdException w:name="Table Grid" w:uiPriority="59"/>
-    <w:lsdException w:name="Table Theme" w:semiHidden="1" w:unhideWhenUsed="1"/>
-    <w:lsdException w:name="Placeholder Text" w:semiHidden="1"/>
-    <w:lsdException w:name="No Spacing" w:uiPriority="1" w:qFormat="1"/>
-    <w:lsdException w:name="Light Shading" w:uiPriority="60"/>
-    <w:lsdException w:name="Light List" w:uiPriority="61"/>
-    <w:lsdException w:name="Light Grid" w:uiPriority="62"/>
-    <w:lsdException w:name="Medium Shading 1" w:uiPriority="63"/>
-    <w:lsdException w:name="Medium Shading 2" w:uiPriority="64"/>
-    <w:lsdException w:name="Medium List 1" w:uiPriority="65"/>
-    <w:lsdException w:name="Medium List 2" w:uiPriority="66"/>
-    <w:lsdException w:name="Medium Grid 1" w:uiPriority="67"/>
-    <w:lsdException w:name="Medium Grid 2" w:uiPriority="68"/>
-    <w:lsdException w:name="Medium Grid 3" w:uiPriority="69"/>
-    <w:lsdException w:name="Dark List" w:uiPriority="70"/>
-    <w:lsdException w:name="Colorful Shading" w:uiPriority="71"/>
-    <w:lsdException w:name="Colorful List" w:uiPriority="72"/>
-    <w:lsdException w:name="Colorful Grid" w:uiPriority="73"/>
-    <w:lsdException w:name="Light Shading Accent 1" w:uiPriority="60"/>
-    <w:lsdException w:name="Light List Accent 1" w:uiPriority="61"/>
-    <w:lsdException w:name="Light Grid Accent 1" w:uiPriority="62"/>
-    <w:lsdException w:name="Medium Shading 1 Accent 1" w:uiPriority="63"/>
-    <w:lsdException w:name="Medium Shading 2 Accent 1" w:uiPriority="64"/>
-    <w:lsdException w:name="Medium List 1 Accent 1" w:uiPriority="65"/>
-    <w:lsdException w:name="Revision" w:semiHidden="1"/>
-    <w:lsdException w:name="List Paragraph" w:uiPriority="34" w:qFormat="1"/>
-    <w:lsdException w:name="Quote" w:uiPriority="29" w:qFormat="1"/>
-    <w:lsdException w:name="Intense Quote" w:uiPriority="30" w:qFormat="1"/>
-    <w:lsdException w:name="Medium List 2 Accent 1" w:uiPriority="66"/>
-    <w:lsdException w:name="Medium Grid 1 Accent 1" w:uiPriority="67"/>
-    <w:lsdException w:name="Medium Grid 2 Accent 1" w:uiPriority="68"/>
-    <w:lsdException w:name="Medium Grid 3 Accent 1" w:uiPriority="69"/>
-    <w:lsdException w:name="Dark List Accent 1" w:uiPriority="70"/>
-    <w:lsdException w:name="Colorful Shading Accent 1" w:uiPriority="71"/>
-    <w:lsdException w:name="Colorful List Accent 1" w:uiPriority="72"/>
-    <w:lsdException w:name="Colorful Grid Accent 1" w:uiPriority="73"/>
-    <w:lsdException w:name="Light Shading Accent 2" w:uiPriority="60"/>
-    <w:lsdException w:name="Light List Accent 2" w:uiPriority="61"/>
-    <w:lsdException w:name="Light Grid Accent 2" w:uiPriority="62"/>
-    <w:lsdException w:name="Medium Shading 1 Accent 2" w:uiPriority="63"/>
-    <w:lsdException w:name="Medium Shading 2 Accent 2" w:uiPriority="64"/>
-    <w:lsdException w:name="Medium List 1 Accent 2" w:uiPriority="65"/>
-    <w:lsdException w:name="Medium List 2 Accent 2" w:uiPriority="66"/>
-    <w:lsdException w:name="Medium Grid 1 Accent 2" w:uiPriority="67"/>
-    <w:lsdException w:name="Medium Grid 2 Accent 2" w:uiPriority="68"/>
-    <w:lsdException w:name="Medium Grid 3 Accent 2" w:uiPriority="69"/>
-    <w:lsdException w:name="Dark List Accent 2" w:uiPriority="70"/>
-    <w:lsdException w:name="Colorful Shading Accent 2" w:uiPriority="71"/>
-    <w:lsdException w:name="Colorful List Accent 2" w:uiPriority="72"/>
-    <w:lsdException w:name="Colorful Grid Accent 2" w:uiPriority="73"/>
-    <w:lsdException w:name="Light Shading Accent 3" w:uiPriority="60"/>
-    <w:lsdException w:name="Light List Accent 3" w:uiPriority="61"/>
-    <w:lsdException w:name="Light Grid Accent 3" w:uiPriority="62"/>
-    <w:lsdException w:name="Medium Shading 1 Accent 3" w:uiPriority="63"/>
-    <w:lsdException w:name="Medium Shading 2 Accent 3" w:uiPriority="64"/>
-    <w:lsdException w:name="Medium List 1 Accent 3" w:uiPriority="65"/>
-    <w:lsdException w:name="Medium List 2 Accent 3" w:uiPriority="66"/>
-    <w:lsdException w:name="Medium Grid 1 Accent 3" w:uiPriority="67"/>
-    <w:lsdException w:name="Medium Grid 2 Accent 3" w:uiPriority="68"/>
-    <w:lsdException w:name="Medium Grid 3 Accent 3" w:uiPriority="69"/>
-    <w:lsdException w:name="Dark List Accent 3" w:uiPriority="70"/>
-    <w:lsdException w:name="Colorful Shading Accent 3" w:uiPriority="71"/>
-    <w:lsdException w:name="Colorful List Accent 3" w:uiPriority="72"/>
-    <w:lsdException w:name="Colorful Grid Accent 3" w:uiPriority="73"/>
-    <w:lsdException w:name="Light Shading Accent 4" w:uiPriority="60"/>
-    <w:lsdException w:name="Light List Accent 4" w:uiPriority="61"/>
-    <w:lsdException w:name="Light Grid Accent 4" w:uiPriority="62"/>
-    <w:lsdException w:name="Medium Shading 1 Accent 4" w:uiPriority="63"/>
-    <w:lsdException w:name="Medium Shading 2 Accent 4" w:uiPriority="64"/>
-    <w:lsdException w:name="Medium List 1 Accent 4" w:uiPriority="65"/>
-    <w:lsdException w:name="Medium List 2 Accent 4" w:uiPriority="66"/>
-    <w:lsdException w:name="Medium Grid 1 Accent 4" w:uiPriority="67"/>
-    <w:lsdException w:name="Medium Grid 2 Accent 4" w:uiPriority="68"/>
-    <w:lsdException w:name="Medium Grid 3 Accent 4" w:uiPriority="69"/>
-    <w:lsdException w:name="Dark List Accent 4" w:uiPriority="70"/>
-    <w:lsdException w:name="Colorful Shading Accent 4" w:uiPriority="71"/>
-    <w:lsdException w:name="Colorful List Accent 4" w:uiPriority="72"/>
-    <w:lsdException w:name="Colorful Grid Accent 4" w:uiPriority="73"/>
-    <w:lsdException w:name="Light Shading Accent 5" w:uiPriority="60"/>
-    <w:lsdException w:name="Light List Accent 5" w:uiPriority="61"/>
-    <w:lsdException w:name="Light Grid Accent 5" w:uiPriority="62"/>
-    <w:lsdException w:name="Medium Shading 1 Accent 5" w:uiPriority="63"/>
-    <w:lsdException w:name="Medium Shading 2 Accent 5" w:uiPriority="64"/>
-    <w:lsdException w:name="Medium List 1 Accent 5" w:uiPriority="65"/>
-    <w:lsdException w:name="Medium List 2 Accent 5" w:uiPriority="66"/>
-    <w:lsdException w:name="Medium Grid 1 Accent 5" w:uiPriority="67"/>
-    <w:lsdException w:name="Medium Grid 2 Accent 5" w:uiPriority="68"/>
-    <w:lsdException w:name="Medium Grid 3 Accent 5" w:uiPriority="69"/>
-    <w:lsdException w:name="Dark List Accent 5" w:uiPriority="70"/>
-    <w:lsdException w:name="Colorful Shading Accent 5" w:uiPriority="71"/>
-    <w:lsdException w:name="Colorful List Accent 5" w:uiPriority="72"/>
-    <w:lsdException w:name="Colorful Grid Accent 5" w:uiPriority="73"/>
-    <w:lsdException w:name="Light Shading Accent 6" w:uiPriority="60"/>
-    <w:lsdException w:name="Light List Accent 6" w:uiPriority="61"/>
-    <w:lsdException w:name="Light Grid Accent 6" w:uiPriority="62"/>
-    <w:lsdException w:name="Medium Shading 1 Accent 6" w:uiPriority="63"/>
-    <w:lsdException w:name="Medium Shading 2 Accent 6" w:uiPriority="64"/>
-    <w:lsdException w:name="Medium List 1 Accent 6" w:uiPriority="65"/>
-    <w:lsdException w:name="Medium List 2 Accent 6" w:uiPriority="66"/>
-    <w:lsdException w:name="Medium Grid 1 Accent 6" w:uiPriority="67"/>
-    <w:lsdException w:name="Medium Grid 2 Accent 6" w:uiPriority="68"/>
-    <w:lsdException w:name="Medium Grid 3 Accent 6" w:uiPriority="69"/>
-    <w:lsdException w:name="Dark List Accent 6" w:uiPriority="70"/>
-    <w:lsdException w:name="Colorful Shading Accent 6" w:uiPriority="71"/>
-    <w:lsdException w:name="Colorful List Accent 6" w:uiPriority="72"/>
-    <w:lsdException w:name="Colorful Grid Accent 6" w:uiPriority="73"/>
-    <w:lsdException w:name="Subtle Emphasis" w:uiPriority="19" w:qFormat="1"/>
-    <w:lsdException w:name="Intense Emphasis" w:uiPriority="21" w:qFormat="1"/>
-    <w:lsdException w:name="Subtle Reference" w:uiPriority="31" w:qFormat="1"/>
-    <w:lsdException w:name="Intense Reference" w:uiPriority="32" w:qFormat="1"/>
-    <w:lsdException w:name="Book Title" w:uiPriority="33" w:qFormat="1"/>
-    <w:lsdException w:name="Bibliography" w:semiHidden="1" w:uiPriority="37" w:unhideWhenUsed="1"/>
-    <w:lsdException w:name="TOC Heading" w:semiHidden="1" w:uiPriority="39" w:unhideWhenUsed="1" w:qFormat="1"/>
-    <w:lsdException w:name="Plain Table 1" w:uiPriority="41"/>
-    <w:lsdException w:name="Plain Table 2" w:uiPriority="42"/>
-    <w:lsdException w:name="Plain Table 3" w:uiPriority="43"/>
-    <w:lsdException w:name="Plain Table 4" w:uiPriority="44"/>
-    <w:lsdException w:name="Plain Table 5" w:uiPriority="45"/>
-    <w:lsdException w:name="Grid Table Light" w:uiPriority="40"/>
-    <w:lsdException w:name="Grid Table 1 Light" w:uiPriority="46"/>
-    <w:lsdException w:name="Grid Table 2" w:uiPriority="47"/>
-    <w:lsdException w:name="Grid Table 3" w:uiPriority="48"/>
-    <w:lsdException w:name="Grid Table 4" w:uiPriority="49"/>
-    <w:lsdException w:name="Grid Table 5 Dark" w:uiPriority="50"/>
-    <w:lsdException w:name="Grid Table 6 Colorful" w:uiPriority="51"/>
-    <w:lsdException w:name="Grid Table 7 Colorful" w:uiPriority="52"/>
-    <w:lsdException w:name="Grid Table 1 Light Accent 1" w:uiPriority="46"/>
-    <w:lsdException w:name="Grid Table 2 Accent 1" w:uiPriority="47"/>
-    <w:lsdException w:name="Grid Table 3 Accent 1" w:uiPriority="48"/>
-    <w:lsdException w:name="Grid Table 4 Accent 1" w:uiPriority="49"/>
-    <w:lsdException w:name="Grid Table 5 Dark Accent 1" w:uiPriority="50"/>
-    <w:lsdException w:name="Grid Table 6 Colorful Accent 1" w:uiPriority="51"/>
-    <w:lsdException w:name="Grid Table 7 Colorful Accent 1" w:uiPriority="52"/>
-    <w:lsdException w:name="Grid Table 1 Light Accent 2" w:uiPriority="46"/>
-    <w:lsdException w:name="Grid Table 2 Accent 2" w:uiPriority="47"/>
-    <w:lsdException w:name="Grid Table 3 Accent 2" w:uiPriority="48"/>
-    <w:lsdException w:name="Grid Table 4 Accent 2" w:uiPriority="49"/>
-    <w:lsdException w:name="Grid Table 5 Dark Accent 2" w:uiPriority="50"/>
-    <w:lsdException w:name="Grid Table 6 Colorful Accent 2" w:uiPriority="51"/>
-    <w:lsdException w:name="Grid Table 7 Colorful Accent 2" w:uiPriority="52"/>
-    <w:lsdException w:name="Grid Table 1 Light Accent 3" w:uiPriority="46"/>
-    <w:lsdException w:name="Grid Table 2 Accent 3" w:uiPriority="47"/>
-    <w:lsdException w:name="Grid Table 3 Accent 3" w:uiPriority="48"/>
-    <w:lsdException w:name="Grid Table 4 Accent 3" w:uiPriority="49"/>
-    <w:lsdException w:name="Grid Table 5 Dark Accent 3" w:uiPriority="50"/>
-    <w:lsdException w:name="Grid Table 6 Colorful Accent 3" w:uiPriority="51"/>
-    <w:lsdException w:name="Grid Table 7 Colorful Accent 3" w:uiPriority="52"/>
-    <w:lsdException w:name="Grid Table 1 Light Accent 4" w:uiPriority="46"/>
-    <w:lsdException w:name="Grid Table 2 Accent 4" w:uiPriority="47"/>
-    <w:lsdException w:name="Grid Table 3 Accent 4" w:uiPriority="48"/>
-    <w:lsdException w:name="Grid Table 4 Accent 4" w:uiPriority="49"/>
-    <w:lsdException w:name="Grid Table 5 Dark Accent 4" w:uiPriority="50"/>
-    <w:lsdException w:name="Grid Table 6 Colorful Accent 4" w:uiPriority="51"/>
-    <w:lsdException w:name="Grid Table 7 Colorful Accent 4" w:uiPriority="52"/>
-    <w:lsdException w:name="Grid Table 1 Light Accent 5" w:uiPriority="46"/>
-    <w:lsdException w:name="Grid Table 2 Accent 5" w:uiPriority="47"/>
-    <w:lsdException w:name="Grid Table 3 Accent 5" w:uiPriority="48"/>
-    <w:lsdException w:name="Grid Table 4 Accent 5" w:uiPriority="49"/>
-    <w:lsdException w:name="Grid Table 5 Dark Accent 5" w:uiPriority="50"/>
-    <w:lsdException w:name="Grid Table 6 Colorful Accent 5" w:uiPriority="51"/>
-    <w:lsdException w:name="Grid Table 7 Colorful Accent 5" w:uiPriority="52"/>
-    <w:lsdException w:name="Grid Table 1 Light Accent 6" w:uiPriority="46"/>
-    <w:lsdException w:name="Grid Table 2 Accent 6" w:uiPriority="47"/>
-    <w:lsdException w:name="Grid Table 3 Accent 6" w:uiPriority="48"/>
-    <w:lsdException w:name="Grid Table 4 Accent 6" w:uiPriority="49"/>
-    <w:lsdException w:name="Grid Table 5 Dark Accent 6" w:uiPriority="50"/>
-    <w:lsdException w:name="Grid Table 6 Colorful Accent 6" w:uiPriority="51"/>
-    <w:lsdException w:name="Grid Table 7 Colorful Accent 6" w:uiPriority="52"/>
-    <w:lsdException w:name="List Table 1 Light" w:uiPriority="46"/>
-    <w:lsdException w:name="List Table 2" w:uiPriority="47"/>
-    <w:lsdException w:name="List Table 3" w:uiPriority="48"/>
-    <w:lsdException w:name="List Table 4" w:uiPriority="49"/>
-    <w:lsdException w:name="List Table 5 Dark" w:uiPriority="50"/>
-    <w:lsdException w:name="List Table 6 Colorful" w:uiPriority="51"/>
-    <w:lsdException w:name="List Table 7 Colorful" w:uiPriority="52"/>
-    <w:lsdException w:name="List Table 1 Light Accent 1" w:uiPriority="46"/>
-    <w:lsdException w:name="List Table 2 Accent 1" w:uiPriority="47"/>
-    <w:lsdException w:name="List Table 3 Accent 1" w:uiPriority="48"/>
-    <w:lsdException w:name="List Table 4 Accent 1" w:uiPriority="49"/>
-    <w:lsdException w:name="List Table 5 Dark Accent 1" w:uiPriority="50"/>
-    <w:lsdException w:name="List Table 6 Colorful Accent 1" w:uiPriority="51"/>
-    <w:lsdException w:name="List Table 7 Colorful Accent 1" w:uiPriority="52"/>
-    <w:lsdException w:name="List Table 1 Light Accent 2" w:uiPriority="46"/>
-    <w:lsdException w:name="List Table 2 Accent 2" w:uiPriority="47"/>
-    <w:lsdException w:name="List Table 3 Accent 2" w:uiPriority="48"/>
-    <w:lsdException w:name="List Table 4 Accent 2" w:uiPriority="49"/>
-    <w:lsdException w:name="List Table 5 Dark Accent 2" w:uiPriority="50"/>
-    <w:lsdException w:name="List Table 6 Colorful Accent 2" w:uiPriority="51"/>
-    <w:lsdException w:name="List Table 7 Colorful Accent 2" w:uiPriority="52"/>
-    <w:lsdException w:name="List Table 1 Light Accent 3" w:uiPriority="46"/>
-    <w:lsdException w:name="List Table 2 Accent 3" w:uiPriority="47"/>
-    <w:lsdException w:name="List Table 3 Accent 3" w:uiPriority="48"/>
-    <w:lsdException w:name="List Table 4 Accent 3" w:uiPriority="49"/>
-    <w:lsdException w:name="List Table 5 Dark Accent 3" w:uiPriority="50"/>
-    <w:lsdException w:name="List Table 6 Colorful Accent 3" w:uiPriority="51"/>
-    <w:lsdException w:name="List Table 7 Colorful Accent 3" w:uiPriority="52"/>
-    <w:lsdException w:name="List Table 1 Light Accent 4" w:uiPriority="46"/>
-    <w:lsdException w:name="List Table 2 Accent 4" w:uiPriority="47"/>
-    <w:lsdException w:name="List Table 3 Accent 4" w:uiPriority="48"/>
-    <w:lsdException w:name="List Table 4 Accent 4" w:uiPriority="49"/>
-    <w:lsdException w:name="List Table 5 Dark Accent 4" w:uiPriority="50"/>
-    <w:lsdException w:name="List Table 6 Colorful Accent 4" w:uiPriority="51"/>
-    <w:lsdException w:name="List Table 7 Colorful Accent 4" w:uiPriority="52"/>
-    <w:lsdException w:name="List Table 1 Light Accent 5" w:uiPriority="46"/>
-    <w:lsdException w:name="List Table 2 Accent 5" w:uiPriority="47"/>
-    <w:lsdException w:name="List Table 3 Accent 5" w:uiPriority="48"/>
-    <w:lsdException w:name="List Table 4 Accent 5" w:uiPriority="49"/>
-    <w:lsdException w:name="List Table 5 Dark Accent 5" w:uiPriority="50"/>
-    <w:lsdException w:name="List Table 6 Colorful Accent 5" w:uiPriority="51"/>
-    <w:lsdException w:name="List Table 7 Colorful Accent 5" w:uiPriority="52"/>
-    <w:lsdException w:name="List Table 1 Light Accent 6" w:uiPriority="46"/>
-    <w:lsdException w:name="List Table 2 Accent 6" w:uiPriority="47"/>
-    <w:lsdException w:name="List Table 3 Accent 6" w:uiPriority="48"/>
-    <w:lsdException w:name="List Table 4 Accent 6" w:uiPriority="49"/>
-    <w:lsdException w:name="List Table 5 Dark Accent 6" w:uiPriority="50"/>
-    <w:lsdException w:name="List Table 6 Colorful Accent 6" w:uiPriority="51"/>
-    <w:lsdException w:name="List Table 7 Colorful Accent 6" w:uiPriority="52"/>
+  <w:latentStyles w:defLockedState="0" w:defUIPriority="99" w:defSemiHidden="1" w:defUnhideWhenUsed="1" w:defQFormat="0" w:count="267">
+    <w:lsdException w:name="Normal" w:semiHidden="0" w:uiPriority="0" w:unhideWhenUsed="0" w:qFormat="1"/>
+    <w:lsdException w:name="heading 1" w:semiHidden="0" w:uiPriority="9" w:unhideWhenUsed="0" w:qFormat="1"/>
+    <w:lsdException w:name="heading 2" w:uiPriority="9" w:qFormat="1"/>
+    <w:lsdException w:name="heading 3" w:uiPriority="9" w:qFormat="1"/>
+    <w:lsdException w:name="heading 4" w:uiPriority="9" w:qFormat="1"/>
+    <w:lsdException w:name="heading 5" w:uiPriority="9" w:qFormat="1"/>
+    <w:lsdException w:name="heading 6" w:uiPriority="9" w:qFormat="1"/>
+    <w:lsdException w:name="heading 7" w:uiPriority="9" w:qFormat="1"/>
+    <w:lsdException w:name="heading 8" w:uiPriority="9" w:qFormat="1"/>
+    <w:lsdException w:name="heading 9" w:uiPriority="9" w:qFormat="1"/>
+    <w:lsdException w:name="toc 1" w:uiPriority="39"/>
+    <w:lsdException w:name="toc 2" w:uiPriority="39"/>
+    <w:lsdException w:name="toc 3" w:uiPriority="39"/>
+    <w:lsdException w:name="toc 4" w:uiPriority="39"/>
+    <w:lsdException w:name="toc 5" w:uiPriority="39"/>
+    <w:lsdException w:name="toc 6" w:uiPriority="39"/>
+    <w:lsdException w:name="toc 7" w:uiPriority="39"/>
+    <w:lsdException w:name="toc 8" w:uiPriority="39"/>
+    <w:lsdException w:name="toc 9" w:uiPriority="39"/>
+    <w:lsdException w:name="caption" w:uiPriority="35" w:qFormat="1"/>
+    <w:lsdException w:name="Title" w:semiHidden="0" w:uiPriority="10" w:unhideWhenUsed="0" w:qFormat="1"/>
+    <w:lsdException w:name="Default Paragraph Font" w:uiPriority="1"/>
+    <w:lsdException w:name="Subtitle" w:semiHidden="0" w:uiPriority="11" w:unhideWhenUsed="0" w:qFormat="1"/>
+    <w:lsdException w:name="Strong" w:semiHidden="0" w:uiPriority="22" w:unhideWhenUsed="0" w:qFormat="1"/>
+    <w:lsdException w:name="Emphasis" w:semiHidden="0" w:uiPriority="20" w:unhideWhenUsed="0" w:qFormat="1"/>
+    <w:lsdException w:name="Table Grid" w:semiHidden="0" w:uiPriority="59" w:unhideWhenUsed="0"/>
+    <w:lsdException w:name="Placeholder Text" w:unhideWhenUsed="0"/>
+    <w:lsdException w:name="No Spacing" w:semiHidden="0" w:uiPriority="1" w:unhideWhenUsed="0" w:qFormat="1"/>
+    <w:lsdException w:name="Light Shading" w:semiHidden="0" w:uiPriority="60" w:unhideWhenUsed="0"/>
+    <w:lsdException w:name="Light List" w:semiHidden="0" w:uiPriority="61" w:unhideWhenUsed="0"/>
+    <w:lsdException w:name="Light Grid" w:semiHidden="0" w:uiPriority="62" w:unhideWhenUsed="0"/>
+    <w:lsdException w:name="Medium Shading 1" w:semiHidden="0" w:uiPriority="63" w:unhideWhenUsed="0"/>
+    <w:lsdException w:name="Medium Shading 2" w:semiHidden="0" w:uiPriority="64" w:unhideWhenUsed="0"/>
+    <w:lsdException w:name="Medium List 1" w:semiHidden="0" w:uiPriority="65" w:unhideWhenUsed="0"/>
+    <w:lsdException w:name="Medium List 2" w:semiHidden="0" w:uiPriority="66" w:unhideWhenUsed="0"/>
+    <w:lsdException w:name="Medium Grid 1" w:semiHidden="0" w:uiPriority="67" w:unhideWhenUsed="0"/>
+    <w:lsdException w:name="Medium Grid 2" w:semiHidden="0" w:uiPriority="68" w:unhideWhenUsed="0"/>
+    <w:lsdException w:name="Medium Grid 3" w:semiHidden="0" w:uiPriority="69" w:unhideWhenUsed="0"/>
+    <w:lsdException w:name="Dark List" w:semiHidden="0" w:uiPriority="70" w:unhideWhenUsed="0"/>
+    <w:lsdException w:name="Colorful Shading" w:semiHidden="0" w:uiPriority="71" w:unhideWhenUsed="0"/>
+    <w:lsdException w:name="Colorful List" w:semiHidden="0" w:uiPriority="72" w:unhideWhenUsed="0"/>
+    <w:lsdException w:name="Colorful Grid" w:semiHidden="0" w:uiPriority="73" w:unhideWhenUsed="0"/>
+    <w:lsdException w:name="Light Shading Accent 1" w:semiHidden="0" w:uiPriority="60" w:unhideWhenUsed="0"/>
+    <w:lsdException w:name="Light List Accent 1" w:semiHidden="0" w:uiPriority="61" w:unhideWhenUsed="0"/>
+    <w:lsdException w:name="Light Grid Accent 1" w:semiHidden="0" w:uiPriority="62" w:unhideWhenUsed="0"/>
+    <w:lsdException w:name="Medium Shading 1 Accent 1" w:semiHidden="0" w:uiPriority="63" w:unhideWhenUsed="0"/>
+    <w:lsdException w:name="Medium Shading 2 Accent 1" w:semiHidden="0" w:uiPriority="64" w:unhideWhenUsed="0"/>
+    <w:lsdException w:name="Medium List 1 Accent 1" w:semiHidden="0" w:uiPriority="65" w:unhideWhenUsed="0"/>
+    <w:lsdException w:name="Revision" w:unhideWhenUsed="0"/>
+    <w:lsdException w:name="List Paragraph" w:semiHidden="0" w:uiPriority="34" w:unhideWhenUsed="0" w:qFormat="1"/>
+    <w:lsdException w:name="Quote" w:semiHidden="0" w:uiPriority="29" w:unhideWhenUsed="0" w:qFormat="1"/>
+    <w:lsdException w:name="Intense Quote" w:semiHidden="0" w:uiPriority="30" w:unhideWhenUsed="0" w:qFormat="1"/>
+    <w:lsdException w:name="Medium List 2 Accent 1" w:semiHidden="0" w:uiPriority="66" w:unhideWhenUsed="0"/>
+    <w:lsdException w:name="Medium Grid 1 Accent 1" w:semiHidden="0" w:uiPriority="67" w:unhideWhenUsed="0"/>
+    <w:lsdException w:name="Medium Grid 2 Accent 1" w:semiHidden="0" w:uiPriority="68" w:unhideWhenUsed="0"/>
+    <w:lsdException w:name="Medium Grid 3 Accent 1" w:semiHidden="0" w:uiPriority="69" w:unhideWhenUsed="0"/>
+    <w:lsdException w:name="Dark List Accent 1" w:semiHidden="0" w:uiPriority="70" w:unhideWhenUsed="0"/>
+    <w:lsdException w:name="Colorful Shading Accent 1" w:semiHidden="0" w:uiPriority="71" w:unhideWhenUsed="0"/>
+    <w:lsdException w:name="Colorful List Accent 1" w:semiHidden="0" w:uiPriority="72" w:unhideWhenUsed="0"/>
+    <w:lsdException w:name="Colorful Grid Accent 1" w:semiHidden="0" w:uiPriority="73" w:unhideWhenUsed="0"/>
+    <w:lsdException w:name="Light Shading Accent 2" w:semiHidden="0" w:uiPriority="60" w:unhideWhenUsed="0"/>
+    <w:lsdException w:name="Light List Accent 2" w:semiHidden="0" w:uiPriority="61" w:unhideWhenUsed="0"/>
+    <w:lsdException w:name="Light Grid Accent 2" w:semiHidden="0" w:uiPriority="62" w:unhideWhenUsed="0"/>
+    <w:lsdException w:name="Medium Shading 1 Accent 2" w:semiHidden="0" w:uiPriority="63" w:unhideWhenUsed="0"/>
+    <w:lsdException w:name="Medium Shading 2 Accent 2" w:semiHidden="0" w:uiPriority="64" w:unhideWhenUsed="0"/>
+    <w:lsdException w:name="Medium List 1 Accent 2" w:semiHidden="0" w:uiPriority="65" w:unhideWhenUsed="0"/>
+    <w:lsdException w:name="Medium List 2 Accent 2" w:semiHidden="0" w:uiPriority="66" w:unhideWhenUsed="0"/>
+    <w:lsdException w:name="Medium Grid 1 Accent 2" w:semiHidden="0" w:uiPriority="67" w:unhideWhenUsed="0"/>
+    <w:lsdException w:name="Medium Grid 2 Accent 2" w:semiHidden="0" w:uiPriority="68" w:unhideWhenUsed="0"/>
+    <w:lsdException w:name="Medium Grid 3 Accent 2" w:semiHidden="0" w:uiPriority="69" w:unhideWhenUsed="0"/>
+    <w:lsdException w:name="Dark List Accent 2" w:semiHidden="0" w:uiPriority="70" w:unhideWhenUsed="0"/>
+    <w:lsdException w:name="Colorful Shading Accent 2" w:semiHidden="0" w:uiPriority="71" w:unhideWhenUsed="0"/>
+    <w:lsdException w:name="Colorful List Accent 2" w:semiHidden="0" w:uiPriority="72" w:unhideWhenUsed="0"/>
+    <w:lsdException w:name="Colorful Grid Accent 2" w:semiHidden="0" w:uiPriority="73" w:unhideWhenUsed="0"/>
+    <w:lsdException w:name="Light Shading Accent 3" w:semiHidden="0" w:uiPriority="60" w:unhideWhenUsed="0"/>
+    <w:lsdException w:name="Light List Accent 3" w:semiHidden="0" w:uiPriority="61" w:unhideWhenUsed="0"/>
+    <w:lsdException w:name="Light Grid Accent 3" w:semiHidden="0" w:uiPriority="62" w:unhideWhenUsed="0"/>
+    <w:lsdException w:name="Medium Shading 1 Accent 3" w:semiHidden="0" w:uiPriority="63" w:unhideWhenUsed="0"/>
+    <w:lsdException w:name="Medium Shading 2 Accent 3" w:semiHidden="0" w:uiPriority="64" w:unhideWhenUsed="0"/>
+    <w:lsdException w:name="Medium List 1 Accent 3" w:semiHidden="0" w:uiPriority="65" w:unhideWhenUsed="0"/>
+    <w:lsdException w:name="Medium List 2 Accent 3" w:semiHidden="0" w:uiPriority="66" w:unhideWhenUsed="0"/>
+    <w:lsdException w:name="Medium Grid 1 Accent 3" w:semiHidden="0" w:uiPriority="67" w:unhideWhenUsed="0"/>
+    <w:lsdException w:name="Medium Grid 2 Accent 3" w:semiHidden="0" w:uiPriority="68" w:unhideWhenUsed="0"/>
+    <w:lsdException w:name="Medium Grid 3 Accent 3" w:semiHidden="0" w:uiPriority="69" w:unhideWhenUsed="0"/>
+    <w:lsdException w:name="Dark List Accent 3" w:semiHidden="0" w:uiPriority="70" w:unhideWhenUsed="0"/>
+    <w:lsdException w:name="Colorful Shading Accent 3" w:semiHidden="0" w:uiPriority="71" w:unhideWhenUsed="0"/>
+    <w:lsdException w:name="Colorful List Accent 3" w:semiHidden="0" w:uiPriority="72" w:unhideWhenUsed="0"/>
+    <w:lsdException w:name="Colorful Grid Accent 3" w:semiHidden="0" w:uiPriority="73" w:unhideWhenUsed="0"/>
+    <w:lsdException w:name="Light Shading Accent 4" w:semiHidden="0" w:uiPriority="60" w:unhideWhenUsed="0"/>
+    <w:lsdException w:name="Light List Accent 4" w:semiHidden="0" w:uiPriority="61" w:unhideWhenUsed="0"/>
+    <w:lsdException w:name="Light Grid Accent 4" w:semiHidden="0" w:uiPriority="62" w:unhideWhenUsed="0"/>
+    <w:lsdException w:name="Medium Shading 1 Accent 4" w:semiHidden="0" w:uiPriority="63" w:unhideWhenUsed="0"/>
+    <w:lsdException w:name="Medium Shading 2 Accent 4" w:semiHidden="0" w:uiPriority="64" w:unhideWhenUsed="0"/>
+    <w:lsdException w:name="Medium List 1 Accent 4" w:semiHidden="0" w:uiPriority="65" w:unhideWhenUsed="0"/>
+    <w:lsdException w:name="Medium List 2 Accent 4" w:semiHidden="0" w:uiPriority="66" w:unhideWhenUsed="0"/>
+    <w:lsdException w:name="Medium Grid 1 Accent 4" w:semiHidden="0" w:uiPriority="67" w:unhideWhenUsed="0"/>
+    <w:lsdException w:name="Medium Grid 2 Accent 4" w:semiHidden="0" w:uiPriority="68" w:unhideWhenUsed="0"/>
+    <w:lsdException w:name="Medium Grid 3 Accent 4" w:semiHidden="0" w:uiPriority="69" w:unhideWhenUsed="0"/>
+    <w:lsdException w:name="Dark List Accent 4" w:semiHidden="0" w:uiPriority="70" w:unhideWhenUsed="0"/>
+    <w:lsdException w:name="Colorful Shading Accent 4" w:semiHidden="0" w:uiPriority="71" w:unhideWhenUsed="0"/>
+    <w:lsdException w:name="Colorful List Accent 4" w:semiHidden="0" w:uiPriority="72" w:unhideWhenUsed="0"/>
+    <w:lsdException w:name="Colorful Grid Accent 4" w:semiHidden="0" w:uiPriority="73" w:unhideWhenUsed="0"/>
+    <w:lsdException w:name="Light Shading Accent 5" w:semiHidden="0" w:uiPriority="60" w:unhideWhenUsed="0"/>
+    <w:lsdException w:name="Light List Accent 5" w:semiHidden="0" w:uiPriority="61" w:unhideWhenUsed="0"/>
+    <w:lsdException w:name="Light Grid Accent 5" w:semiHidden="0" w:uiPriority="62" w:unhideWhenUsed="0"/>
+    <w:lsdException w:name="Medium Shading 1 Accent 5" w:semiHidden="0" w:uiPriority="63" w:unhideWhenUsed="0"/>
+    <w:lsdException w:name="Medium Shading 2 Accent 5" w:semiHidden="0" w:uiPriority="64" w:unhideWhenUsed="0"/>
+    <w:lsdException w:name="Medium List 1 Accent 5" w:semiHidden="0" w:uiPriority="65" w:unhideWhenUsed="0"/>
+    <w:lsdException w:name="Medium List 2 Accent 5" w:semiHidden="0" w:uiPriority="66" w:unhideWhenUsed="0"/>
+    <w:lsdException w:name="Medium Grid 1 Accent 5" w:semiHidden="0" w:uiPriority="67" w:unhideWhenUsed="0"/>
+    <w:lsdException w:name="Medium Grid 2 Accent 5" w:semiHidden="0" w:uiPriority="68" w:unhideWhenUsed="0"/>
+    <w:lsdException w:name="Medium Grid 3 Accent 5" w:semiHidden="0" w:uiPriority="69" w:unhideWhenUsed="0"/>
+    <w:lsdException w:name="Dark List Accent 5" w:semiHidden="0" w:uiPriority="70" w:unhideWhenUsed="0"/>
+    <w:lsdException w:name="Colorful Shading Accent 5" w:semiHidden="0" w:uiPriority="71" w:unhideWhenUsed="0"/>
+    <w:lsdException w:name="Colorful List Accent 5" w:semiHidden="0" w:uiPriority="72" w:unhideWhenUsed="0"/>
+    <w:lsdException w:name="Colorful Grid Accent 5" w:semiHidden="0" w:uiPriority="73" w:unhideWhenUsed="0"/>
+    <w:lsdException w:name="Light Shading Accent 6" w:semiHidden="0" w:uiPriority="60" w:unhideWhenUsed="0"/>
+    <w:lsdException w:name="Light List Accent 6" w:semiHidden="0" w:uiPriority="61" w:unhideWhenUsed="0"/>
+    <w:lsdException w:name="Light Grid Accent 6" w:semiHidden="0" w:uiPriority="62" w:unhideWhenUsed="0"/>
+    <w:lsdException w:name="Medium Shading 1 Accent 6" w:semiHidden="0" w:uiPriority="63" w:unhideWhenUsed="0"/>
+    <w:lsdException w:name="Medium Shading 2 Accent 6" w:semiHidden="0" w:uiPriority="64" w:unhideWhenUsed="0"/>
+    <w:lsdException w:name="Medium List 1 Accent 6" w:semiHidden="0" w:uiPriority="65" w:unhideWhenUsed="0"/>
+    <w:lsdException w:name="Medium List 2 Accent 6" w:semiHidden="0" w:uiPriority="66" w:unhideWhenUsed="0"/>
+    <w:lsdException w:name="Medium Grid 1 Accent 6" w:semiHidden="0" w:uiPriority="67" w:unhideWhenUsed="0"/>
+    <w:lsdException w:name="Medium Grid 2 Accent 6" w:semiHidden="0" w:uiPriority="68" w:unhideWhenUsed="0"/>
+    <w:lsdException w:name="Medium Grid 3 Accent 6" w:semiHidden="0" w:uiPriority="69" w:unhideWhenUsed="0"/>
+    <w:lsdException w:name="Dark List Accent 6" w:semiHidden="0" w:uiPriority="70" w:unhideWhenUsed="0"/>
+    <w:lsdException w:name="Colorful Shading Accent 6" w:semiHidden="0" w:uiPriority="71" w:unhideWhenUsed="0"/>
+    <w:lsdException w:name="Colorful List Accent 6" w:semiHidden="0" w:uiPriority="72" w:unhideWhenUsed="0"/>
+    <w:lsdException w:name="Colorful Grid Accent 6" w:semiHidden="0" w:uiPriority="73" w:unhideWhenUsed="0"/>
+    <w:lsdException w:name="Subtle Emphasis" w:semiHidden="0" w:uiPriority="19" w:unhideWhenUsed="0" w:qFormat="1"/>
+    <w:lsdException w:name="Intense Emphasis" w:semiHidden="0" w:uiPriority="21" w:unhideWhenUsed="0" w:qFormat="1"/>
+    <w:lsdException w:name="Subtle Reference" w:semiHidden="0" w:uiPriority="31" w:unhideWhenUsed="0" w:qFormat="1"/>
+    <w:lsdException w:name="Intense Reference" w:semiHidden="0" w:uiPriority="32" w:unhideWhenUsed="0" w:qFormat="1"/>
+    <w:lsdException w:name="Book Title" w:semiHidden="0" w:uiPriority="33" w:unhideWhenUsed="0" w:qFormat="1"/>
+    <w:lsdException w:name="Bibliography" w:uiPriority="37"/>
+    <w:lsdException w:name="TOC Heading" w:uiPriority="39" w:qFormat="1"/>
   </w:latentStyles>
   <w:style w:type="paragraph" w:default="1" w:styleId="a">
     <w:name w:val="Normal"/>
@@ -2196,6 +2094,374 @@
       <w:bCs/>
       <w:sz w:val="20"/>
       <w:szCs w:val="20"/>
+    </w:rPr>
+  </w:style>
+  <w:style w:type="character" w:styleId="ac">
+    <w:name w:val="Placeholder Text"/>
+    <w:basedOn w:val="a0"/>
+    <w:uiPriority w:val="99"/>
+    <w:semiHidden/>
+    <w:rsid w:val="003C6285"/>
+    <w:rPr>
+      <w:color w:val="808080"/>
+    </w:rPr>
+  </w:style>
+</w:styles>
+</file>
+
+<file path=word/stylesWithEffects.xml><?xml version="1.0" encoding="utf-8"?>
+<w:styles xmlns:wpc="http://schemas.microsoft.com/office/word/2010/wordprocessingCanvas" xmlns:mc="http://schemas.openxmlformats.org/markup-compatibility/2006" xmlns:o="urn:schemas-microsoft-com:office:office" xmlns:r="http://schemas.openxmlformats.org/officeDocument/2006/relationships" xmlns:m="http://schemas.openxmlformats.org/officeDocument/2006/math" xmlns:v="urn:schemas-microsoft-com:vml" xmlns:wp14="http://schemas.microsoft.com/office/word/2010/wordprocessingDrawing" xmlns:wp="http://schemas.openxmlformats.org/drawingml/2006/wordprocessingDrawing" xmlns:w10="urn:schemas-microsoft-com:office:word" xmlns:w="http://schemas.openxmlformats.org/wordprocessingml/2006/main" xmlns:w14="http://schemas.microsoft.com/office/word/2010/wordml" xmlns:wpg="http://schemas.microsoft.com/office/word/2010/wordprocessingGroup" xmlns:wpi="http://schemas.microsoft.com/office/word/2010/wordprocessingInk" xmlns:wne="http://schemas.microsoft.com/office/word/2006/wordml" xmlns:wps="http://schemas.microsoft.com/office/word/2010/wordprocessingShape" mc:Ignorable="w14 wp14">
+  <w:docDefaults>
+    <w:rPrDefault>
+      <w:rPr>
+        <w:rFonts w:asciiTheme="minorHAnsi" w:eastAsiaTheme="minorHAnsi" w:hAnsiTheme="minorHAnsi" w:cstheme="minorBidi"/>
+        <w:sz w:val="22"/>
+        <w:szCs w:val="22"/>
+        <w:lang w:val="ru-RU" w:eastAsia="en-US" w:bidi="ar-SA"/>
+      </w:rPr>
+    </w:rPrDefault>
+    <w:pPrDefault>
+      <w:pPr>
+        <w:spacing w:after="200" w:line="276" w:lineRule="auto"/>
+      </w:pPr>
+    </w:pPrDefault>
+  </w:docDefaults>
+  <w:latentStyles w:defLockedState="0" w:defUIPriority="99" w:defSemiHidden="1" w:defUnhideWhenUsed="1" w:defQFormat="0" w:count="267">
+    <w:lsdException w:name="Normal" w:semiHidden="0" w:uiPriority="0" w:unhideWhenUsed="0" w:qFormat="1"/>
+    <w:lsdException w:name="heading 1" w:semiHidden="0" w:uiPriority="9" w:unhideWhenUsed="0" w:qFormat="1"/>
+    <w:lsdException w:name="heading 2" w:uiPriority="9" w:qFormat="1"/>
+    <w:lsdException w:name="heading 3" w:uiPriority="9" w:qFormat="1"/>
+    <w:lsdException w:name="heading 4" w:uiPriority="9" w:qFormat="1"/>
+    <w:lsdException w:name="heading 5" w:uiPriority="9" w:qFormat="1"/>
+    <w:lsdException w:name="heading 6" w:uiPriority="9" w:qFormat="1"/>
+    <w:lsdException w:name="heading 7" w:uiPriority="9" w:qFormat="1"/>
+    <w:lsdException w:name="heading 8" w:uiPriority="9" w:qFormat="1"/>
+    <w:lsdException w:name="heading 9" w:uiPriority="9" w:qFormat="1"/>
+    <w:lsdException w:name="toc 1" w:uiPriority="39"/>
+    <w:lsdException w:name="toc 2" w:uiPriority="39"/>
+    <w:lsdException w:name="toc 3" w:uiPriority="39"/>
+    <w:lsdException w:name="toc 4" w:uiPriority="39"/>
+    <w:lsdException w:name="toc 5" w:uiPriority="39"/>
+    <w:lsdException w:name="toc 6" w:uiPriority="39"/>
+    <w:lsdException w:name="toc 7" w:uiPriority="39"/>
+    <w:lsdException w:name="toc 8" w:uiPriority="39"/>
+    <w:lsdException w:name="toc 9" w:uiPriority="39"/>
+    <w:lsdException w:name="caption" w:uiPriority="35" w:qFormat="1"/>
+    <w:lsdException w:name="Title" w:semiHidden="0" w:uiPriority="10" w:unhideWhenUsed="0" w:qFormat="1"/>
+    <w:lsdException w:name="Default Paragraph Font" w:uiPriority="1"/>
+    <w:lsdException w:name="Subtitle" w:semiHidden="0" w:uiPriority="11" w:unhideWhenUsed="0" w:qFormat="1"/>
+    <w:lsdException w:name="Strong" w:semiHidden="0" w:uiPriority="22" w:unhideWhenUsed="0" w:qFormat="1"/>
+    <w:lsdException w:name="Emphasis" w:semiHidden="0" w:uiPriority="20" w:unhideWhenUsed="0" w:qFormat="1"/>
+    <w:lsdException w:name="Table Grid" w:semiHidden="0" w:uiPriority="59" w:unhideWhenUsed="0"/>
+    <w:lsdException w:name="Placeholder Text" w:unhideWhenUsed="0"/>
+    <w:lsdException w:name="No Spacing" w:semiHidden="0" w:uiPriority="1" w:unhideWhenUsed="0" w:qFormat="1"/>
+    <w:lsdException w:name="Light Shading" w:semiHidden="0" w:uiPriority="60" w:unhideWhenUsed="0"/>
+    <w:lsdException w:name="Light List" w:semiHidden="0" w:uiPriority="61" w:unhideWhenUsed="0"/>
+    <w:lsdException w:name="Light Grid" w:semiHidden="0" w:uiPriority="62" w:unhideWhenUsed="0"/>
+    <w:lsdException w:name="Medium Shading 1" w:semiHidden="0" w:uiPriority="63" w:unhideWhenUsed="0"/>
+    <w:lsdException w:name="Medium Shading 2" w:semiHidden="0" w:uiPriority="64" w:unhideWhenUsed="0"/>
+    <w:lsdException w:name="Medium List 1" w:semiHidden="0" w:uiPriority="65" w:unhideWhenUsed="0"/>
+    <w:lsdException w:name="Medium List 2" w:semiHidden="0" w:uiPriority="66" w:unhideWhenUsed="0"/>
+    <w:lsdException w:name="Medium Grid 1" w:semiHidden="0" w:uiPriority="67" w:unhideWhenUsed="0"/>
+    <w:lsdException w:name="Medium Grid 2" w:semiHidden="0" w:uiPriority="68" w:unhideWhenUsed="0"/>
+    <w:lsdException w:name="Medium Grid 3" w:semiHidden="0" w:uiPriority="69" w:unhideWhenUsed="0"/>
+    <w:lsdException w:name="Dark List" w:semiHidden="0" w:uiPriority="70" w:unhideWhenUsed="0"/>
+    <w:lsdException w:name="Colorful Shading" w:semiHidden="0" w:uiPriority="71" w:unhideWhenUsed="0"/>
+    <w:lsdException w:name="Colorful List" w:semiHidden="0" w:uiPriority="72" w:unhideWhenUsed="0"/>
+    <w:lsdException w:name="Colorful Grid" w:semiHidden="0" w:uiPriority="73" w:unhideWhenUsed="0"/>
+    <w:lsdException w:name="Light Shading Accent 1" w:semiHidden="0" w:uiPriority="60" w:unhideWhenUsed="0"/>
+    <w:lsdException w:name="Light List Accent 1" w:semiHidden="0" w:uiPriority="61" w:unhideWhenUsed="0"/>
+    <w:lsdException w:name="Light Grid Accent 1" w:semiHidden="0" w:uiPriority="62" w:unhideWhenUsed="0"/>
+    <w:lsdException w:name="Medium Shading 1 Accent 1" w:semiHidden="0" w:uiPriority="63" w:unhideWhenUsed="0"/>
+    <w:lsdException w:name="Medium Shading 2 Accent 1" w:semiHidden="0" w:uiPriority="64" w:unhideWhenUsed="0"/>
+    <w:lsdException w:name="Medium List 1 Accent 1" w:semiHidden="0" w:uiPriority="65" w:unhideWhenUsed="0"/>
+    <w:lsdException w:name="Revision" w:unhideWhenUsed="0"/>
+    <w:lsdException w:name="List Paragraph" w:semiHidden="0" w:uiPriority="34" w:unhideWhenUsed="0" w:qFormat="1"/>
+    <w:lsdException w:name="Quote" w:semiHidden="0" w:uiPriority="29" w:unhideWhenUsed="0" w:qFormat="1"/>
+    <w:lsdException w:name="Intense Quote" w:semiHidden="0" w:uiPriority="30" w:unhideWhenUsed="0" w:qFormat="1"/>
+    <w:lsdException w:name="Medium List 2 Accent 1" w:semiHidden="0" w:uiPriority="66" w:unhideWhenUsed="0"/>
+    <w:lsdException w:name="Medium Grid 1 Accent 1" w:semiHidden="0" w:uiPriority="67" w:unhideWhenUsed="0"/>
+    <w:lsdException w:name="Medium Grid 2 Accent 1" w:semiHidden="0" w:uiPriority="68" w:unhideWhenUsed="0"/>
+    <w:lsdException w:name="Medium Grid 3 Accent 1" w:semiHidden="0" w:uiPriority="69" w:unhideWhenUsed="0"/>
+    <w:lsdException w:name="Dark List Accent 1" w:semiHidden="0" w:uiPriority="70" w:unhideWhenUsed="0"/>
+    <w:lsdException w:name="Colorful Shading Accent 1" w:semiHidden="0" w:uiPriority="71" w:unhideWhenUsed="0"/>
+    <w:lsdException w:name="Colorful List Accent 1" w:semiHidden="0" w:uiPriority="72" w:unhideWhenUsed="0"/>
+    <w:lsdException w:name="Colorful Grid Accent 1" w:semiHidden="0" w:uiPriority="73" w:unhideWhenUsed="0"/>
+    <w:lsdException w:name="Light Shading Accent 2" w:semiHidden="0" w:uiPriority="60" w:unhideWhenUsed="0"/>
+    <w:lsdException w:name="Light List Accent 2" w:semiHidden="0" w:uiPriority="61" w:unhideWhenUsed="0"/>
+    <w:lsdException w:name="Light Grid Accent 2" w:semiHidden="0" w:uiPriority="62" w:unhideWhenUsed="0"/>
+    <w:lsdException w:name="Medium Shading 1 Accent 2" w:semiHidden="0" w:uiPriority="63" w:unhideWhenUsed="0"/>
+    <w:lsdException w:name="Medium Shading 2 Accent 2" w:semiHidden="0" w:uiPriority="64" w:unhideWhenUsed="0"/>
+    <w:lsdException w:name="Medium List 1 Accent 2" w:semiHidden="0" w:uiPriority="65" w:unhideWhenUsed="0"/>
+    <w:lsdException w:name="Medium List 2 Accent 2" w:semiHidden="0" w:uiPriority="66" w:unhideWhenUsed="0"/>
+    <w:lsdException w:name="Medium Grid 1 Accent 2" w:semiHidden="0" w:uiPriority="67" w:unhideWhenUsed="0"/>
+    <w:lsdException w:name="Medium Grid 2 Accent 2" w:semiHidden="0" w:uiPriority="68" w:unhideWhenUsed="0"/>
+    <w:lsdException w:name="Medium Grid 3 Accent 2" w:semiHidden="0" w:uiPriority="69" w:unhideWhenUsed="0"/>
+    <w:lsdException w:name="Dark List Accent 2" w:semiHidden="0" w:uiPriority="70" w:unhideWhenUsed="0"/>
+    <w:lsdException w:name="Colorful Shading Accent 2" w:semiHidden="0" w:uiPriority="71" w:unhideWhenUsed="0"/>
+    <w:lsdException w:name="Colorful List Accent 2" w:semiHidden="0" w:uiPriority="72" w:unhideWhenUsed="0"/>
+    <w:lsdException w:name="Colorful Grid Accent 2" w:semiHidden="0" w:uiPriority="73" w:unhideWhenUsed="0"/>
+    <w:lsdException w:name="Light Shading Accent 3" w:semiHidden="0" w:uiPriority="60" w:unhideWhenUsed="0"/>
+    <w:lsdException w:name="Light List Accent 3" w:semiHidden="0" w:uiPriority="61" w:unhideWhenUsed="0"/>
+    <w:lsdException w:name="Light Grid Accent 3" w:semiHidden="0" w:uiPriority="62" w:unhideWhenUsed="0"/>
+    <w:lsdException w:name="Medium Shading 1 Accent 3" w:semiHidden="0" w:uiPriority="63" w:unhideWhenUsed="0"/>
+    <w:lsdException w:name="Medium Shading 2 Accent 3" w:semiHidden="0" w:uiPriority="64" w:unhideWhenUsed="0"/>
+    <w:lsdException w:name="Medium List 1 Accent 3" w:semiHidden="0" w:uiPriority="65" w:unhideWhenUsed="0"/>
+    <w:lsdException w:name="Medium List 2 Accent 3" w:semiHidden="0" w:uiPriority="66" w:unhideWhenUsed="0"/>
+    <w:lsdException w:name="Medium Grid 1 Accent 3" w:semiHidden="0" w:uiPriority="67" w:unhideWhenUsed="0"/>
+    <w:lsdException w:name="Medium Grid 2 Accent 3" w:semiHidden="0" w:uiPriority="68" w:unhideWhenUsed="0"/>
+    <w:lsdException w:name="Medium Grid 3 Accent 3" w:semiHidden="0" w:uiPriority="69" w:unhideWhenUsed="0"/>
+    <w:lsdException w:name="Dark List Accent 3" w:semiHidden="0" w:uiPriority="70" w:unhideWhenUsed="0"/>
+    <w:lsdException w:name="Colorful Shading Accent 3" w:semiHidden="0" w:uiPriority="71" w:unhideWhenUsed="0"/>
+    <w:lsdException w:name="Colorful List Accent 3" w:semiHidden="0" w:uiPriority="72" w:unhideWhenUsed="0"/>
+    <w:lsdException w:name="Colorful Grid Accent 3" w:semiHidden="0" w:uiPriority="73" w:unhideWhenUsed="0"/>
+    <w:lsdException w:name="Light Shading Accent 4" w:semiHidden="0" w:uiPriority="60" w:unhideWhenUsed="0"/>
+    <w:lsdException w:name="Light List Accent 4" w:semiHidden="0" w:uiPriority="61" w:unhideWhenUsed="0"/>
+    <w:lsdException w:name="Light Grid Accent 4" w:semiHidden="0" w:uiPriority="62" w:unhideWhenUsed="0"/>
+    <w:lsdException w:name="Medium Shading 1 Accent 4" w:semiHidden="0" w:uiPriority="63" w:unhideWhenUsed="0"/>
+    <w:lsdException w:name="Medium Shading 2 Accent 4" w:semiHidden="0" w:uiPriority="64" w:unhideWhenUsed="0"/>
+    <w:lsdException w:name="Medium List 1 Accent 4" w:semiHidden="0" w:uiPriority="65" w:unhideWhenUsed="0"/>
+    <w:lsdException w:name="Medium List 2 Accent 4" w:semiHidden="0" w:uiPriority="66" w:unhideWhenUsed="0"/>
+    <w:lsdException w:name="Medium Grid 1 Accent 4" w:semiHidden="0" w:uiPriority="67" w:unhideWhenUsed="0"/>
+    <w:lsdException w:name="Medium Grid 2 Accent 4" w:semiHidden="0" w:uiPriority="68" w:unhideWhenUsed="0"/>
+    <w:lsdException w:name="Medium Grid 3 Accent 4" w:semiHidden="0" w:uiPriority="69" w:unhideWhenUsed="0"/>
+    <w:lsdException w:name="Dark List Accent 4" w:semiHidden="0" w:uiPriority="70" w:unhideWhenUsed="0"/>
+    <w:lsdException w:name="Colorful Shading Accent 4" w:semiHidden="0" w:uiPriority="71" w:unhideWhenUsed="0"/>
+    <w:lsdException w:name="Colorful List Accent 4" w:semiHidden="0" w:uiPriority="72" w:unhideWhenUsed="0"/>
+    <w:lsdException w:name="Colorful Grid Accent 4" w:semiHidden="0" w:uiPriority="73" w:unhideWhenUsed="0"/>
+    <w:lsdException w:name="Light Shading Accent 5" w:semiHidden="0" w:uiPriority="60" w:unhideWhenUsed="0"/>
+    <w:lsdException w:name="Light List Accent 5" w:semiHidden="0" w:uiPriority="61" w:unhideWhenUsed="0"/>
+    <w:lsdException w:name="Light Grid Accent 5" w:semiHidden="0" w:uiPriority="62" w:unhideWhenUsed="0"/>
+    <w:lsdException w:name="Medium Shading 1 Accent 5" w:semiHidden="0" w:uiPriority="63" w:unhideWhenUsed="0"/>
+    <w:lsdException w:name="Medium Shading 2 Accent 5" w:semiHidden="0" w:uiPriority="64" w:unhideWhenUsed="0"/>
+    <w:lsdException w:name="Medium List 1 Accent 5" w:semiHidden="0" w:uiPriority="65" w:unhideWhenUsed="0"/>
+    <w:lsdException w:name="Medium List 2 Accent 5" w:semiHidden="0" w:uiPriority="66" w:unhideWhenUsed="0"/>
+    <w:lsdException w:name="Medium Grid 1 Accent 5" w:semiHidden="0" w:uiPriority="67" w:unhideWhenUsed="0"/>
+    <w:lsdException w:name="Medium Grid 2 Accent 5" w:semiHidden="0" w:uiPriority="68" w:unhideWhenUsed="0"/>
+    <w:lsdException w:name="Medium Grid 3 Accent 5" w:semiHidden="0" w:uiPriority="69" w:unhideWhenUsed="0"/>
+    <w:lsdException w:name="Dark List Accent 5" w:semiHidden="0" w:uiPriority="70" w:unhideWhenUsed="0"/>
+    <w:lsdException w:name="Colorful Shading Accent 5" w:semiHidden="0" w:uiPriority="71" w:unhideWhenUsed="0"/>
+    <w:lsdException w:name="Colorful List Accent 5" w:semiHidden="0" w:uiPriority="72" w:unhideWhenUsed="0"/>
+    <w:lsdException w:name="Colorful Grid Accent 5" w:semiHidden="0" w:uiPriority="73" w:unhideWhenUsed="0"/>
+    <w:lsdException w:name="Light Shading Accent 6" w:semiHidden="0" w:uiPriority="60" w:unhideWhenUsed="0"/>
+    <w:lsdException w:name="Light List Accent 6" w:semiHidden="0" w:uiPriority="61" w:unhideWhenUsed="0"/>
+    <w:lsdException w:name="Light Grid Accent 6" w:semiHidden="0" w:uiPriority="62" w:unhideWhenUsed="0"/>
+    <w:lsdException w:name="Medium Shading 1 Accent 6" w:semiHidden="0" w:uiPriority="63" w:unhideWhenUsed="0"/>
+    <w:lsdException w:name="Medium Shading 2 Accent 6" w:semiHidden="0" w:uiPriority="64" w:unhideWhenUsed="0"/>
+    <w:lsdException w:name="Medium List 1 Accent 6" w:semiHidden="0" w:uiPriority="65" w:unhideWhenUsed="0"/>
+    <w:lsdException w:name="Medium List 2 Accent 6" w:semiHidden="0" w:uiPriority="66" w:unhideWhenUsed="0"/>
+    <w:lsdException w:name="Medium Grid 1 Accent 6" w:semiHidden="0" w:uiPriority="67" w:unhideWhenUsed="0"/>
+    <w:lsdException w:name="Medium Grid 2 Accent 6" w:semiHidden="0" w:uiPriority="68" w:unhideWhenUsed="0"/>
+    <w:lsdException w:name="Medium Grid 3 Accent 6" w:semiHidden="0" w:uiPriority="69" w:unhideWhenUsed="0"/>
+    <w:lsdException w:name="Dark List Accent 6" w:semiHidden="0" w:uiPriority="70" w:unhideWhenUsed="0"/>
+    <w:lsdException w:name="Colorful Shading Accent 6" w:semiHidden="0" w:uiPriority="71" w:unhideWhenUsed="0"/>
+    <w:lsdException w:name="Colorful List Accent 6" w:semiHidden="0" w:uiPriority="72" w:unhideWhenUsed="0"/>
+    <w:lsdException w:name="Colorful Grid Accent 6" w:semiHidden="0" w:uiPriority="73" w:unhideWhenUsed="0"/>
+    <w:lsdException w:name="Subtle Emphasis" w:semiHidden="0" w:uiPriority="19" w:unhideWhenUsed="0" w:qFormat="1"/>
+    <w:lsdException w:name="Intense Emphasis" w:semiHidden="0" w:uiPriority="21" w:unhideWhenUsed="0" w:qFormat="1"/>
+    <w:lsdException w:name="Subtle Reference" w:semiHidden="0" w:uiPriority="31" w:unhideWhenUsed="0" w:qFormat="1"/>
+    <w:lsdException w:name="Intense Reference" w:semiHidden="0" w:uiPriority="32" w:unhideWhenUsed="0" w:qFormat="1"/>
+    <w:lsdException w:name="Book Title" w:semiHidden="0" w:uiPriority="33" w:unhideWhenUsed="0" w:qFormat="1"/>
+    <w:lsdException w:name="Bibliography" w:uiPriority="37"/>
+    <w:lsdException w:name="TOC Heading" w:uiPriority="39" w:qFormat="1"/>
+  </w:latentStyles>
+  <w:style w:type="paragraph" w:default="1" w:styleId="a">
+    <w:name w:val="Normal"/>
+    <w:qFormat/>
+    <w:rsid w:val="00062B1D"/>
+    <w:pPr>
+      <w:spacing w:after="0" w:line="360" w:lineRule="auto"/>
+      <w:ind w:firstLine="851"/>
+      <w:jc w:val="both"/>
+    </w:pPr>
+    <w:rPr>
+      <w:rFonts w:ascii="Times New Roman" w:hAnsi="Times New Roman" w:cs="Times New Roman"/>
+      <w:sz w:val="28"/>
+      <w:szCs w:val="20"/>
+    </w:rPr>
+  </w:style>
+  <w:style w:type="character" w:default="1" w:styleId="a0">
+    <w:name w:val="Default Paragraph Font"/>
+    <w:uiPriority w:val="1"/>
+    <w:semiHidden/>
+    <w:unhideWhenUsed/>
+  </w:style>
+  <w:style w:type="table" w:default="1" w:styleId="a1">
+    <w:name w:val="Normal Table"/>
+    <w:uiPriority w:val="99"/>
+    <w:semiHidden/>
+    <w:unhideWhenUsed/>
+    <w:tblPr>
+      <w:tblInd w:w="0" w:type="dxa"/>
+      <w:tblCellMar>
+        <w:top w:w="0" w:type="dxa"/>
+        <w:left w:w="108" w:type="dxa"/>
+        <w:bottom w:w="0" w:type="dxa"/>
+        <w:right w:w="108" w:type="dxa"/>
+      </w:tblCellMar>
+    </w:tblPr>
+  </w:style>
+  <w:style w:type="numbering" w:default="1" w:styleId="a2">
+    <w:name w:val="No List"/>
+    <w:uiPriority w:val="99"/>
+    <w:semiHidden/>
+    <w:unhideWhenUsed/>
+  </w:style>
+  <w:style w:type="paragraph" w:styleId="a3">
+    <w:name w:val="No Spacing"/>
+    <w:aliases w:val="Без отступа"/>
+    <w:uiPriority w:val="1"/>
+    <w:qFormat/>
+    <w:rsid w:val="00062B1D"/>
+    <w:pPr>
+      <w:spacing w:after="0" w:line="360" w:lineRule="auto"/>
+      <w:jc w:val="both"/>
+    </w:pPr>
+    <w:rPr>
+      <w:rFonts w:ascii="Times New Roman" w:hAnsi="Times New Roman"/>
+      <w:sz w:val="28"/>
+    </w:rPr>
+  </w:style>
+  <w:style w:type="paragraph" w:styleId="a4">
+    <w:name w:val="List Paragraph"/>
+    <w:basedOn w:val="a"/>
+    <w:uiPriority w:val="34"/>
+    <w:qFormat/>
+    <w:rsid w:val="00062B1D"/>
+    <w:pPr>
+      <w:spacing w:after="160"/>
+      <w:ind w:left="720"/>
+      <w:contextualSpacing/>
+      <w:jc w:val="left"/>
+    </w:pPr>
+    <w:rPr>
+      <w:rFonts w:ascii="Calibri" w:eastAsia="Calibri" w:hAnsi="Calibri"/>
+      <w:sz w:val="22"/>
+    </w:rPr>
+  </w:style>
+  <w:style w:type="paragraph" w:customStyle="1" w:styleId="Default">
+    <w:name w:val="Default"/>
+    <w:rsid w:val="004C2D0B"/>
+    <w:pPr>
+      <w:autoSpaceDE w:val="0"/>
+      <w:autoSpaceDN w:val="0"/>
+      <w:adjustRightInd w:val="0"/>
+      <w:spacing w:after="0" w:line="240" w:lineRule="auto"/>
+    </w:pPr>
+    <w:rPr>
+      <w:rFonts w:ascii="Times New Roman" w:hAnsi="Times New Roman" w:cs="Times New Roman"/>
+      <w:color w:val="000000"/>
+      <w:sz w:val="24"/>
+      <w:szCs w:val="24"/>
+    </w:rPr>
+  </w:style>
+  <w:style w:type="paragraph" w:styleId="a5">
+    <w:name w:val="Balloon Text"/>
+    <w:basedOn w:val="a"/>
+    <w:link w:val="a6"/>
+    <w:uiPriority w:val="99"/>
+    <w:semiHidden/>
+    <w:unhideWhenUsed/>
+    <w:rsid w:val="00987F19"/>
+    <w:pPr>
+      <w:spacing w:line="240" w:lineRule="auto"/>
+    </w:pPr>
+    <w:rPr>
+      <w:rFonts w:ascii="Tahoma" w:hAnsi="Tahoma" w:cs="Tahoma"/>
+      <w:sz w:val="16"/>
+      <w:szCs w:val="16"/>
+    </w:rPr>
+  </w:style>
+  <w:style w:type="character" w:customStyle="1" w:styleId="a6">
+    <w:name w:val="Текст выноски Знак"/>
+    <w:basedOn w:val="a0"/>
+    <w:link w:val="a5"/>
+    <w:uiPriority w:val="99"/>
+    <w:semiHidden/>
+    <w:rsid w:val="00987F19"/>
+    <w:rPr>
+      <w:rFonts w:ascii="Tahoma" w:hAnsi="Tahoma" w:cs="Tahoma"/>
+      <w:sz w:val="16"/>
+      <w:szCs w:val="16"/>
+    </w:rPr>
+  </w:style>
+  <w:style w:type="character" w:styleId="a7">
+    <w:name w:val="annotation reference"/>
+    <w:basedOn w:val="a0"/>
+    <w:uiPriority w:val="99"/>
+    <w:semiHidden/>
+    <w:unhideWhenUsed/>
+    <w:rsid w:val="006354E1"/>
+    <w:rPr>
+      <w:sz w:val="16"/>
+      <w:szCs w:val="16"/>
+    </w:rPr>
+  </w:style>
+  <w:style w:type="paragraph" w:styleId="a8">
+    <w:name w:val="annotation text"/>
+    <w:basedOn w:val="a"/>
+    <w:link w:val="a9"/>
+    <w:uiPriority w:val="99"/>
+    <w:semiHidden/>
+    <w:unhideWhenUsed/>
+    <w:rsid w:val="006354E1"/>
+    <w:pPr>
+      <w:spacing w:line="240" w:lineRule="auto"/>
+    </w:pPr>
+    <w:rPr>
+      <w:sz w:val="20"/>
+    </w:rPr>
+  </w:style>
+  <w:style w:type="character" w:customStyle="1" w:styleId="a9">
+    <w:name w:val="Текст примечания Знак"/>
+    <w:basedOn w:val="a0"/>
+    <w:link w:val="a8"/>
+    <w:uiPriority w:val="99"/>
+    <w:semiHidden/>
+    <w:rsid w:val="006354E1"/>
+    <w:rPr>
+      <w:rFonts w:ascii="Times New Roman" w:hAnsi="Times New Roman" w:cs="Times New Roman"/>
+      <w:sz w:val="20"/>
+      <w:szCs w:val="20"/>
+    </w:rPr>
+  </w:style>
+  <w:style w:type="paragraph" w:styleId="aa">
+    <w:name w:val="annotation subject"/>
+    <w:basedOn w:val="a8"/>
+    <w:next w:val="a8"/>
+    <w:link w:val="ab"/>
+    <w:uiPriority w:val="99"/>
+    <w:semiHidden/>
+    <w:unhideWhenUsed/>
+    <w:rsid w:val="006354E1"/>
+    <w:rPr>
+      <w:b/>
+      <w:bCs/>
+    </w:rPr>
+  </w:style>
+  <w:style w:type="character" w:customStyle="1" w:styleId="ab">
+    <w:name w:val="Тема примечания Знак"/>
+    <w:basedOn w:val="a9"/>
+    <w:link w:val="aa"/>
+    <w:uiPriority w:val="99"/>
+    <w:semiHidden/>
+    <w:rsid w:val="006354E1"/>
+    <w:rPr>
+      <w:rFonts w:ascii="Times New Roman" w:hAnsi="Times New Roman" w:cs="Times New Roman"/>
+      <w:b/>
+      <w:bCs/>
+      <w:sz w:val="20"/>
+      <w:szCs w:val="20"/>
+    </w:rPr>
+  </w:style>
+  <w:style w:type="character" w:styleId="ac">
+    <w:name w:val="Placeholder Text"/>
+    <w:basedOn w:val="a0"/>
+    <w:uiPriority w:val="99"/>
+    <w:semiHidden/>
+    <w:rsid w:val="003C6285"/>
+    <w:rPr>
+      <w:color w:val="808080"/>
     </w:rPr>
   </w:style>
 </w:styles>
@@ -2491,7 +2757,7 @@
 </file>
 
 <file path=customXml/itemProps1.xml><?xml version="1.0" encoding="utf-8"?>
-<ds:datastoreItem xmlns:ds="http://schemas.openxmlformats.org/officeDocument/2006/customXml" ds:itemID="{F6C5E50C-90A8-4C91-9047-DAEF184605B4}">
+<ds:datastoreItem xmlns:ds="http://schemas.openxmlformats.org/officeDocument/2006/customXml" ds:itemID="{4F07270D-553D-4917-8538-9852C9E550C8}">
   <ds:schemaRefs>
     <ds:schemaRef ds:uri="http://schemas.openxmlformats.org/officeDocument/2006/bibliography"/>
   </ds:schemaRefs>
